--- a/Documentação/ManualSOGYM.docx
+++ b/Documentação/ManualSOGYM.docx
@@ -183,7 +183,7 @@
                     <pic:cNvPicPr/>
                   </pic:nvPicPr>
                   <pic:blipFill>
-                    <a:blip r:embed="rId6">
+                    <a:blip r:embed="rId8">
                       <a:extLst>
                         <a:ext uri="{28A0092B-C50C-407E-A947-70E740481C1C}">
                           <a14:useLocalDpi xmlns:a14="http://schemas.microsoft.com/office/drawing/2010/main" val="0"/>
@@ -253,10 +253,7 @@
         <w:fldChar w:fldCharType="begin"/>
       </w:r>
       <w:r>
-        <w:instrText xml:space="preserve"> REF _Ref476064418 \h </w:instrText>
-      </w:r>
-      <w:r>
-        <w:instrText xml:space="preserve"> \* MERGEFORMAT </w:instrText>
+        <w:instrText xml:space="preserve"> REF _Ref476064418 \h  \* MERGEFORMAT </w:instrText>
       </w:r>
       <w:r>
         <w:fldChar w:fldCharType="separate"/>
@@ -304,23 +301,26 @@
     </w:p>
     <w:p>
       <w:r>
+        <w:t>Duas abas devem ser destacadas no padrão de i</w:t>
+      </w:r>
+      <w:r>
+        <w:t>n</w:t>
+      </w:r>
+      <w:r>
+        <w:t xml:space="preserve">terfaces: Dados e Filtros (item B destacado em laranja). </w:t>
+      </w:r>
+      <w:r>
+        <w:t>A Figura 2 está com a aba Filtros acionada</w:t>
+      </w:r>
+      <w:r>
+        <w:t>, nela</w:t>
+      </w:r>
+      <w:r>
+        <w:t xml:space="preserve"> podemos </w:t>
+      </w:r>
+      <w:r>
         <w:lastRenderedPageBreak/>
-        <w:t>Duas abas devem ser destacadas no padrão de i</w:t>
-      </w:r>
-      <w:r>
-        <w:t>n</w:t>
-      </w:r>
-      <w:r>
-        <w:t xml:space="preserve">terfaces: Dados e Filtros (item B destacado em laranja). </w:t>
-      </w:r>
-      <w:r>
-        <w:t>A Figura 2 está com a aba Filtros acionada</w:t>
-      </w:r>
-      <w:r>
-        <w:t>, nela</w:t>
-      </w:r>
-      <w:r>
-        <w:t xml:space="preserve"> podemos visualizar um breve</w:t>
+        <w:t>visualizar um breve</w:t>
       </w:r>
       <w:r>
         <w:t xml:space="preserve"> resumo de todos os registros consultados</w:t>
@@ -416,11 +416,17 @@
     </w:p>
     <w:p>
       <w:r>
-        <w:t xml:space="preserve">Para limpar os filtros de busca, basta clicar no botão </w:t>
+        <w:t>Para limpar os filtros d</w:t>
+      </w:r>
+      <w:r>
+        <w:t xml:space="preserve">e busca, basta clicar no botão </w:t>
       </w:r>
       <w:proofErr w:type="spellStart"/>
       <w:r>
-        <w:t>LimparFiltros</w:t>
+        <w:t>l</w:t>
+      </w:r>
+      <w:r>
+        <w:t>imparFiltros</w:t>
       </w:r>
       <w:proofErr w:type="spellEnd"/>
       <w:r>
@@ -570,7 +576,7 @@
                     <pic:cNvPicPr/>
                   </pic:nvPicPr>
                   <pic:blipFill>
-                    <a:blip r:embed="rId7">
+                    <a:blip r:embed="rId9">
                       <a:extLst>
                         <a:ext uri="{28A0092B-C50C-407E-A947-70E740481C1C}">
                           <a14:useLocalDpi xmlns:a14="http://schemas.microsoft.com/office/drawing/2010/main" val="0"/>
@@ -612,6 +618,7 @@
     <w:p/>
     <w:p>
       <w:r>
+        <w:lastRenderedPageBreak/>
         <w:t xml:space="preserve">Na Figura </w:t>
       </w:r>
       <w:r>
@@ -739,7 +746,7 @@
                     </pic:cNvPicPr>
                   </pic:nvPicPr>
                   <pic:blipFill>
-                    <a:blip r:embed="rId8">
+                    <a:blip r:embed="rId10">
                       <a:extLst>
                         <a:ext uri="{28A0092B-C50C-407E-A947-70E740481C1C}">
                           <a14:useLocalDpi xmlns:a14="http://schemas.microsoft.com/office/drawing/2010/main" val="0"/>
@@ -929,7 +936,7 @@
                     </pic:cNvPicPr>
                   </pic:nvPicPr>
                   <pic:blipFill>
-                    <a:blip r:embed="rId9">
+                    <a:blip r:embed="rId11">
                       <a:extLst>
                         <a:ext uri="{28A0092B-C50C-407E-A947-70E740481C1C}">
                           <a14:useLocalDpi xmlns:a14="http://schemas.microsoft.com/office/drawing/2010/main" val="0"/>
@@ -1040,6 +1047,9 @@
       </w:r>
     </w:p>
     <w:p>
+      <w:pPr>
+        <w:jc w:val="center"/>
+      </w:pPr>
       <w:r>
         <w:rPr>
           <w:noProof/>
@@ -1063,7 +1073,7 @@
                     </pic:cNvPicPr>
                   </pic:nvPicPr>
                   <pic:blipFill>
-                    <a:blip r:embed="rId10">
+                    <a:blip r:embed="rId12">
                       <a:extLst>
                         <a:ext uri="{28A0092B-C50C-407E-A947-70E740481C1C}">
                           <a14:useLocalDpi xmlns:a14="http://schemas.microsoft.com/office/drawing/2010/main" val="0"/>
@@ -1143,57 +1153,1648 @@
         <w:t xml:space="preserve"> Marque SIM, caso deseje criar um relatório a partir do relatório selecionado; ou NÃO, caso deseje começar um em branco. </w:t>
       </w:r>
     </w:p>
+    <w:p/>
+    <w:p>
+      <w:pPr>
+        <w:pStyle w:val="Ttulo1"/>
+      </w:pPr>
+      <w:r>
+        <w:t>Principais rotinas</w:t>
+      </w:r>
+      <w:r>
+        <w:t xml:space="preserve"> do sistema</w:t>
+      </w:r>
+    </w:p>
     <w:p>
       <w:pPr>
         <w:pStyle w:val="Ttulo2"/>
-        <w:ind w:left="720"/>
-      </w:pPr>
-    </w:p>
-    <w:p>
-      <w:pPr>
-        <w:pStyle w:val="Ttulo1"/>
-      </w:pPr>
-      <w:r>
-        <w:t>Principais interfaces do sistema</w:t>
-      </w:r>
-    </w:p>
+      </w:pPr>
+      <w:r>
+        <w:t>Aluno</w:t>
+      </w:r>
+    </w:p>
+    <w:p/>
+    <w:p/>
+    <w:p/>
     <w:p>
       <w:pPr>
         <w:pStyle w:val="Ttulo2"/>
-      </w:pPr>
-      <w:r>
-        <w:t>Aluno</w:t>
-      </w:r>
-      <w:bookmarkStart w:id="1" w:name="_GoBack"/>
+        <w:rPr>
+          <w:b/>
+        </w:rPr>
+      </w:pPr>
+      <w:r>
+        <w:rPr>
+          <w:b/>
+        </w:rPr>
+        <w:lastRenderedPageBreak/>
+        <w:t xml:space="preserve">Rotina </w:t>
+      </w:r>
+      <w:r>
+        <w:rPr>
+          <w:b/>
+        </w:rPr>
+        <w:t>Pagamento</w:t>
+      </w:r>
+    </w:p>
+    <w:p>
+      <w:r>
+        <w:t>- Abra a interface pagamento;</w:t>
+      </w:r>
+    </w:p>
+    <w:p>
+      <w:pPr>
+        <w:pStyle w:val="Legenda"/>
+        <w:keepNext/>
+        <w:rPr>
+          <w:i w:val="0"/>
+          <w:color w:val="auto"/>
+          <w:sz w:val="24"/>
+          <w:szCs w:val="24"/>
+        </w:rPr>
+      </w:pPr>
+      <w:r>
+        <w:rPr>
+          <w:i w:val="0"/>
+          <w:color w:val="auto"/>
+          <w:sz w:val="24"/>
+          <w:szCs w:val="24"/>
+        </w:rPr>
+        <w:t xml:space="preserve">Figura </w:t>
+      </w:r>
+      <w:r>
+        <w:rPr>
+          <w:i w:val="0"/>
+          <w:color w:val="auto"/>
+          <w:sz w:val="24"/>
+          <w:szCs w:val="24"/>
+        </w:rPr>
+        <w:fldChar w:fldCharType="begin"/>
+      </w:r>
+      <w:r>
+        <w:rPr>
+          <w:i w:val="0"/>
+          <w:color w:val="auto"/>
+          <w:sz w:val="24"/>
+          <w:szCs w:val="24"/>
+        </w:rPr>
+        <w:instrText xml:space="preserve"> SEQ Figura \* ARABIC </w:instrText>
+      </w:r>
+      <w:r>
+        <w:rPr>
+          <w:i w:val="0"/>
+          <w:color w:val="auto"/>
+          <w:sz w:val="24"/>
+          <w:szCs w:val="24"/>
+        </w:rPr>
+        <w:fldChar w:fldCharType="separate"/>
+      </w:r>
+      <w:r>
+        <w:rPr>
+          <w:i w:val="0"/>
+          <w:noProof/>
+          <w:color w:val="auto"/>
+          <w:sz w:val="24"/>
+          <w:szCs w:val="24"/>
+        </w:rPr>
+        <w:t>6</w:t>
+      </w:r>
+      <w:r>
+        <w:rPr>
+          <w:i w:val="0"/>
+          <w:color w:val="auto"/>
+          <w:sz w:val="24"/>
+          <w:szCs w:val="24"/>
+        </w:rPr>
+        <w:fldChar w:fldCharType="end"/>
+      </w:r>
+      <w:r>
+        <w:rPr>
+          <w:i w:val="0"/>
+          <w:color w:val="auto"/>
+          <w:sz w:val="24"/>
+          <w:szCs w:val="24"/>
+        </w:rPr>
+        <w:t xml:space="preserve"> - Interface p</w:t>
+      </w:r>
+      <w:r>
+        <w:rPr>
+          <w:i w:val="0"/>
+          <w:color w:val="auto"/>
+          <w:sz w:val="24"/>
+          <w:szCs w:val="24"/>
+        </w:rPr>
+        <w:t>agamento</w:t>
+      </w:r>
+    </w:p>
+    <w:p>
+      <w:pPr>
+        <w:jc w:val="center"/>
+      </w:pPr>
+      <w:r>
+        <w:rPr>
+          <w:noProof/>
+          <w:lang w:eastAsia="pt-BR"/>
+        </w:rPr>
+        <w:drawing>
+          <wp:inline distT="0" distB="0" distL="0" distR="0">
+            <wp:extent cx="6245225" cy="1621766"/>
+            <wp:effectExtent l="0" t="0" r="3175" b="0"/>
+            <wp:docPr id="13" name="Imagem 13"/>
+            <wp:cNvGraphicFramePr>
+              <a:graphicFrameLocks xmlns:a="http://schemas.openxmlformats.org/drawingml/2006/main" noChangeAspect="1"/>
+            </wp:cNvGraphicFramePr>
+            <a:graphic xmlns:a="http://schemas.openxmlformats.org/drawingml/2006/main">
+              <a:graphicData uri="http://schemas.openxmlformats.org/drawingml/2006/picture">
+                <pic:pic xmlns:pic="http://schemas.openxmlformats.org/drawingml/2006/picture">
+                  <pic:nvPicPr>
+                    <pic:cNvPr id="0" name="Picture 8"/>
+                    <pic:cNvPicPr>
+                      <a:picLocks noChangeAspect="1" noChangeArrowheads="1"/>
+                    </pic:cNvPicPr>
+                  </pic:nvPicPr>
+                  <pic:blipFill>
+                    <a:blip r:embed="rId13">
+                      <a:extLst>
+                        <a:ext uri="{28A0092B-C50C-407E-A947-70E740481C1C}">
+                          <a14:useLocalDpi xmlns:a14="http://schemas.microsoft.com/office/drawing/2010/main" val="0"/>
+                        </a:ext>
+                      </a:extLst>
+                    </a:blip>
+                    <a:srcRect/>
+                    <a:stretch>
+                      <a:fillRect/>
+                    </a:stretch>
+                  </pic:blipFill>
+                  <pic:spPr bwMode="auto">
+                    <a:xfrm>
+                      <a:off x="0" y="0"/>
+                      <a:ext cx="6300591" cy="1636143"/>
+                    </a:xfrm>
+                    <a:prstGeom prst="rect">
+                      <a:avLst/>
+                    </a:prstGeom>
+                    <a:noFill/>
+                    <a:ln>
+                      <a:noFill/>
+                    </a:ln>
+                  </pic:spPr>
+                </pic:pic>
+              </a:graphicData>
+            </a:graphic>
+          </wp:inline>
+        </w:drawing>
+      </w:r>
+    </w:p>
+    <w:p/>
+    <w:p>
+      <w:r>
+        <w:t>-</w:t>
+      </w:r>
+      <w:r>
+        <w:t xml:space="preserve"> </w:t>
+      </w:r>
+      <w:r>
+        <w:t>Utilize o painel de con</w:t>
+      </w:r>
+      <w:r>
+        <w:t>s</w:t>
+      </w:r>
+      <w:r>
+        <w:t>ulta</w:t>
+      </w:r>
+      <w:r>
+        <w:t xml:space="preserve"> para encontrar a mensalidade;</w:t>
+      </w:r>
+    </w:p>
+    <w:p>
+      <w:pPr>
+        <w:pStyle w:val="Legenda"/>
+        <w:keepNext/>
+        <w:rPr>
+          <w:i w:val="0"/>
+          <w:color w:val="auto"/>
+          <w:sz w:val="24"/>
+          <w:szCs w:val="24"/>
+        </w:rPr>
+      </w:pPr>
+      <w:r>
+        <w:rPr>
+          <w:i w:val="0"/>
+          <w:color w:val="auto"/>
+          <w:sz w:val="24"/>
+          <w:szCs w:val="24"/>
+        </w:rPr>
+        <w:t xml:space="preserve">Figura </w:t>
+      </w:r>
+      <w:r>
+        <w:rPr>
+          <w:i w:val="0"/>
+          <w:color w:val="auto"/>
+          <w:sz w:val="24"/>
+          <w:szCs w:val="24"/>
+        </w:rPr>
+        <w:fldChar w:fldCharType="begin"/>
+      </w:r>
+      <w:r>
+        <w:rPr>
+          <w:i w:val="0"/>
+          <w:color w:val="auto"/>
+          <w:sz w:val="24"/>
+          <w:szCs w:val="24"/>
+        </w:rPr>
+        <w:instrText xml:space="preserve"> SEQ Figura \* ARABIC </w:instrText>
+      </w:r>
+      <w:r>
+        <w:rPr>
+          <w:i w:val="0"/>
+          <w:color w:val="auto"/>
+          <w:sz w:val="24"/>
+          <w:szCs w:val="24"/>
+        </w:rPr>
+        <w:fldChar w:fldCharType="separate"/>
+      </w:r>
+      <w:r>
+        <w:rPr>
+          <w:i w:val="0"/>
+          <w:noProof/>
+          <w:color w:val="auto"/>
+          <w:sz w:val="24"/>
+          <w:szCs w:val="24"/>
+        </w:rPr>
+        <w:t>7</w:t>
+      </w:r>
+      <w:r>
+        <w:rPr>
+          <w:i w:val="0"/>
+          <w:color w:val="auto"/>
+          <w:sz w:val="24"/>
+          <w:szCs w:val="24"/>
+        </w:rPr>
+        <w:fldChar w:fldCharType="end"/>
+      </w:r>
+      <w:r>
+        <w:rPr>
+          <w:i w:val="0"/>
+          <w:color w:val="auto"/>
+          <w:sz w:val="24"/>
+          <w:szCs w:val="24"/>
+        </w:rPr>
+        <w:t xml:space="preserve"> - Painel de consulta na interface Pagamento</w:t>
+      </w:r>
+    </w:p>
+    <w:p>
+      <w:pPr>
+        <w:jc w:val="center"/>
+      </w:pPr>
+      <w:r>
+        <w:rPr>
+          <w:noProof/>
+          <w:lang w:eastAsia="pt-BR"/>
+        </w:rPr>
+        <w:drawing>
+          <wp:inline distT="0" distB="0" distL="0" distR="0">
+            <wp:extent cx="6245225" cy="854015"/>
+            <wp:effectExtent l="0" t="0" r="3175" b="3810"/>
+            <wp:docPr id="10" name="Imagem 10"/>
+            <wp:cNvGraphicFramePr>
+              <a:graphicFrameLocks xmlns:a="http://schemas.openxmlformats.org/drawingml/2006/main" noChangeAspect="1"/>
+            </wp:cNvGraphicFramePr>
+            <a:graphic xmlns:a="http://schemas.openxmlformats.org/drawingml/2006/main">
+              <a:graphicData uri="http://schemas.openxmlformats.org/drawingml/2006/picture">
+                <pic:pic xmlns:pic="http://schemas.openxmlformats.org/drawingml/2006/picture">
+                  <pic:nvPicPr>
+                    <pic:cNvPr id="0" name="Picture 5"/>
+                    <pic:cNvPicPr>
+                      <a:picLocks noChangeAspect="1" noChangeArrowheads="1"/>
+                    </pic:cNvPicPr>
+                  </pic:nvPicPr>
+                  <pic:blipFill>
+                    <a:blip r:embed="rId14">
+                      <a:extLst>
+                        <a:ext uri="{28A0092B-C50C-407E-A947-70E740481C1C}">
+                          <a14:useLocalDpi xmlns:a14="http://schemas.microsoft.com/office/drawing/2010/main" val="0"/>
+                        </a:ext>
+                      </a:extLst>
+                    </a:blip>
+                    <a:srcRect/>
+                    <a:stretch>
+                      <a:fillRect/>
+                    </a:stretch>
+                  </pic:blipFill>
+                  <pic:spPr bwMode="auto">
+                    <a:xfrm>
+                      <a:off x="0" y="0"/>
+                      <a:ext cx="6283848" cy="859297"/>
+                    </a:xfrm>
+                    <a:prstGeom prst="rect">
+                      <a:avLst/>
+                    </a:prstGeom>
+                    <a:noFill/>
+                    <a:ln>
+                      <a:noFill/>
+                    </a:ln>
+                  </pic:spPr>
+                </pic:pic>
+              </a:graphicData>
+            </a:graphic>
+          </wp:inline>
+        </w:drawing>
+      </w:r>
+    </w:p>
+    <w:p/>
+    <w:p>
+      <w:r>
+        <w:t xml:space="preserve">- </w:t>
+      </w:r>
+      <w:r>
+        <w:t>Selecione uma mensalidade.</w:t>
+      </w:r>
+    </w:p>
+    <w:p>
+      <w:pPr>
+        <w:pStyle w:val="Legenda"/>
+        <w:keepNext/>
+        <w:rPr>
+          <w:i w:val="0"/>
+          <w:color w:val="auto"/>
+          <w:sz w:val="24"/>
+          <w:szCs w:val="24"/>
+        </w:rPr>
+      </w:pPr>
+      <w:r>
+        <w:rPr>
+          <w:i w:val="0"/>
+          <w:color w:val="auto"/>
+          <w:sz w:val="24"/>
+          <w:szCs w:val="24"/>
+        </w:rPr>
+        <w:t xml:space="preserve">Figura </w:t>
+      </w:r>
+      <w:r>
+        <w:rPr>
+          <w:i w:val="0"/>
+          <w:color w:val="auto"/>
+          <w:sz w:val="24"/>
+          <w:szCs w:val="24"/>
+        </w:rPr>
+        <w:fldChar w:fldCharType="begin"/>
+      </w:r>
+      <w:r>
+        <w:rPr>
+          <w:i w:val="0"/>
+          <w:color w:val="auto"/>
+          <w:sz w:val="24"/>
+          <w:szCs w:val="24"/>
+        </w:rPr>
+        <w:instrText xml:space="preserve"> SEQ Figura \* ARABIC </w:instrText>
+      </w:r>
+      <w:r>
+        <w:rPr>
+          <w:i w:val="0"/>
+          <w:color w:val="auto"/>
+          <w:sz w:val="24"/>
+          <w:szCs w:val="24"/>
+        </w:rPr>
+        <w:fldChar w:fldCharType="separate"/>
+      </w:r>
+      <w:r>
+        <w:rPr>
+          <w:i w:val="0"/>
+          <w:noProof/>
+          <w:color w:val="auto"/>
+          <w:sz w:val="24"/>
+          <w:szCs w:val="24"/>
+        </w:rPr>
+        <w:t>8</w:t>
+      </w:r>
+      <w:r>
+        <w:rPr>
+          <w:i w:val="0"/>
+          <w:color w:val="auto"/>
+          <w:sz w:val="24"/>
+          <w:szCs w:val="24"/>
+        </w:rPr>
+        <w:fldChar w:fldCharType="end"/>
+      </w:r>
+      <w:r>
+        <w:rPr>
+          <w:i w:val="0"/>
+          <w:color w:val="auto"/>
+          <w:sz w:val="24"/>
+          <w:szCs w:val="24"/>
+        </w:rPr>
+        <w:t xml:space="preserve"> -  Pesquisa na interface Pagamento</w:t>
+      </w:r>
+    </w:p>
+    <w:p>
+      <w:pPr>
+        <w:jc w:val="center"/>
+      </w:pPr>
+      <w:r>
+        <w:rPr>
+          <w:noProof/>
+          <w:lang w:eastAsia="pt-BR"/>
+        </w:rPr>
+        <w:drawing>
+          <wp:inline distT="0" distB="0" distL="0" distR="0">
+            <wp:extent cx="6244500" cy="2389517"/>
+            <wp:effectExtent l="0" t="0" r="4445" b="0"/>
+            <wp:docPr id="11" name="Imagem 11"/>
+            <wp:cNvGraphicFramePr>
+              <a:graphicFrameLocks xmlns:a="http://schemas.openxmlformats.org/drawingml/2006/main" noChangeAspect="1"/>
+            </wp:cNvGraphicFramePr>
+            <a:graphic xmlns:a="http://schemas.openxmlformats.org/drawingml/2006/main">
+              <a:graphicData uri="http://schemas.openxmlformats.org/drawingml/2006/picture">
+                <pic:pic xmlns:pic="http://schemas.openxmlformats.org/drawingml/2006/picture">
+                  <pic:nvPicPr>
+                    <pic:cNvPr id="0" name="Picture 6"/>
+                    <pic:cNvPicPr>
+                      <a:picLocks noChangeAspect="1" noChangeArrowheads="1"/>
+                    </pic:cNvPicPr>
+                  </pic:nvPicPr>
+                  <pic:blipFill>
+                    <a:blip r:embed="rId15">
+                      <a:extLst>
+                        <a:ext uri="{28A0092B-C50C-407E-A947-70E740481C1C}">
+                          <a14:useLocalDpi xmlns:a14="http://schemas.microsoft.com/office/drawing/2010/main" val="0"/>
+                        </a:ext>
+                      </a:extLst>
+                    </a:blip>
+                    <a:srcRect/>
+                    <a:stretch>
+                      <a:fillRect/>
+                    </a:stretch>
+                  </pic:blipFill>
+                  <pic:spPr bwMode="auto">
+                    <a:xfrm>
+                      <a:off x="0" y="0"/>
+                      <a:ext cx="6279423" cy="2402881"/>
+                    </a:xfrm>
+                    <a:prstGeom prst="rect">
+                      <a:avLst/>
+                    </a:prstGeom>
+                    <a:noFill/>
+                    <a:ln>
+                      <a:noFill/>
+                    </a:ln>
+                  </pic:spPr>
+                </pic:pic>
+              </a:graphicData>
+            </a:graphic>
+          </wp:inline>
+        </w:drawing>
+      </w:r>
+    </w:p>
+    <w:p/>
+    <w:p>
+      <w:r>
+        <w:t>Para mensalidades recebidas, o campo situação é exibido na cor verde. Para mensalidades em aberto, porém não vencidas, o campo situação é</w:t>
+      </w:r>
+      <w:r>
+        <w:t xml:space="preserve"> exibido na cor</w:t>
+      </w:r>
+      <w:r>
+        <w:t xml:space="preserve"> </w:t>
+      </w:r>
+      <w:r>
+        <w:lastRenderedPageBreak/>
+        <w:t xml:space="preserve">Amarela. </w:t>
+      </w:r>
+      <w:r>
+        <w:t>Para mensalidades em aberto, vencidas, o campo situação é exibido na cor</w:t>
+      </w:r>
+      <w:r>
+        <w:t xml:space="preserve"> vermelha</w:t>
+      </w:r>
+      <w:r>
+        <w:t>.</w:t>
+      </w:r>
+    </w:p>
+    <w:p>
+      <w:r>
+        <w:t>Note que</w:t>
+      </w:r>
+      <w:r>
+        <w:t xml:space="preserve"> ao clicar sobre um pagamento EM ABERTO</w:t>
+      </w:r>
+      <w:r>
+        <w:t>,</w:t>
+      </w:r>
+      <w:r>
+        <w:t xml:space="preserve"> </w:t>
+      </w:r>
+      <w:r>
+        <w:t>os botões “Efetuar Pagamento” e “Conceder Isenção”</w:t>
+      </w:r>
+      <w:r>
+        <w:t xml:space="preserve"> </w:t>
+      </w:r>
+      <w:r>
+        <w:t>(c</w:t>
+      </w:r>
+      <w:r>
+        <w:t xml:space="preserve">anto </w:t>
+      </w:r>
+      <w:r>
+        <w:t>inferior</w:t>
+      </w:r>
+      <w:r>
+        <w:t xml:space="preserve"> direito</w:t>
+      </w:r>
+      <w:r>
+        <w:t xml:space="preserve"> da tela)</w:t>
+      </w:r>
+      <w:r>
+        <w:t xml:space="preserve"> ficam habilitados para uso; ao selecionar um pagamento com situação “recebido” ou “isento”, o botão “Cancelar Pagamento/Isenção” fica disponível para uso.  </w:t>
+      </w:r>
+      <w:r>
+        <w:t xml:space="preserve">Ao cancelar um pagamento/isenção, tenha em mente que só será permitido cancelar o último registro </w:t>
+      </w:r>
+      <w:r>
+        <w:t xml:space="preserve">recebido/isento </w:t>
+      </w:r>
+      <w:r>
+        <w:t>do</w:t>
+      </w:r>
+      <w:r>
+        <w:t xml:space="preserve"> aluno</w:t>
+      </w:r>
+      <w:r>
+        <w:t xml:space="preserve">. </w:t>
+      </w:r>
+    </w:p>
+    <w:p/>
+    <w:p>
+      <w:r>
+        <w:t>- Click no botão “Efetuar Pagamento” ou “Conceder Isenção”;</w:t>
+      </w:r>
+    </w:p>
+    <w:p>
+      <w:pPr>
+        <w:pStyle w:val="Legenda"/>
+        <w:keepNext/>
+        <w:rPr>
+          <w:i w:val="0"/>
+          <w:color w:val="auto"/>
+          <w:sz w:val="24"/>
+          <w:szCs w:val="24"/>
+        </w:rPr>
+      </w:pPr>
+      <w:r>
+        <w:rPr>
+          <w:i w:val="0"/>
+          <w:color w:val="auto"/>
+          <w:sz w:val="24"/>
+          <w:szCs w:val="24"/>
+        </w:rPr>
+        <w:t xml:space="preserve">Figura </w:t>
+      </w:r>
+      <w:r>
+        <w:rPr>
+          <w:i w:val="0"/>
+          <w:color w:val="auto"/>
+          <w:sz w:val="24"/>
+          <w:szCs w:val="24"/>
+        </w:rPr>
+        <w:fldChar w:fldCharType="begin"/>
+      </w:r>
+      <w:r>
+        <w:rPr>
+          <w:i w:val="0"/>
+          <w:color w:val="auto"/>
+          <w:sz w:val="24"/>
+          <w:szCs w:val="24"/>
+        </w:rPr>
+        <w:instrText xml:space="preserve"> SEQ Figura \* ARABIC </w:instrText>
+      </w:r>
+      <w:r>
+        <w:rPr>
+          <w:i w:val="0"/>
+          <w:color w:val="auto"/>
+          <w:sz w:val="24"/>
+          <w:szCs w:val="24"/>
+        </w:rPr>
+        <w:fldChar w:fldCharType="separate"/>
+      </w:r>
+      <w:r>
+        <w:rPr>
+          <w:i w:val="0"/>
+          <w:noProof/>
+          <w:color w:val="auto"/>
+          <w:sz w:val="24"/>
+          <w:szCs w:val="24"/>
+        </w:rPr>
+        <w:t>9</w:t>
+      </w:r>
+      <w:r>
+        <w:rPr>
+          <w:i w:val="0"/>
+          <w:color w:val="auto"/>
+          <w:sz w:val="24"/>
+          <w:szCs w:val="24"/>
+        </w:rPr>
+        <w:fldChar w:fldCharType="end"/>
+      </w:r>
+      <w:r>
+        <w:rPr>
+          <w:i w:val="0"/>
+          <w:color w:val="auto"/>
+          <w:sz w:val="24"/>
+          <w:szCs w:val="24"/>
+        </w:rPr>
+        <w:t xml:space="preserve"> - Botões da interface pagamento</w:t>
+      </w:r>
+    </w:p>
+    <w:p>
+      <w:pPr>
+        <w:jc w:val="center"/>
+      </w:pPr>
+      <w:r>
+        <w:rPr>
+          <w:noProof/>
+          <w:lang w:eastAsia="pt-BR"/>
+        </w:rPr>
+        <w:drawing>
+          <wp:inline distT="0" distB="0" distL="0" distR="0">
+            <wp:extent cx="5760720" cy="457200"/>
+            <wp:effectExtent l="0" t="0" r="0" b="0"/>
+            <wp:docPr id="14" name="Imagem 14"/>
+            <wp:cNvGraphicFramePr>
+              <a:graphicFrameLocks xmlns:a="http://schemas.openxmlformats.org/drawingml/2006/main" noChangeAspect="1"/>
+            </wp:cNvGraphicFramePr>
+            <a:graphic xmlns:a="http://schemas.openxmlformats.org/drawingml/2006/main">
+              <a:graphicData uri="http://schemas.openxmlformats.org/drawingml/2006/picture">
+                <pic:pic xmlns:pic="http://schemas.openxmlformats.org/drawingml/2006/picture">
+                  <pic:nvPicPr>
+                    <pic:cNvPr id="0" name="Picture 9"/>
+                    <pic:cNvPicPr>
+                      <a:picLocks noChangeAspect="1" noChangeArrowheads="1"/>
+                    </pic:cNvPicPr>
+                  </pic:nvPicPr>
+                  <pic:blipFill>
+                    <a:blip r:embed="rId16">
+                      <a:extLst>
+                        <a:ext uri="{28A0092B-C50C-407E-A947-70E740481C1C}">
+                          <a14:useLocalDpi xmlns:a14="http://schemas.microsoft.com/office/drawing/2010/main" val="0"/>
+                        </a:ext>
+                      </a:extLst>
+                    </a:blip>
+                    <a:srcRect/>
+                    <a:stretch>
+                      <a:fillRect/>
+                    </a:stretch>
+                  </pic:blipFill>
+                  <pic:spPr bwMode="auto">
+                    <a:xfrm>
+                      <a:off x="0" y="0"/>
+                      <a:ext cx="5760720" cy="457200"/>
+                    </a:xfrm>
+                    <a:prstGeom prst="rect">
+                      <a:avLst/>
+                    </a:prstGeom>
+                    <a:noFill/>
+                    <a:ln>
+                      <a:noFill/>
+                    </a:ln>
+                  </pic:spPr>
+                </pic:pic>
+              </a:graphicData>
+            </a:graphic>
+          </wp:inline>
+        </w:drawing>
+      </w:r>
+    </w:p>
+    <w:p/>
+    <w:p>
+      <w:r>
+        <w:t>O sistema exibirá uma interface de conclusão (</w:t>
+      </w:r>
+      <w:r>
+        <w:fldChar w:fldCharType="begin"/>
+      </w:r>
+      <w:r>
+        <w:instrText xml:space="preserve"> REF _Ref476076633 \h </w:instrText>
+      </w:r>
+      <w:r>
+        <w:instrText xml:space="preserve"> \* MERGEFORMAT </w:instrText>
+      </w:r>
+      <w:r>
+        <w:fldChar w:fldCharType="separate"/>
+      </w:r>
+      <w:r>
+        <w:t xml:space="preserve">Figura </w:t>
+      </w:r>
+      <w:r>
+        <w:rPr>
+          <w:noProof/>
+        </w:rPr>
+        <w:t>10</w:t>
+      </w:r>
+      <w:r>
+        <w:fldChar w:fldCharType="end"/>
+      </w:r>
+      <w:r>
+        <w:t xml:space="preserve">); </w:t>
+      </w:r>
+    </w:p>
+    <w:p/>
+    <w:p>
+      <w:pPr>
+        <w:pStyle w:val="Legenda"/>
+        <w:keepNext/>
+        <w:jc w:val="left"/>
+        <w:rPr>
+          <w:i w:val="0"/>
+          <w:color w:val="auto"/>
+          <w:sz w:val="24"/>
+          <w:szCs w:val="24"/>
+        </w:rPr>
+      </w:pPr>
+      <w:bookmarkStart w:id="1" w:name="_Ref476076633"/>
+      <w:r>
+        <w:rPr>
+          <w:i w:val="0"/>
+          <w:color w:val="auto"/>
+          <w:sz w:val="24"/>
+          <w:szCs w:val="24"/>
+        </w:rPr>
+        <w:t>- Conclua</w:t>
+      </w:r>
+      <w:r>
+        <w:rPr>
+          <w:i w:val="0"/>
+          <w:color w:val="auto"/>
+          <w:sz w:val="24"/>
+          <w:szCs w:val="24"/>
+        </w:rPr>
+        <w:t>.</w:t>
+      </w:r>
+      <w:r>
+        <w:rPr>
+          <w:i w:val="0"/>
+          <w:color w:val="auto"/>
+          <w:sz w:val="24"/>
+          <w:szCs w:val="24"/>
+        </w:rPr>
+        <w:t xml:space="preserve"> </w:t>
+      </w:r>
+    </w:p>
+    <w:p>
+      <w:pPr>
+        <w:pStyle w:val="Legenda"/>
+        <w:keepNext/>
+        <w:jc w:val="left"/>
+        <w:rPr>
+          <w:i w:val="0"/>
+          <w:color w:val="auto"/>
+          <w:sz w:val="24"/>
+          <w:szCs w:val="24"/>
+        </w:rPr>
+      </w:pPr>
+      <w:r>
+        <w:rPr>
+          <w:i w:val="0"/>
+          <w:color w:val="auto"/>
+          <w:sz w:val="24"/>
+          <w:szCs w:val="24"/>
+        </w:rPr>
+        <w:t xml:space="preserve">Figura </w:t>
+      </w:r>
+      <w:r>
+        <w:rPr>
+          <w:i w:val="0"/>
+          <w:color w:val="auto"/>
+          <w:sz w:val="24"/>
+          <w:szCs w:val="24"/>
+        </w:rPr>
+        <w:fldChar w:fldCharType="begin"/>
+      </w:r>
+      <w:r>
+        <w:rPr>
+          <w:i w:val="0"/>
+          <w:color w:val="auto"/>
+          <w:sz w:val="24"/>
+          <w:szCs w:val="24"/>
+        </w:rPr>
+        <w:instrText xml:space="preserve"> SEQ Figura \* ARABIC </w:instrText>
+      </w:r>
+      <w:r>
+        <w:rPr>
+          <w:i w:val="0"/>
+          <w:color w:val="auto"/>
+          <w:sz w:val="24"/>
+          <w:szCs w:val="24"/>
+        </w:rPr>
+        <w:fldChar w:fldCharType="separate"/>
+      </w:r>
+      <w:r>
+        <w:rPr>
+          <w:i w:val="0"/>
+          <w:noProof/>
+          <w:color w:val="auto"/>
+          <w:sz w:val="24"/>
+          <w:szCs w:val="24"/>
+        </w:rPr>
+        <w:t>10</w:t>
+      </w:r>
+      <w:r>
+        <w:rPr>
+          <w:i w:val="0"/>
+          <w:color w:val="auto"/>
+          <w:sz w:val="24"/>
+          <w:szCs w:val="24"/>
+        </w:rPr>
+        <w:fldChar w:fldCharType="end"/>
+      </w:r>
       <w:bookmarkEnd w:id="1"/>
+      <w:r>
+        <w:rPr>
+          <w:i w:val="0"/>
+          <w:color w:val="auto"/>
+          <w:sz w:val="24"/>
+          <w:szCs w:val="24"/>
+        </w:rPr>
+        <w:t xml:space="preserve"> - Concluir pagamento</w:t>
+      </w:r>
+    </w:p>
+    <w:p>
+      <w:pPr>
+        <w:jc w:val="center"/>
+      </w:pPr>
+      <w:bookmarkStart w:id="2" w:name="_GoBack"/>
+      <w:r>
+        <w:rPr>
+          <w:noProof/>
+          <w:lang w:eastAsia="pt-BR"/>
+        </w:rPr>
+        <w:drawing>
+          <wp:inline distT="0" distB="0" distL="0" distR="0">
+            <wp:extent cx="2846705" cy="2536190"/>
+            <wp:effectExtent l="0" t="0" r="0" b="0"/>
+            <wp:docPr id="15" name="Imagem 15"/>
+            <wp:cNvGraphicFramePr>
+              <a:graphicFrameLocks xmlns:a="http://schemas.openxmlformats.org/drawingml/2006/main" noChangeAspect="1"/>
+            </wp:cNvGraphicFramePr>
+            <a:graphic xmlns:a="http://schemas.openxmlformats.org/drawingml/2006/main">
+              <a:graphicData uri="http://schemas.openxmlformats.org/drawingml/2006/picture">
+                <pic:pic xmlns:pic="http://schemas.openxmlformats.org/drawingml/2006/picture">
+                  <pic:nvPicPr>
+                    <pic:cNvPr id="0" name="Picture 10"/>
+                    <pic:cNvPicPr>
+                      <a:picLocks noChangeAspect="1" noChangeArrowheads="1"/>
+                    </pic:cNvPicPr>
+                  </pic:nvPicPr>
+                  <pic:blipFill>
+                    <a:blip r:embed="rId17">
+                      <a:extLst>
+                        <a:ext uri="{28A0092B-C50C-407E-A947-70E740481C1C}">
+                          <a14:useLocalDpi xmlns:a14="http://schemas.microsoft.com/office/drawing/2010/main" val="0"/>
+                        </a:ext>
+                      </a:extLst>
+                    </a:blip>
+                    <a:srcRect/>
+                    <a:stretch>
+                      <a:fillRect/>
+                    </a:stretch>
+                  </pic:blipFill>
+                  <pic:spPr bwMode="auto">
+                    <a:xfrm>
+                      <a:off x="0" y="0"/>
+                      <a:ext cx="2846705" cy="2536190"/>
+                    </a:xfrm>
+                    <a:prstGeom prst="rect">
+                      <a:avLst/>
+                    </a:prstGeom>
+                    <a:noFill/>
+                    <a:ln>
+                      <a:noFill/>
+                    </a:ln>
+                  </pic:spPr>
+                </pic:pic>
+              </a:graphicData>
+            </a:graphic>
+          </wp:inline>
+        </w:drawing>
+      </w:r>
+      <w:bookmarkEnd w:id="2"/>
     </w:p>
     <w:p/>
     <w:p>
+      <w:r>
+        <w:lastRenderedPageBreak/>
+        <w:t>- Por padrão, o sistema atribui a data de hoje como DATA PAGAMENTO e o valor da mensalidade definido no cadastro da modalidade como VALOR COBRADO. Altere se preciso e conclua o pagamento.</w:t>
+      </w:r>
+    </w:p>
+    <w:p/>
+    <w:p>
       <w:pPr>
         <w:pStyle w:val="Ttulo2"/>
-      </w:pPr>
-      <w:r>
-        <w:t>Pagamento</w:t>
+        <w:rPr>
+          <w:b/>
+        </w:rPr>
+      </w:pPr>
+      <w:r>
+        <w:rPr>
+          <w:b/>
+        </w:rPr>
+        <w:t>Backup</w:t>
+      </w:r>
+    </w:p>
+    <w:p>
+      <w:r>
+        <w:t>A interface</w:t>
+      </w:r>
+      <w:r>
+        <w:t xml:space="preserve"> principal exibe o botão Backup, que possui</w:t>
+      </w:r>
+      <w:r>
+        <w:t xml:space="preserve"> </w:t>
+      </w:r>
+      <w:r>
+        <w:t xml:space="preserve">a </w:t>
+      </w:r>
+      <w:r>
+        <w:t xml:space="preserve">rotina responsável por gerar um arquivo </w:t>
+      </w:r>
+      <w:proofErr w:type="spellStart"/>
+      <w:r>
+        <w:t>sql</w:t>
+      </w:r>
+      <w:proofErr w:type="spellEnd"/>
+      <w:r>
+        <w:t xml:space="preserve"> que armazena todas as informações coletadas pelo s</w:t>
+      </w:r>
+      <w:r>
+        <w:t>istema</w:t>
+      </w:r>
+      <w:r>
+        <w:t xml:space="preserve"> até a data de geração do arquivo</w:t>
+      </w:r>
+      <w:r>
+        <w:t xml:space="preserve">, como cadastro de </w:t>
+      </w:r>
+      <w:r>
+        <w:t>aluno, mensalidades</w:t>
+      </w:r>
+      <w:r>
+        <w:t>, fichas, etc.</w:t>
+      </w:r>
+    </w:p>
+    <w:p>
+      <w:pPr>
+        <w:pStyle w:val="Legenda"/>
+        <w:keepNext/>
+        <w:rPr>
+          <w:i w:val="0"/>
+          <w:color w:val="auto"/>
+          <w:sz w:val="24"/>
+          <w:szCs w:val="24"/>
+        </w:rPr>
+      </w:pPr>
+    </w:p>
+    <w:p>
+      <w:pPr>
+        <w:pStyle w:val="Legenda"/>
+        <w:keepNext/>
+        <w:rPr>
+          <w:i w:val="0"/>
+          <w:color w:val="auto"/>
+          <w:sz w:val="24"/>
+          <w:szCs w:val="24"/>
+        </w:rPr>
+      </w:pPr>
+      <w:r>
+        <w:rPr>
+          <w:i w:val="0"/>
+          <w:color w:val="auto"/>
+          <w:sz w:val="24"/>
+          <w:szCs w:val="24"/>
+        </w:rPr>
+        <w:t xml:space="preserve">Figura </w:t>
+      </w:r>
+      <w:r>
+        <w:rPr>
+          <w:i w:val="0"/>
+          <w:color w:val="auto"/>
+          <w:sz w:val="24"/>
+          <w:szCs w:val="24"/>
+        </w:rPr>
+        <w:fldChar w:fldCharType="begin"/>
+      </w:r>
+      <w:r>
+        <w:rPr>
+          <w:i w:val="0"/>
+          <w:color w:val="auto"/>
+          <w:sz w:val="24"/>
+          <w:szCs w:val="24"/>
+        </w:rPr>
+        <w:instrText xml:space="preserve"> SEQ Figura \* ARABIC </w:instrText>
+      </w:r>
+      <w:r>
+        <w:rPr>
+          <w:i w:val="0"/>
+          <w:color w:val="auto"/>
+          <w:sz w:val="24"/>
+          <w:szCs w:val="24"/>
+        </w:rPr>
+        <w:fldChar w:fldCharType="separate"/>
+      </w:r>
+      <w:r>
+        <w:rPr>
+          <w:i w:val="0"/>
+          <w:noProof/>
+          <w:color w:val="auto"/>
+          <w:sz w:val="24"/>
+          <w:szCs w:val="24"/>
+        </w:rPr>
+        <w:t>11</w:t>
+      </w:r>
+      <w:r>
+        <w:rPr>
+          <w:i w:val="0"/>
+          <w:color w:val="auto"/>
+          <w:sz w:val="24"/>
+          <w:szCs w:val="24"/>
+        </w:rPr>
+        <w:fldChar w:fldCharType="end"/>
+      </w:r>
+      <w:r>
+        <w:rPr>
+          <w:i w:val="0"/>
+          <w:color w:val="auto"/>
+          <w:sz w:val="24"/>
+          <w:szCs w:val="24"/>
+        </w:rPr>
+        <w:t xml:space="preserve"> - Botão backup na interface principal</w:t>
+      </w:r>
+    </w:p>
+    <w:p>
+      <w:pPr>
+        <w:jc w:val="center"/>
+      </w:pPr>
+      <w:r>
+        <w:rPr>
+          <w:noProof/>
+          <w:lang w:eastAsia="pt-BR"/>
+        </w:rPr>
+        <w:drawing>
+          <wp:inline distT="0" distB="0" distL="0" distR="0">
+            <wp:extent cx="5753100" cy="2695575"/>
+            <wp:effectExtent l="19050" t="19050" r="19050" b="28575"/>
+            <wp:docPr id="1" name="Imagem 1"/>
+            <wp:cNvGraphicFramePr>
+              <a:graphicFrameLocks xmlns:a="http://schemas.openxmlformats.org/drawingml/2006/main" noChangeAspect="1"/>
+            </wp:cNvGraphicFramePr>
+            <a:graphic xmlns:a="http://schemas.openxmlformats.org/drawingml/2006/main">
+              <a:graphicData uri="http://schemas.openxmlformats.org/drawingml/2006/picture">
+                <pic:pic xmlns:pic="http://schemas.openxmlformats.org/drawingml/2006/picture">
+                  <pic:nvPicPr>
+                    <pic:cNvPr id="0" name="Picture 1"/>
+                    <pic:cNvPicPr>
+                      <a:picLocks noChangeAspect="1" noChangeArrowheads="1"/>
+                    </pic:cNvPicPr>
+                  </pic:nvPicPr>
+                  <pic:blipFill>
+                    <a:blip r:embed="rId18">
+                      <a:extLst>
+                        <a:ext uri="{28A0092B-C50C-407E-A947-70E740481C1C}">
+                          <a14:useLocalDpi xmlns:a14="http://schemas.microsoft.com/office/drawing/2010/main" val="0"/>
+                        </a:ext>
+                      </a:extLst>
+                    </a:blip>
+                    <a:srcRect/>
+                    <a:stretch>
+                      <a:fillRect/>
+                    </a:stretch>
+                  </pic:blipFill>
+                  <pic:spPr bwMode="auto">
+                    <a:xfrm>
+                      <a:off x="0" y="0"/>
+                      <a:ext cx="5753100" cy="2695575"/>
+                    </a:xfrm>
+                    <a:prstGeom prst="rect">
+                      <a:avLst/>
+                    </a:prstGeom>
+                    <a:ln w="3175" cap="sq">
+                      <a:solidFill>
+                        <a:srgbClr val="000000"/>
+                      </a:solidFill>
+                      <a:miter lim="800000"/>
+                    </a:ln>
+                    <a:effectLst/>
+                  </pic:spPr>
+                </pic:pic>
+              </a:graphicData>
+            </a:graphic>
+          </wp:inline>
+        </w:drawing>
       </w:r>
     </w:p>
     <w:p/>
     <w:p>
-      <w:pPr>
-        <w:pStyle w:val="Ttulo1"/>
-      </w:pPr>
+      <w:r>
+        <w:t xml:space="preserve">Ao efetuar o click sobre o botão backup, </w:t>
+      </w:r>
+      <w:r>
+        <w:t xml:space="preserve">aguarde enquanto o sistema gera o arquivo </w:t>
+      </w:r>
+      <w:proofErr w:type="spellStart"/>
+      <w:r>
+        <w:t>sql</w:t>
+      </w:r>
+      <w:proofErr w:type="spellEnd"/>
+      <w:r>
+        <w:t xml:space="preserve">. Ao final da rotina, será exibida uma mensagem de confirmação.  </w:t>
+      </w:r>
+    </w:p>
+    <w:p>
+      <w:pPr>
+        <w:pStyle w:val="Legenda"/>
+        <w:keepNext/>
+        <w:jc w:val="left"/>
+        <w:rPr>
+          <w:i w:val="0"/>
+          <w:color w:val="auto"/>
+          <w:sz w:val="24"/>
+          <w:szCs w:val="24"/>
+        </w:rPr>
+      </w:pPr>
+    </w:p>
+    <w:p>
+      <w:pPr>
+        <w:pStyle w:val="Legenda"/>
+        <w:keepNext/>
+        <w:jc w:val="left"/>
+        <w:rPr>
+          <w:i w:val="0"/>
+          <w:color w:val="auto"/>
+          <w:sz w:val="24"/>
+          <w:szCs w:val="24"/>
+        </w:rPr>
+      </w:pPr>
+      <w:r>
+        <w:rPr>
+          <w:i w:val="0"/>
+          <w:color w:val="auto"/>
+          <w:sz w:val="24"/>
+          <w:szCs w:val="24"/>
+        </w:rPr>
+        <w:t xml:space="preserve">Figura </w:t>
+      </w:r>
+      <w:r>
+        <w:rPr>
+          <w:i w:val="0"/>
+          <w:color w:val="auto"/>
+          <w:sz w:val="24"/>
+          <w:szCs w:val="24"/>
+        </w:rPr>
+        <w:fldChar w:fldCharType="begin"/>
+      </w:r>
+      <w:r>
+        <w:rPr>
+          <w:i w:val="0"/>
+          <w:color w:val="auto"/>
+          <w:sz w:val="24"/>
+          <w:szCs w:val="24"/>
+        </w:rPr>
+        <w:instrText xml:space="preserve"> SEQ Figura \* ARABIC </w:instrText>
+      </w:r>
+      <w:r>
+        <w:rPr>
+          <w:i w:val="0"/>
+          <w:color w:val="auto"/>
+          <w:sz w:val="24"/>
+          <w:szCs w:val="24"/>
+        </w:rPr>
+        <w:fldChar w:fldCharType="separate"/>
+      </w:r>
+      <w:r>
+        <w:rPr>
+          <w:i w:val="0"/>
+          <w:noProof/>
+          <w:color w:val="auto"/>
+          <w:sz w:val="24"/>
+          <w:szCs w:val="24"/>
+        </w:rPr>
+        <w:t>12</w:t>
+      </w:r>
+      <w:r>
+        <w:rPr>
+          <w:i w:val="0"/>
+          <w:color w:val="auto"/>
+          <w:sz w:val="24"/>
+          <w:szCs w:val="24"/>
+        </w:rPr>
+        <w:fldChar w:fldCharType="end"/>
+      </w:r>
+      <w:r>
+        <w:rPr>
+          <w:i w:val="0"/>
+          <w:color w:val="auto"/>
+          <w:sz w:val="24"/>
+          <w:szCs w:val="24"/>
+        </w:rPr>
+        <w:t>- Interface backup</w:t>
+      </w:r>
+      <w:r>
+        <w:rPr>
+          <w:i w:val="0"/>
+          <w:noProof/>
+          <w:color w:val="auto"/>
+          <w:sz w:val="24"/>
+          <w:szCs w:val="24"/>
+        </w:rPr>
+        <w:t xml:space="preserve"> concluído</w:t>
+      </w:r>
+    </w:p>
+    <w:p>
+      <w:pPr>
+        <w:jc w:val="center"/>
+      </w:pPr>
+      <w:r>
+        <w:rPr>
+          <w:noProof/>
+          <w:lang w:eastAsia="pt-BR"/>
+        </w:rPr>
+        <w:drawing>
+          <wp:inline distT="0" distB="0" distL="0" distR="0">
+            <wp:extent cx="3714750" cy="1095375"/>
+            <wp:effectExtent l="19050" t="19050" r="19050" b="28575"/>
+            <wp:docPr id="4" name="Imagem 4"/>
+            <wp:cNvGraphicFramePr>
+              <a:graphicFrameLocks xmlns:a="http://schemas.openxmlformats.org/drawingml/2006/main" noChangeAspect="1"/>
+            </wp:cNvGraphicFramePr>
+            <a:graphic xmlns:a="http://schemas.openxmlformats.org/drawingml/2006/main">
+              <a:graphicData uri="http://schemas.openxmlformats.org/drawingml/2006/picture">
+                <pic:pic xmlns:pic="http://schemas.openxmlformats.org/drawingml/2006/picture">
+                  <pic:nvPicPr>
+                    <pic:cNvPr id="0" name="Picture 2"/>
+                    <pic:cNvPicPr>
+                      <a:picLocks noChangeAspect="1" noChangeArrowheads="1"/>
+                    </pic:cNvPicPr>
+                  </pic:nvPicPr>
+                  <pic:blipFill>
+                    <a:blip r:embed="rId19">
+                      <a:extLst>
+                        <a:ext uri="{28A0092B-C50C-407E-A947-70E740481C1C}">
+                          <a14:useLocalDpi xmlns:a14="http://schemas.microsoft.com/office/drawing/2010/main" val="0"/>
+                        </a:ext>
+                      </a:extLst>
+                    </a:blip>
+                    <a:srcRect/>
+                    <a:stretch>
+                      <a:fillRect/>
+                    </a:stretch>
+                  </pic:blipFill>
+                  <pic:spPr bwMode="auto">
+                    <a:xfrm>
+                      <a:off x="0" y="0"/>
+                      <a:ext cx="3714750" cy="1095375"/>
+                    </a:xfrm>
+                    <a:prstGeom prst="rect">
+                      <a:avLst/>
+                    </a:prstGeom>
+                    <a:ln w="3175" cap="sq">
+                      <a:solidFill>
+                        <a:srgbClr val="000000"/>
+                      </a:solidFill>
+                      <a:miter lim="800000"/>
+                    </a:ln>
+                    <a:effectLst/>
+                  </pic:spPr>
+                </pic:pic>
+              </a:graphicData>
+            </a:graphic>
+          </wp:inline>
+        </w:drawing>
+      </w:r>
+    </w:p>
+    <w:p/>
+    <w:p>
       <w:r>
         <w:lastRenderedPageBreak/>
-        <w:t>Backup</w:t>
+        <w:t>O sistema usará o</w:t>
+      </w:r>
+      <w:r>
+        <w:t xml:space="preserve"> assistente do Windows para abrir a pasta</w:t>
+      </w:r>
+      <w:r>
+        <w:t xml:space="preserve"> (</w:t>
+      </w:r>
+      <w:r>
+        <w:fldChar w:fldCharType="begin"/>
+      </w:r>
+      <w:r>
+        <w:instrText xml:space="preserve"> REF _Ref476073393 \h </w:instrText>
+      </w:r>
+      <w:r>
+        <w:instrText xml:space="preserve"> \* MERGEFORMAT </w:instrText>
+      </w:r>
+      <w:r>
+        <w:fldChar w:fldCharType="separate"/>
+      </w:r>
+      <w:r>
+        <w:rPr>
+          <w:szCs w:val="24"/>
+        </w:rPr>
+        <w:t xml:space="preserve">Figura </w:t>
+      </w:r>
+      <w:r>
+        <w:rPr>
+          <w:noProof/>
+          <w:szCs w:val="24"/>
+        </w:rPr>
+        <w:t>13</w:t>
+      </w:r>
+      <w:r>
+        <w:fldChar w:fldCharType="end"/>
+      </w:r>
+      <w:r>
+        <w:t>)</w:t>
+      </w:r>
+      <w:r>
+        <w:t xml:space="preserve"> onde arm</w:t>
+      </w:r>
+      <w:r>
+        <w:t xml:space="preserve">azenou o arquivo </w:t>
+      </w:r>
+      <w:proofErr w:type="spellStart"/>
+      <w:r>
+        <w:t>sql</w:t>
+      </w:r>
+      <w:proofErr w:type="spellEnd"/>
+      <w:r>
+        <w:t xml:space="preserve">. Identifique-o e grave em um dispositivo de armazenamento ao final de todos os dias de utilização do sistema. </w:t>
+      </w:r>
+      <w:r>
+        <w:t xml:space="preserve"> </w:t>
+      </w:r>
+    </w:p>
+    <w:p>
+      <w:pPr>
+        <w:pStyle w:val="Legenda"/>
+        <w:keepNext/>
+        <w:tabs>
+          <w:tab w:val="right" w:pos="9071"/>
+        </w:tabs>
+        <w:jc w:val="left"/>
+        <w:rPr>
+          <w:i w:val="0"/>
+          <w:color w:val="auto"/>
+          <w:sz w:val="24"/>
+          <w:szCs w:val="24"/>
+        </w:rPr>
+      </w:pPr>
+      <w:bookmarkStart w:id="3" w:name="_Ref476073393"/>
+      <w:r>
+        <w:rPr>
+          <w:i w:val="0"/>
+          <w:color w:val="auto"/>
+          <w:sz w:val="24"/>
+          <w:szCs w:val="24"/>
+        </w:rPr>
+        <w:t xml:space="preserve">Figura </w:t>
+      </w:r>
+      <w:r>
+        <w:rPr>
+          <w:i w:val="0"/>
+          <w:color w:val="auto"/>
+          <w:sz w:val="24"/>
+          <w:szCs w:val="24"/>
+        </w:rPr>
+        <w:fldChar w:fldCharType="begin"/>
+      </w:r>
+      <w:r>
+        <w:rPr>
+          <w:i w:val="0"/>
+          <w:color w:val="auto"/>
+          <w:sz w:val="24"/>
+          <w:szCs w:val="24"/>
+        </w:rPr>
+        <w:instrText xml:space="preserve"> SEQ Figura \* ARABIC </w:instrText>
+      </w:r>
+      <w:r>
+        <w:rPr>
+          <w:i w:val="0"/>
+          <w:color w:val="auto"/>
+          <w:sz w:val="24"/>
+          <w:szCs w:val="24"/>
+        </w:rPr>
+        <w:fldChar w:fldCharType="separate"/>
+      </w:r>
+      <w:r>
+        <w:rPr>
+          <w:i w:val="0"/>
+          <w:noProof/>
+          <w:color w:val="auto"/>
+          <w:sz w:val="24"/>
+          <w:szCs w:val="24"/>
+        </w:rPr>
+        <w:t>13</w:t>
+      </w:r>
+      <w:r>
+        <w:rPr>
+          <w:i w:val="0"/>
+          <w:color w:val="auto"/>
+          <w:sz w:val="24"/>
+          <w:szCs w:val="24"/>
+        </w:rPr>
+        <w:fldChar w:fldCharType="end"/>
+      </w:r>
+      <w:bookmarkEnd w:id="3"/>
+      <w:r>
+        <w:rPr>
+          <w:i w:val="0"/>
+          <w:color w:val="auto"/>
+          <w:sz w:val="24"/>
+          <w:szCs w:val="24"/>
+        </w:rPr>
+        <w:t xml:space="preserve"> - Pasta arquivo backup</w:t>
+      </w:r>
+      <w:r>
+        <w:rPr>
+          <w:i w:val="0"/>
+          <w:color w:val="auto"/>
+          <w:sz w:val="24"/>
+          <w:szCs w:val="24"/>
+        </w:rPr>
+        <w:tab/>
+      </w:r>
+    </w:p>
+    <w:p>
+      <w:r>
+        <w:rPr>
+          <w:noProof/>
+          <w:lang w:eastAsia="pt-BR"/>
+        </w:rPr>
+        <w:drawing>
+          <wp:inline distT="0" distB="0" distL="0" distR="0">
+            <wp:extent cx="5753100" cy="3590925"/>
+            <wp:effectExtent l="0" t="0" r="0" b="9525"/>
+            <wp:docPr id="9" name="Imagem 9"/>
+            <wp:cNvGraphicFramePr>
+              <a:graphicFrameLocks xmlns:a="http://schemas.openxmlformats.org/drawingml/2006/main" noChangeAspect="1"/>
+            </wp:cNvGraphicFramePr>
+            <a:graphic xmlns:a="http://schemas.openxmlformats.org/drawingml/2006/main">
+              <a:graphicData uri="http://schemas.openxmlformats.org/drawingml/2006/picture">
+                <pic:pic xmlns:pic="http://schemas.openxmlformats.org/drawingml/2006/picture">
+                  <pic:nvPicPr>
+                    <pic:cNvPr id="0" name="Picture 4"/>
+                    <pic:cNvPicPr>
+                      <a:picLocks noChangeAspect="1" noChangeArrowheads="1"/>
+                    </pic:cNvPicPr>
+                  </pic:nvPicPr>
+                  <pic:blipFill>
+                    <a:blip r:embed="rId20">
+                      <a:extLst>
+                        <a:ext uri="{28A0092B-C50C-407E-A947-70E740481C1C}">
+                          <a14:useLocalDpi xmlns:a14="http://schemas.microsoft.com/office/drawing/2010/main" val="0"/>
+                        </a:ext>
+                      </a:extLst>
+                    </a:blip>
+                    <a:srcRect/>
+                    <a:stretch>
+                      <a:fillRect/>
+                    </a:stretch>
+                  </pic:blipFill>
+                  <pic:spPr bwMode="auto">
+                    <a:xfrm>
+                      <a:off x="0" y="0"/>
+                      <a:ext cx="5753100" cy="3590925"/>
+                    </a:xfrm>
+                    <a:prstGeom prst="rect">
+                      <a:avLst/>
+                    </a:prstGeom>
+                    <a:noFill/>
+                    <a:ln>
+                      <a:noFill/>
+                    </a:ln>
+                  </pic:spPr>
+                </pic:pic>
+              </a:graphicData>
+            </a:graphic>
+          </wp:inline>
+        </w:drawing>
+      </w:r>
+    </w:p>
+    <w:p/>
+    <w:p/>
+    <w:p/>
+    <w:p>
+      <w:pPr>
+        <w:tabs>
+          <w:tab w:val="left" w:pos="1590"/>
+        </w:tabs>
+      </w:pPr>
+      <w:r>
+        <w:tab/>
       </w:r>
     </w:p>
     <w:sectPr>
+      <w:headerReference w:type="default" r:id="rId21"/>
       <w:pgSz w:w="11906" w:h="16838"/>
-      <w:pgMar w:top="1701" w:right="1134" w:bottom="1134" w:left="1701" w:header="709" w:footer="709" w:gutter="0"/>
+      <w:pgMar w:top="1134" w:right="1134" w:bottom="1134" w:left="1701" w:header="709" w:footer="709" w:gutter="0"/>
       <w:cols w:space="708"/>
       <w:docGrid w:linePitch="360"/>
     </w:sectPr>
   </w:body>
 </w:document>
+</file>
+
+<file path=word/endnotes.xml><?xml version="1.0" encoding="utf-8"?>
+<w:endnotes xmlns:wpc="http://schemas.microsoft.com/office/word/2010/wordprocessingCanvas" xmlns:mc="http://schemas.openxmlformats.org/markup-compatibility/2006" xmlns:o="urn:schemas-microsoft-com:office:office" xmlns:r="http://schemas.openxmlformats.org/officeDocument/2006/relationships" xmlns:m="http://schemas.openxmlformats.org/officeDocument/2006/math" xmlns:v="urn:schemas-microsoft-com:vml" xmlns:wp14="http://schemas.microsoft.com/office/word/2010/wordprocessingDrawing" xmlns:wp="http://schemas.openxmlformats.org/drawingml/2006/wordprocessingDrawing" xmlns:w10="urn:schemas-microsoft-com:office:word" xmlns:w="http://schemas.openxmlformats.org/wordprocessingml/2006/main" xmlns:w14="http://schemas.microsoft.com/office/word/2010/wordml" xmlns:w15="http://schemas.microsoft.com/office/word/2012/wordml" xmlns:wpg="http://schemas.microsoft.com/office/word/2010/wordprocessingGroup" xmlns:wpi="http://schemas.microsoft.com/office/word/2010/wordprocessingInk" xmlns:wne="http://schemas.microsoft.com/office/word/2006/wordml" xmlns:wps="http://schemas.microsoft.com/office/word/2010/wordprocessingShape" mc:Ignorable="w14 w15 wp14">
+  <w:endnote w:type="separator" w:id="-1">
+    <w:p>
+      <w:pPr>
+        <w:spacing w:after="0" w:line="240" w:lineRule="auto"/>
+      </w:pPr>
+      <w:r>
+        <w:separator/>
+      </w:r>
+    </w:p>
+  </w:endnote>
+  <w:endnote w:type="continuationSeparator" w:id="0">
+    <w:p>
+      <w:pPr>
+        <w:spacing w:after="0" w:line="240" w:lineRule="auto"/>
+      </w:pPr>
+      <w:r>
+        <w:continuationSeparator/>
+      </w:r>
+    </w:p>
+  </w:endnote>
+</w:endnotes>
+</file>
+
+<file path=word/footnotes.xml><?xml version="1.0" encoding="utf-8"?>
+<w:footnotes xmlns:wpc="http://schemas.microsoft.com/office/word/2010/wordprocessingCanvas" xmlns:mc="http://schemas.openxmlformats.org/markup-compatibility/2006" xmlns:o="urn:schemas-microsoft-com:office:office" xmlns:r="http://schemas.openxmlformats.org/officeDocument/2006/relationships" xmlns:m="http://schemas.openxmlformats.org/officeDocument/2006/math" xmlns:v="urn:schemas-microsoft-com:vml" xmlns:wp14="http://schemas.microsoft.com/office/word/2010/wordprocessingDrawing" xmlns:wp="http://schemas.openxmlformats.org/drawingml/2006/wordprocessingDrawing" xmlns:w10="urn:schemas-microsoft-com:office:word" xmlns:w="http://schemas.openxmlformats.org/wordprocessingml/2006/main" xmlns:w14="http://schemas.microsoft.com/office/word/2010/wordml" xmlns:w15="http://schemas.microsoft.com/office/word/2012/wordml" xmlns:wpg="http://schemas.microsoft.com/office/word/2010/wordprocessingGroup" xmlns:wpi="http://schemas.microsoft.com/office/word/2010/wordprocessingInk" xmlns:wne="http://schemas.microsoft.com/office/word/2006/wordml" xmlns:wps="http://schemas.microsoft.com/office/word/2010/wordprocessingShape" mc:Ignorable="w14 w15 wp14">
+  <w:footnote w:type="separator" w:id="-1">
+    <w:p>
+      <w:pPr>
+        <w:spacing w:after="0" w:line="240" w:lineRule="auto"/>
+      </w:pPr>
+      <w:r>
+        <w:separator/>
+      </w:r>
+    </w:p>
+  </w:footnote>
+  <w:footnote w:type="continuationSeparator" w:id="0">
+    <w:p>
+      <w:pPr>
+        <w:spacing w:after="0" w:line="240" w:lineRule="auto"/>
+      </w:pPr>
+      <w:r>
+        <w:continuationSeparator/>
+      </w:r>
+    </w:p>
+  </w:footnote>
+</w:footnotes>
+</file>
+
+<file path=word/header1.xml><?xml version="1.0" encoding="utf-8"?>
+<w:hdr xmlns:wpc="http://schemas.microsoft.com/office/word/2010/wordprocessingCanvas" xmlns:mc="http://schemas.openxmlformats.org/markup-compatibility/2006" xmlns:o="urn:schemas-microsoft-com:office:office" xmlns:r="http://schemas.openxmlformats.org/officeDocument/2006/relationships" xmlns:m="http://schemas.openxmlformats.org/officeDocument/2006/math" xmlns:v="urn:schemas-microsoft-com:vml" xmlns:wp14="http://schemas.microsoft.com/office/word/2010/wordprocessingDrawing" xmlns:wp="http://schemas.openxmlformats.org/drawingml/2006/wordprocessingDrawing" xmlns:w10="urn:schemas-microsoft-com:office:word" xmlns:w="http://schemas.openxmlformats.org/wordprocessingml/2006/main" xmlns:w14="http://schemas.microsoft.com/office/word/2010/wordml" xmlns:w15="http://schemas.microsoft.com/office/word/2012/wordml" xmlns:wpg="http://schemas.microsoft.com/office/word/2010/wordprocessingGroup" xmlns:wpi="http://schemas.microsoft.com/office/word/2010/wordprocessingInk" xmlns:wne="http://schemas.microsoft.com/office/word/2006/wordml" xmlns:wps="http://schemas.microsoft.com/office/word/2010/wordprocessingShape" mc:Ignorable="w14 w15 wp14">
+  <w:sdt>
+    <w:sdtPr>
+      <w:id w:val="-1259366533"/>
+      <w:docPartObj>
+        <w:docPartGallery w:val="Page Numbers (Top of Page)"/>
+        <w:docPartUnique/>
+      </w:docPartObj>
+    </w:sdtPr>
+    <w:sdtContent>
+      <w:p>
+        <w:pPr>
+          <w:pStyle w:val="Cabealho"/>
+          <w:jc w:val="right"/>
+        </w:pPr>
+        <w:r>
+          <w:fldChar w:fldCharType="begin"/>
+        </w:r>
+        <w:r>
+          <w:instrText>PAGE   \* MERGEFORMAT</w:instrText>
+        </w:r>
+        <w:r>
+          <w:fldChar w:fldCharType="separate"/>
+        </w:r>
+        <w:r>
+          <w:rPr>
+            <w:noProof/>
+          </w:rPr>
+          <w:t>7</w:t>
+        </w:r>
+        <w:r>
+          <w:fldChar w:fldCharType="end"/>
+        </w:r>
+      </w:p>
+    </w:sdtContent>
+  </w:sdt>
+  <w:p>
+    <w:pPr>
+      <w:pStyle w:val="Cabealho"/>
+    </w:pPr>
+  </w:p>
+</w:hdr>
 </file>
 
 <file path=word/numbering.xml><?xml version="1.0" encoding="utf-8"?>
@@ -1852,7 +3453,6 @@
   <w:style w:type="character" w:default="1" w:styleId="Fontepargpadro">
     <w:name w:val="Default Paragraph Font"/>
     <w:uiPriority w:val="1"/>
-    <w:semiHidden/>
     <w:unhideWhenUsed/>
   </w:style>
   <w:style w:type="table" w:default="1" w:styleId="Tabelanormal">
@@ -1964,6 +3564,58 @@
       <w:color w:val="1F4D78" w:themeColor="accent1" w:themeShade="7F"/>
       <w:sz w:val="24"/>
       <w:szCs w:val="24"/>
+    </w:rPr>
+  </w:style>
+  <w:style w:type="paragraph" w:styleId="Cabealho">
+    <w:name w:val="header"/>
+    <w:basedOn w:val="Normal"/>
+    <w:link w:val="CabealhoChar"/>
+    <w:uiPriority w:val="99"/>
+    <w:unhideWhenUsed/>
+    <w:rsid w:val="00D62CEF"/>
+    <w:pPr>
+      <w:tabs>
+        <w:tab w:val="center" w:pos="4252"/>
+        <w:tab w:val="right" w:pos="8504"/>
+      </w:tabs>
+      <w:spacing w:after="0" w:line="240" w:lineRule="auto"/>
+    </w:pPr>
+  </w:style>
+  <w:style w:type="character" w:customStyle="1" w:styleId="CabealhoChar">
+    <w:name w:val="Cabeçalho Char"/>
+    <w:basedOn w:val="Fontepargpadro"/>
+    <w:link w:val="Cabealho"/>
+    <w:uiPriority w:val="99"/>
+    <w:rsid w:val="00D62CEF"/>
+    <w:rPr>
+      <w:rFonts w:ascii="Arial" w:hAnsi="Arial"/>
+      <w:sz w:val="24"/>
+    </w:rPr>
+  </w:style>
+  <w:style w:type="paragraph" w:styleId="Rodap">
+    <w:name w:val="footer"/>
+    <w:basedOn w:val="Normal"/>
+    <w:link w:val="RodapChar"/>
+    <w:uiPriority w:val="99"/>
+    <w:unhideWhenUsed/>
+    <w:rsid w:val="00D62CEF"/>
+    <w:pPr>
+      <w:tabs>
+        <w:tab w:val="center" w:pos="4252"/>
+        <w:tab w:val="right" w:pos="8504"/>
+      </w:tabs>
+      <w:spacing w:after="0" w:line="240" w:lineRule="auto"/>
+    </w:pPr>
+  </w:style>
+  <w:style w:type="character" w:customStyle="1" w:styleId="RodapChar">
+    <w:name w:val="Rodapé Char"/>
+    <w:basedOn w:val="Fontepargpadro"/>
+    <w:link w:val="Rodap"/>
+    <w:uiPriority w:val="99"/>
+    <w:rsid w:val="00D62CEF"/>
+    <w:rPr>
+      <w:rFonts w:ascii="Arial" w:hAnsi="Arial"/>
+      <w:sz w:val="24"/>
     </w:rPr>
   </w:style>
 </w:styles>
@@ -2235,7 +3887,7 @@
 </file>
 
 <file path=customXml/itemProps1.xml><?xml version="1.0" encoding="utf-8"?>
-<ds:datastoreItem xmlns:ds="http://schemas.openxmlformats.org/officeDocument/2006/customXml" ds:itemID="{ECE4D2CA-737A-4837-BF6F-A51588EEB7B4}">
+<ds:datastoreItem xmlns:ds="http://schemas.openxmlformats.org/officeDocument/2006/customXml" ds:itemID="{9C182815-A706-42C5-87EC-E0B28978B116}">
   <ds:schemaRefs>
     <ds:schemaRef ds:uri="http://schemas.openxmlformats.org/officeDocument/2006/bibliography"/>
   </ds:schemaRefs>

--- a/Documentação/ManualSOGYM.docx
+++ b/Documentação/ManualSOGYM.docx
@@ -4,6 +4,1175 @@
   <w:body>
     <w:p>
       <w:pPr>
+        <w:jc w:val="center"/>
+        <w:rPr>
+          <w:color w:val="385623" w:themeColor="accent6" w:themeShade="80"/>
+          <w:sz w:val="52"/>
+          <w:szCs w:val="52"/>
+        </w:rPr>
+      </w:pPr>
+      <w:r>
+        <w:rPr>
+          <w:noProof/>
+          <w:color w:val="385623" w:themeColor="accent6" w:themeShade="80"/>
+          <w:sz w:val="52"/>
+          <w:szCs w:val="52"/>
+          <w:lang w:eastAsia="pt-BR"/>
+        </w:rPr>
+        <mc:AlternateContent>
+          <mc:Choice Requires="wps">
+            <w:drawing>
+              <wp:anchor distT="0" distB="0" distL="114300" distR="114300" simplePos="0" relativeHeight="251659264" behindDoc="0" locked="0" layoutInCell="1" allowOverlap="1">
+                <wp:simplePos x="0" y="0"/>
+                <wp:positionH relativeFrom="column">
+                  <wp:posOffset>5139510</wp:posOffset>
+                </wp:positionH>
+                <wp:positionV relativeFrom="paragraph">
+                  <wp:posOffset>-585075</wp:posOffset>
+                </wp:positionV>
+                <wp:extent cx="1173193" cy="854015"/>
+                <wp:effectExtent l="0" t="0" r="27305" b="22860"/>
+                <wp:wrapNone/>
+                <wp:docPr id="16" name="Retângulo 16"/>
+                <wp:cNvGraphicFramePr/>
+                <a:graphic xmlns:a="http://schemas.openxmlformats.org/drawingml/2006/main">
+                  <a:graphicData uri="http://schemas.microsoft.com/office/word/2010/wordprocessingShape">
+                    <wps:wsp>
+                      <wps:cNvSpPr/>
+                      <wps:spPr>
+                        <a:xfrm>
+                          <a:off x="0" y="0"/>
+                          <a:ext cx="1173193" cy="854015"/>
+                        </a:xfrm>
+                        <a:prstGeom prst="rect">
+                          <a:avLst/>
+                        </a:prstGeom>
+                        <a:solidFill>
+                          <a:schemeClr val="bg1"/>
+                        </a:solidFill>
+                        <a:ln>
+                          <a:solidFill>
+                            <a:schemeClr val="bg1"/>
+                          </a:solidFill>
+                        </a:ln>
+                      </wps:spPr>
+                      <wps:style>
+                        <a:lnRef idx="2">
+                          <a:schemeClr val="accent1">
+                            <a:shade val="50000"/>
+                          </a:schemeClr>
+                        </a:lnRef>
+                        <a:fillRef idx="1">
+                          <a:schemeClr val="accent1"/>
+                        </a:fillRef>
+                        <a:effectRef idx="0">
+                          <a:schemeClr val="accent1"/>
+                        </a:effectRef>
+                        <a:fontRef idx="minor">
+                          <a:schemeClr val="lt1"/>
+                        </a:fontRef>
+                      </wps:style>
+                      <wps:bodyPr rot="0" spcFirstLastPara="0" vertOverflow="overflow" horzOverflow="overflow" vert="horz" wrap="square" lIns="91440" tIns="45720" rIns="91440" bIns="45720" numCol="1" spcCol="0" rtlCol="0" fromWordArt="0" anchor="ctr" anchorCtr="0" forceAA="0" compatLnSpc="1">
+                        <a:prstTxWarp prst="textNoShape">
+                          <a:avLst/>
+                        </a:prstTxWarp>
+                        <a:noAutofit/>
+                      </wps:bodyPr>
+                    </wps:wsp>
+                  </a:graphicData>
+                </a:graphic>
+              </wp:anchor>
+            </w:drawing>
+          </mc:Choice>
+          <mc:Fallback>
+            <w:pict>
+              <v:rect w14:anchorId="10C1B602" id="Retângulo 16" o:spid="_x0000_s1026" style="position:absolute;margin-left:404.7pt;margin-top:-46.05pt;width:92.4pt;height:67.25pt;z-index:251659264;visibility:visible;mso-wrap-style:square;mso-wrap-distance-left:9pt;mso-wrap-distance-top:0;mso-wrap-distance-right:9pt;mso-wrap-distance-bottom:0;mso-position-horizontal:absolute;mso-position-horizontal-relative:text;mso-position-vertical:absolute;mso-position-vertical-relative:text;v-text-anchor:middle" o:gfxdata="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" fillcolor="white [3212]" strokecolor="white [3212]" strokeweight="1pt"/>
+            </w:pict>
+          </mc:Fallback>
+        </mc:AlternateContent>
+      </w:r>
+      <w:r>
+        <w:rPr>
+          <w:color w:val="385623" w:themeColor="accent6" w:themeShade="80"/>
+          <w:sz w:val="52"/>
+          <w:szCs w:val="52"/>
+        </w:rPr>
+        <w:t>SOGYM</w:t>
+      </w:r>
+    </w:p>
+    <w:p/>
+    <w:p>
+      <w:pPr>
+        <w:pStyle w:val="Sumrio1"/>
+        <w:rPr>
+          <w:rFonts w:eastAsiaTheme="minorEastAsia"/>
+          <w:lang w:eastAsia="pt-BR"/>
+        </w:rPr>
+      </w:pPr>
+      <w:r>
+        <w:rPr>
+          <w:color w:val="538135" w:themeColor="accent6" w:themeShade="BF"/>
+        </w:rPr>
+        <w:fldChar w:fldCharType="begin"/>
+      </w:r>
+      <w:r>
+        <w:rPr>
+          <w:color w:val="538135" w:themeColor="accent6" w:themeShade="BF"/>
+        </w:rPr>
+        <w:instrText xml:space="preserve"> TOC \o "1-3" \h \z \u </w:instrText>
+      </w:r>
+      <w:r>
+        <w:rPr>
+          <w:color w:val="538135" w:themeColor="accent6" w:themeShade="BF"/>
+        </w:rPr>
+        <w:fldChar w:fldCharType="separate"/>
+      </w:r>
+      <w:hyperlink w:anchor="_Toc476137967" w:history="1">
+        <w:r>
+          <w:rPr>
+            <w:rStyle w:val="Hyperlink"/>
+          </w:rPr>
+          <w:t>1</w:t>
+        </w:r>
+        <w:r>
+          <w:rPr>
+            <w:rFonts w:eastAsiaTheme="minorEastAsia"/>
+            <w:lang w:eastAsia="pt-BR"/>
+          </w:rPr>
+          <w:t xml:space="preserve">        </w:t>
+        </w:r>
+        <w:r>
+          <w:rPr>
+            <w:rStyle w:val="Hyperlink"/>
+          </w:rPr>
+          <w:t>Software de Gestão para Academia</w:t>
+        </w:r>
+        <w:r>
+          <w:rPr>
+            <w:webHidden/>
+          </w:rPr>
+          <w:tab/>
+        </w:r>
+        <w:r>
+          <w:rPr>
+            <w:webHidden/>
+          </w:rPr>
+          <w:fldChar w:fldCharType="begin"/>
+        </w:r>
+        <w:r>
+          <w:rPr>
+            <w:webHidden/>
+          </w:rPr>
+          <w:instrText xml:space="preserve"> PAGEREF _Toc476137967 \h </w:instrText>
+        </w:r>
+        <w:r>
+          <w:rPr>
+            <w:webHidden/>
+          </w:rPr>
+        </w:r>
+        <w:r>
+          <w:rPr>
+            <w:webHidden/>
+          </w:rPr>
+          <w:fldChar w:fldCharType="separate"/>
+        </w:r>
+        <w:r>
+          <w:rPr>
+            <w:webHidden/>
+          </w:rPr>
+          <w:t>2</w:t>
+        </w:r>
+        <w:r>
+          <w:rPr>
+            <w:webHidden/>
+          </w:rPr>
+          <w:fldChar w:fldCharType="end"/>
+        </w:r>
+      </w:hyperlink>
+    </w:p>
+    <w:p>
+      <w:pPr>
+        <w:pStyle w:val="Sumrio2"/>
+        <w:tabs>
+          <w:tab w:val="left" w:pos="720"/>
+          <w:tab w:val="right" w:leader="dot" w:pos="9061"/>
+        </w:tabs>
+        <w:ind w:left="0"/>
+        <w:rPr>
+          <w:rFonts w:ascii="Arial" w:eastAsiaTheme="minorEastAsia" w:hAnsi="Arial" w:cs="Arial"/>
+          <w:smallCaps w:val="0"/>
+          <w:noProof/>
+          <w:sz w:val="22"/>
+          <w:szCs w:val="22"/>
+          <w:lang w:eastAsia="pt-BR"/>
+        </w:rPr>
+      </w:pPr>
+      <w:hyperlink w:anchor="_Toc476137968" w:history="1">
+        <w:r>
+          <w:rPr>
+            <w:rStyle w:val="Hyperlink"/>
+            <w:rFonts w:ascii="Arial" w:hAnsi="Arial" w:cs="Arial"/>
+            <w:noProof/>
+          </w:rPr>
+          <w:t>1.1</w:t>
+        </w:r>
+        <w:r>
+          <w:rPr>
+            <w:rFonts w:ascii="Arial" w:eastAsiaTheme="minorEastAsia" w:hAnsi="Arial" w:cs="Arial"/>
+            <w:smallCaps w:val="0"/>
+            <w:noProof/>
+            <w:sz w:val="22"/>
+            <w:szCs w:val="22"/>
+            <w:lang w:eastAsia="pt-BR"/>
+          </w:rPr>
+          <w:t xml:space="preserve">     </w:t>
+        </w:r>
+        <w:r>
+          <w:rPr>
+            <w:rStyle w:val="Hyperlink"/>
+            <w:rFonts w:ascii="Arial" w:hAnsi="Arial" w:cs="Arial"/>
+            <w:noProof/>
+          </w:rPr>
+          <w:t>P</w:t>
+        </w:r>
+        <w:r>
+          <w:rPr>
+            <w:rStyle w:val="Hyperlink"/>
+            <w:rFonts w:ascii="Arial" w:hAnsi="Arial" w:cs="Arial"/>
+            <w:noProof/>
+          </w:rPr>
+          <w:t>adrão de interface cadastro</w:t>
+        </w:r>
+        <w:r>
+          <w:rPr>
+            <w:rFonts w:ascii="Arial" w:hAnsi="Arial" w:cs="Arial"/>
+            <w:noProof/>
+            <w:webHidden/>
+          </w:rPr>
+          <w:tab/>
+        </w:r>
+        <w:r>
+          <w:rPr>
+            <w:rFonts w:ascii="Arial" w:hAnsi="Arial" w:cs="Arial"/>
+            <w:noProof/>
+            <w:webHidden/>
+          </w:rPr>
+          <w:fldChar w:fldCharType="begin"/>
+        </w:r>
+        <w:r>
+          <w:rPr>
+            <w:rFonts w:ascii="Arial" w:hAnsi="Arial" w:cs="Arial"/>
+            <w:noProof/>
+            <w:webHidden/>
+          </w:rPr>
+          <w:instrText xml:space="preserve"> PAGEREF _Toc476137968 \h </w:instrText>
+        </w:r>
+        <w:r>
+          <w:rPr>
+            <w:rFonts w:ascii="Arial" w:hAnsi="Arial" w:cs="Arial"/>
+            <w:noProof/>
+            <w:webHidden/>
+          </w:rPr>
+        </w:r>
+        <w:r>
+          <w:rPr>
+            <w:rFonts w:ascii="Arial" w:hAnsi="Arial" w:cs="Arial"/>
+            <w:noProof/>
+            <w:webHidden/>
+          </w:rPr>
+          <w:fldChar w:fldCharType="separate"/>
+        </w:r>
+        <w:r>
+          <w:rPr>
+            <w:rFonts w:ascii="Arial" w:hAnsi="Arial" w:cs="Arial"/>
+            <w:noProof/>
+            <w:webHidden/>
+          </w:rPr>
+          <w:t>2</w:t>
+        </w:r>
+        <w:r>
+          <w:rPr>
+            <w:rFonts w:ascii="Arial" w:hAnsi="Arial" w:cs="Arial"/>
+            <w:noProof/>
+            <w:webHidden/>
+          </w:rPr>
+          <w:fldChar w:fldCharType="end"/>
+        </w:r>
+      </w:hyperlink>
+    </w:p>
+    <w:p>
+      <w:pPr>
+        <w:pStyle w:val="Sumrio2"/>
+        <w:tabs>
+          <w:tab w:val="left" w:pos="720"/>
+          <w:tab w:val="right" w:leader="dot" w:pos="9061"/>
+        </w:tabs>
+        <w:ind w:left="0"/>
+        <w:rPr>
+          <w:rFonts w:ascii="Arial" w:eastAsiaTheme="minorEastAsia" w:hAnsi="Arial" w:cs="Arial"/>
+          <w:smallCaps w:val="0"/>
+          <w:noProof/>
+          <w:sz w:val="22"/>
+          <w:szCs w:val="22"/>
+          <w:lang w:eastAsia="pt-BR"/>
+        </w:rPr>
+      </w:pPr>
+      <w:hyperlink w:anchor="_Toc476137969" w:history="1">
+        <w:r>
+          <w:rPr>
+            <w:rStyle w:val="Hyperlink"/>
+            <w:rFonts w:ascii="Arial" w:hAnsi="Arial" w:cs="Arial"/>
+            <w:noProof/>
+          </w:rPr>
+          <w:t>1.2</w:t>
+        </w:r>
+        <w:r>
+          <w:rPr>
+            <w:rFonts w:ascii="Arial" w:eastAsiaTheme="minorEastAsia" w:hAnsi="Arial" w:cs="Arial"/>
+            <w:smallCaps w:val="0"/>
+            <w:noProof/>
+            <w:sz w:val="22"/>
+            <w:szCs w:val="22"/>
+            <w:lang w:eastAsia="pt-BR"/>
+          </w:rPr>
+          <w:t xml:space="preserve">     </w:t>
+        </w:r>
+        <w:r>
+          <w:rPr>
+            <w:rStyle w:val="Hyperlink"/>
+            <w:rFonts w:ascii="Arial" w:hAnsi="Arial" w:cs="Arial"/>
+            <w:noProof/>
+          </w:rPr>
+          <w:t>p</w:t>
+        </w:r>
+        <w:r>
+          <w:rPr>
+            <w:rStyle w:val="Hyperlink"/>
+            <w:rFonts w:ascii="Arial" w:hAnsi="Arial" w:cs="Arial"/>
+            <w:noProof/>
+          </w:rPr>
+          <w:t>adrão de interface relatório</w:t>
+        </w:r>
+        <w:r>
+          <w:rPr>
+            <w:rFonts w:ascii="Arial" w:hAnsi="Arial" w:cs="Arial"/>
+            <w:noProof/>
+            <w:webHidden/>
+          </w:rPr>
+          <w:tab/>
+        </w:r>
+        <w:r>
+          <w:rPr>
+            <w:rFonts w:ascii="Arial" w:hAnsi="Arial" w:cs="Arial"/>
+            <w:noProof/>
+            <w:webHidden/>
+          </w:rPr>
+          <w:fldChar w:fldCharType="begin"/>
+        </w:r>
+        <w:r>
+          <w:rPr>
+            <w:rFonts w:ascii="Arial" w:hAnsi="Arial" w:cs="Arial"/>
+            <w:noProof/>
+            <w:webHidden/>
+          </w:rPr>
+          <w:instrText xml:space="preserve"> PAGEREF _Toc476137969 \h </w:instrText>
+        </w:r>
+        <w:r>
+          <w:rPr>
+            <w:rFonts w:ascii="Arial" w:hAnsi="Arial" w:cs="Arial"/>
+            <w:noProof/>
+            <w:webHidden/>
+          </w:rPr>
+        </w:r>
+        <w:r>
+          <w:rPr>
+            <w:rFonts w:ascii="Arial" w:hAnsi="Arial" w:cs="Arial"/>
+            <w:noProof/>
+            <w:webHidden/>
+          </w:rPr>
+          <w:fldChar w:fldCharType="separate"/>
+        </w:r>
+        <w:r>
+          <w:rPr>
+            <w:rFonts w:ascii="Arial" w:hAnsi="Arial" w:cs="Arial"/>
+            <w:noProof/>
+            <w:webHidden/>
+          </w:rPr>
+          <w:t>3</w:t>
+        </w:r>
+        <w:r>
+          <w:rPr>
+            <w:rFonts w:ascii="Arial" w:hAnsi="Arial" w:cs="Arial"/>
+            <w:noProof/>
+            <w:webHidden/>
+          </w:rPr>
+          <w:fldChar w:fldCharType="end"/>
+        </w:r>
+      </w:hyperlink>
+    </w:p>
+    <w:p>
+      <w:pPr>
+        <w:pStyle w:val="Sumrio2"/>
+        <w:tabs>
+          <w:tab w:val="left" w:pos="720"/>
+          <w:tab w:val="right" w:leader="dot" w:pos="9061"/>
+        </w:tabs>
+        <w:ind w:left="0"/>
+        <w:rPr>
+          <w:rFonts w:ascii="Arial" w:eastAsiaTheme="minorEastAsia" w:hAnsi="Arial" w:cs="Arial"/>
+          <w:smallCaps w:val="0"/>
+          <w:noProof/>
+          <w:sz w:val="22"/>
+          <w:szCs w:val="22"/>
+          <w:lang w:eastAsia="pt-BR"/>
+        </w:rPr>
+      </w:pPr>
+      <w:hyperlink w:anchor="_Toc476137970" w:history="1">
+        <w:r>
+          <w:rPr>
+            <w:rStyle w:val="Hyperlink"/>
+            <w:rFonts w:ascii="Arial" w:hAnsi="Arial" w:cs="Arial"/>
+            <w:noProof/>
+          </w:rPr>
+          <w:t>1.3</w:t>
+        </w:r>
+        <w:r>
+          <w:rPr>
+            <w:rFonts w:ascii="Arial" w:eastAsiaTheme="minorEastAsia" w:hAnsi="Arial" w:cs="Arial"/>
+            <w:smallCaps w:val="0"/>
+            <w:noProof/>
+            <w:sz w:val="22"/>
+            <w:szCs w:val="22"/>
+            <w:lang w:eastAsia="pt-BR"/>
+          </w:rPr>
+          <w:t xml:space="preserve">     </w:t>
+        </w:r>
+        <w:r>
+          <w:rPr>
+            <w:rStyle w:val="Hyperlink"/>
+            <w:rFonts w:ascii="Arial" w:hAnsi="Arial" w:cs="Arial"/>
+            <w:noProof/>
+          </w:rPr>
+          <w:t>p</w:t>
+        </w:r>
+        <w:r>
+          <w:rPr>
+            <w:rStyle w:val="Hyperlink"/>
+            <w:rFonts w:ascii="Arial" w:hAnsi="Arial" w:cs="Arial"/>
+            <w:noProof/>
+          </w:rPr>
+          <w:t>rincipais rotinas do sistema</w:t>
+        </w:r>
+        <w:r>
+          <w:rPr>
+            <w:rFonts w:ascii="Arial" w:hAnsi="Arial" w:cs="Arial"/>
+            <w:noProof/>
+            <w:webHidden/>
+          </w:rPr>
+          <w:tab/>
+        </w:r>
+        <w:r>
+          <w:rPr>
+            <w:rFonts w:ascii="Arial" w:hAnsi="Arial" w:cs="Arial"/>
+            <w:noProof/>
+            <w:webHidden/>
+          </w:rPr>
+          <w:fldChar w:fldCharType="begin"/>
+        </w:r>
+        <w:r>
+          <w:rPr>
+            <w:rFonts w:ascii="Arial" w:hAnsi="Arial" w:cs="Arial"/>
+            <w:noProof/>
+            <w:webHidden/>
+          </w:rPr>
+          <w:instrText xml:space="preserve"> PAGEREF _Toc476137970 \h </w:instrText>
+        </w:r>
+        <w:r>
+          <w:rPr>
+            <w:rFonts w:ascii="Arial" w:hAnsi="Arial" w:cs="Arial"/>
+            <w:noProof/>
+            <w:webHidden/>
+          </w:rPr>
+        </w:r>
+        <w:r>
+          <w:rPr>
+            <w:rFonts w:ascii="Arial" w:hAnsi="Arial" w:cs="Arial"/>
+            <w:noProof/>
+            <w:webHidden/>
+          </w:rPr>
+          <w:fldChar w:fldCharType="separate"/>
+        </w:r>
+        <w:r>
+          <w:rPr>
+            <w:rFonts w:ascii="Arial" w:hAnsi="Arial" w:cs="Arial"/>
+            <w:noProof/>
+            <w:webHidden/>
+          </w:rPr>
+          <w:t>5</w:t>
+        </w:r>
+        <w:r>
+          <w:rPr>
+            <w:rFonts w:ascii="Arial" w:hAnsi="Arial" w:cs="Arial"/>
+            <w:noProof/>
+            <w:webHidden/>
+          </w:rPr>
+          <w:fldChar w:fldCharType="end"/>
+        </w:r>
+      </w:hyperlink>
+    </w:p>
+    <w:p>
+      <w:pPr>
+        <w:pStyle w:val="Sumrio3"/>
+        <w:tabs>
+          <w:tab w:val="left" w:pos="1200"/>
+          <w:tab w:val="right" w:leader="dot" w:pos="9061"/>
+        </w:tabs>
+        <w:ind w:left="0"/>
+        <w:rPr>
+          <w:rFonts w:ascii="Arial" w:eastAsiaTheme="minorEastAsia" w:hAnsi="Arial" w:cs="Arial"/>
+          <w:i w:val="0"/>
+          <w:iCs w:val="0"/>
+          <w:noProof/>
+          <w:sz w:val="22"/>
+          <w:szCs w:val="22"/>
+          <w:lang w:eastAsia="pt-BR"/>
+        </w:rPr>
+      </w:pPr>
+      <w:hyperlink w:anchor="_Toc476137971" w:history="1">
+        <w:r>
+          <w:rPr>
+            <w:rStyle w:val="Hyperlink"/>
+            <w:rFonts w:ascii="Arial" w:hAnsi="Arial" w:cs="Arial"/>
+            <w:i w:val="0"/>
+            <w:noProof/>
+          </w:rPr>
+          <w:t xml:space="preserve">1.3.1  </w:t>
+        </w:r>
+        <w:r>
+          <w:rPr>
+            <w:rStyle w:val="Hyperlink"/>
+            <w:rFonts w:ascii="Arial" w:hAnsi="Arial" w:cs="Arial"/>
+            <w:i w:val="0"/>
+            <w:noProof/>
+          </w:rPr>
+          <w:t>C</w:t>
+        </w:r>
+        <w:r>
+          <w:rPr>
+            <w:rStyle w:val="Hyperlink"/>
+            <w:rFonts w:ascii="Arial" w:hAnsi="Arial" w:cs="Arial"/>
+            <w:i w:val="0"/>
+            <w:noProof/>
+          </w:rPr>
+          <w:t>adastro Aluno</w:t>
+        </w:r>
+        <w:r>
+          <w:rPr>
+            <w:rFonts w:ascii="Arial" w:hAnsi="Arial" w:cs="Arial"/>
+            <w:i w:val="0"/>
+            <w:noProof/>
+            <w:webHidden/>
+          </w:rPr>
+          <w:tab/>
+        </w:r>
+        <w:r>
+          <w:rPr>
+            <w:rFonts w:ascii="Arial" w:hAnsi="Arial" w:cs="Arial"/>
+            <w:i w:val="0"/>
+            <w:noProof/>
+            <w:webHidden/>
+          </w:rPr>
+          <w:fldChar w:fldCharType="begin"/>
+        </w:r>
+        <w:r>
+          <w:rPr>
+            <w:rFonts w:ascii="Arial" w:hAnsi="Arial" w:cs="Arial"/>
+            <w:i w:val="0"/>
+            <w:noProof/>
+            <w:webHidden/>
+          </w:rPr>
+          <w:instrText xml:space="preserve"> PAGEREF _Toc476137971 \h </w:instrText>
+        </w:r>
+        <w:r>
+          <w:rPr>
+            <w:rFonts w:ascii="Arial" w:hAnsi="Arial" w:cs="Arial"/>
+            <w:i w:val="0"/>
+            <w:noProof/>
+            <w:webHidden/>
+          </w:rPr>
+        </w:r>
+        <w:r>
+          <w:rPr>
+            <w:rFonts w:ascii="Arial" w:hAnsi="Arial" w:cs="Arial"/>
+            <w:i w:val="0"/>
+            <w:noProof/>
+            <w:webHidden/>
+          </w:rPr>
+          <w:fldChar w:fldCharType="separate"/>
+        </w:r>
+        <w:r>
+          <w:rPr>
+            <w:rFonts w:ascii="Arial" w:hAnsi="Arial" w:cs="Arial"/>
+            <w:i w:val="0"/>
+            <w:noProof/>
+            <w:webHidden/>
+          </w:rPr>
+          <w:t>5</w:t>
+        </w:r>
+        <w:r>
+          <w:rPr>
+            <w:rFonts w:ascii="Arial" w:hAnsi="Arial" w:cs="Arial"/>
+            <w:i w:val="0"/>
+            <w:noProof/>
+            <w:webHidden/>
+          </w:rPr>
+          <w:fldChar w:fldCharType="end"/>
+        </w:r>
+      </w:hyperlink>
+    </w:p>
+    <w:p>
+      <w:pPr>
+        <w:pStyle w:val="Sumrio3"/>
+        <w:tabs>
+          <w:tab w:val="left" w:pos="1200"/>
+          <w:tab w:val="right" w:leader="dot" w:pos="9061"/>
+        </w:tabs>
+        <w:ind w:left="0"/>
+        <w:rPr>
+          <w:rFonts w:ascii="Arial" w:eastAsiaTheme="minorEastAsia" w:hAnsi="Arial" w:cs="Arial"/>
+          <w:i w:val="0"/>
+          <w:iCs w:val="0"/>
+          <w:noProof/>
+          <w:sz w:val="22"/>
+          <w:szCs w:val="22"/>
+          <w:lang w:eastAsia="pt-BR"/>
+        </w:rPr>
+      </w:pPr>
+      <w:hyperlink w:anchor="_Toc476137972" w:history="1">
+        <w:r>
+          <w:rPr>
+            <w:rStyle w:val="Hyperlink"/>
+            <w:rFonts w:ascii="Arial" w:hAnsi="Arial" w:cs="Arial"/>
+            <w:i w:val="0"/>
+            <w:noProof/>
+          </w:rPr>
+          <w:t>1.3.2</w:t>
+        </w:r>
+        <w:r>
+          <w:rPr>
+            <w:rFonts w:ascii="Arial" w:eastAsiaTheme="minorEastAsia" w:hAnsi="Arial" w:cs="Arial"/>
+            <w:i w:val="0"/>
+            <w:iCs w:val="0"/>
+            <w:noProof/>
+            <w:sz w:val="22"/>
+            <w:szCs w:val="22"/>
+            <w:lang w:eastAsia="pt-BR"/>
+          </w:rPr>
+          <w:t xml:space="preserve">  </w:t>
+        </w:r>
+        <w:r>
+          <w:rPr>
+            <w:rStyle w:val="Hyperlink"/>
+            <w:rFonts w:ascii="Arial" w:hAnsi="Arial" w:cs="Arial"/>
+            <w:i w:val="0"/>
+            <w:noProof/>
+          </w:rPr>
+          <w:t>P</w:t>
+        </w:r>
+        <w:r>
+          <w:rPr>
+            <w:rStyle w:val="Hyperlink"/>
+            <w:rFonts w:ascii="Arial" w:hAnsi="Arial" w:cs="Arial"/>
+            <w:i w:val="0"/>
+            <w:noProof/>
+          </w:rPr>
+          <w:t>agamento</w:t>
+        </w:r>
+        <w:r>
+          <w:rPr>
+            <w:rFonts w:ascii="Arial" w:hAnsi="Arial" w:cs="Arial"/>
+            <w:i w:val="0"/>
+            <w:noProof/>
+            <w:webHidden/>
+          </w:rPr>
+          <w:tab/>
+        </w:r>
+        <w:r>
+          <w:rPr>
+            <w:rFonts w:ascii="Arial" w:hAnsi="Arial" w:cs="Arial"/>
+            <w:i w:val="0"/>
+            <w:noProof/>
+            <w:webHidden/>
+          </w:rPr>
+          <w:fldChar w:fldCharType="begin"/>
+        </w:r>
+        <w:r>
+          <w:rPr>
+            <w:rFonts w:ascii="Arial" w:hAnsi="Arial" w:cs="Arial"/>
+            <w:i w:val="0"/>
+            <w:noProof/>
+            <w:webHidden/>
+          </w:rPr>
+          <w:instrText xml:space="preserve"> PAGEREF _Toc476137972 \h </w:instrText>
+        </w:r>
+        <w:r>
+          <w:rPr>
+            <w:rFonts w:ascii="Arial" w:hAnsi="Arial" w:cs="Arial"/>
+            <w:i w:val="0"/>
+            <w:noProof/>
+            <w:webHidden/>
+          </w:rPr>
+        </w:r>
+        <w:r>
+          <w:rPr>
+            <w:rFonts w:ascii="Arial" w:hAnsi="Arial" w:cs="Arial"/>
+            <w:i w:val="0"/>
+            <w:noProof/>
+            <w:webHidden/>
+          </w:rPr>
+          <w:fldChar w:fldCharType="separate"/>
+        </w:r>
+        <w:r>
+          <w:rPr>
+            <w:rFonts w:ascii="Arial" w:hAnsi="Arial" w:cs="Arial"/>
+            <w:i w:val="0"/>
+            <w:noProof/>
+            <w:webHidden/>
+          </w:rPr>
+          <w:t>10</w:t>
+        </w:r>
+        <w:r>
+          <w:rPr>
+            <w:rFonts w:ascii="Arial" w:hAnsi="Arial" w:cs="Arial"/>
+            <w:i w:val="0"/>
+            <w:noProof/>
+            <w:webHidden/>
+          </w:rPr>
+          <w:fldChar w:fldCharType="end"/>
+        </w:r>
+      </w:hyperlink>
+    </w:p>
+    <w:p>
+      <w:pPr>
+        <w:pStyle w:val="Sumrio3"/>
+        <w:tabs>
+          <w:tab w:val="left" w:pos="1200"/>
+          <w:tab w:val="right" w:leader="dot" w:pos="9061"/>
+        </w:tabs>
+        <w:ind w:left="0"/>
+        <w:rPr>
+          <w:rFonts w:ascii="Arial" w:eastAsiaTheme="minorEastAsia" w:hAnsi="Arial" w:cs="Arial"/>
+          <w:i w:val="0"/>
+          <w:iCs w:val="0"/>
+          <w:noProof/>
+          <w:sz w:val="22"/>
+          <w:szCs w:val="22"/>
+          <w:lang w:eastAsia="pt-BR"/>
+        </w:rPr>
+      </w:pPr>
+      <w:hyperlink w:anchor="_Toc476137973" w:history="1">
+        <w:r>
+          <w:rPr>
+            <w:rStyle w:val="Hyperlink"/>
+            <w:rFonts w:ascii="Arial" w:hAnsi="Arial" w:cs="Arial"/>
+            <w:i w:val="0"/>
+            <w:noProof/>
+          </w:rPr>
+          <w:t>1.3.3  Backup</w:t>
+        </w:r>
+        <w:r>
+          <w:rPr>
+            <w:rFonts w:ascii="Arial" w:hAnsi="Arial" w:cs="Arial"/>
+            <w:i w:val="0"/>
+            <w:noProof/>
+            <w:webHidden/>
+          </w:rPr>
+          <w:t xml:space="preserve"> ......................................................................................................................</w:t>
+        </w:r>
+        <w:r>
+          <w:rPr>
+            <w:rFonts w:ascii="Arial" w:hAnsi="Arial" w:cs="Arial"/>
+            <w:i w:val="0"/>
+            <w:noProof/>
+            <w:webHidden/>
+          </w:rPr>
+          <w:t>.</w:t>
+        </w:r>
+        <w:r>
+          <w:rPr>
+            <w:rFonts w:ascii="Arial" w:hAnsi="Arial" w:cs="Arial"/>
+            <w:i w:val="0"/>
+            <w:noProof/>
+            <w:webHidden/>
+          </w:rPr>
+          <w:t>.................</w:t>
+        </w:r>
+        <w:r>
+          <w:rPr>
+            <w:rFonts w:ascii="Arial" w:hAnsi="Arial" w:cs="Arial"/>
+            <w:i w:val="0"/>
+            <w:noProof/>
+            <w:webHidden/>
+          </w:rPr>
+          <w:fldChar w:fldCharType="begin"/>
+        </w:r>
+        <w:r>
+          <w:rPr>
+            <w:rFonts w:ascii="Arial" w:hAnsi="Arial" w:cs="Arial"/>
+            <w:i w:val="0"/>
+            <w:noProof/>
+            <w:webHidden/>
+          </w:rPr>
+          <w:instrText xml:space="preserve"> PAGEREF _Toc476137973 \h </w:instrText>
+        </w:r>
+        <w:r>
+          <w:rPr>
+            <w:rFonts w:ascii="Arial" w:hAnsi="Arial" w:cs="Arial"/>
+            <w:i w:val="0"/>
+            <w:noProof/>
+            <w:webHidden/>
+          </w:rPr>
+        </w:r>
+        <w:r>
+          <w:rPr>
+            <w:rFonts w:ascii="Arial" w:hAnsi="Arial" w:cs="Arial"/>
+            <w:i w:val="0"/>
+            <w:noProof/>
+            <w:webHidden/>
+          </w:rPr>
+          <w:fldChar w:fldCharType="separate"/>
+        </w:r>
+        <w:r>
+          <w:rPr>
+            <w:rFonts w:ascii="Arial" w:hAnsi="Arial" w:cs="Arial"/>
+            <w:i w:val="0"/>
+            <w:noProof/>
+            <w:webHidden/>
+          </w:rPr>
+          <w:t>12</w:t>
+        </w:r>
+        <w:r>
+          <w:rPr>
+            <w:rFonts w:ascii="Arial" w:hAnsi="Arial" w:cs="Arial"/>
+            <w:i w:val="0"/>
+            <w:noProof/>
+            <w:webHidden/>
+          </w:rPr>
+          <w:fldChar w:fldCharType="end"/>
+        </w:r>
+      </w:hyperlink>
+    </w:p>
+    <w:p>
+      <w:pPr>
+        <w:tabs>
+          <w:tab w:val="left" w:pos="8124"/>
+        </w:tabs>
+        <w:spacing w:after="160" w:line="259" w:lineRule="auto"/>
+        <w:jc w:val="left"/>
+        <w:rPr>
+          <w:rFonts w:cs="Arial"/>
+          <w:color w:val="538135" w:themeColor="accent6" w:themeShade="BF"/>
+        </w:rPr>
+      </w:pPr>
+      <w:r>
+        <w:rPr>
+          <w:rFonts w:cs="Arial"/>
+          <w:color w:val="538135" w:themeColor="accent6" w:themeShade="BF"/>
+        </w:rPr>
+        <w:fldChar w:fldCharType="end"/>
+      </w:r>
+    </w:p>
+    <w:p>
+      <w:pPr>
+        <w:tabs>
+          <w:tab w:val="left" w:pos="8124"/>
+        </w:tabs>
+        <w:spacing w:after="160" w:line="259" w:lineRule="auto"/>
+        <w:jc w:val="left"/>
+        <w:rPr>
+          <w:rFonts w:cs="Arial"/>
+        </w:rPr>
+      </w:pPr>
+    </w:p>
+    <w:p>
+      <w:pPr>
+        <w:tabs>
+          <w:tab w:val="left" w:pos="8124"/>
+        </w:tabs>
+        <w:spacing w:after="160" w:line="259" w:lineRule="auto"/>
+        <w:jc w:val="left"/>
+        <w:rPr>
+          <w:rFonts w:cs="Arial"/>
+        </w:rPr>
+      </w:pPr>
+    </w:p>
+    <w:p>
+      <w:pPr>
+        <w:tabs>
+          <w:tab w:val="left" w:pos="8124"/>
+        </w:tabs>
+        <w:spacing w:after="160" w:line="259" w:lineRule="auto"/>
+        <w:jc w:val="left"/>
+        <w:rPr>
+          <w:rFonts w:cs="Arial"/>
+        </w:rPr>
+      </w:pPr>
+    </w:p>
+    <w:p>
+      <w:pPr>
+        <w:tabs>
+          <w:tab w:val="left" w:pos="8124"/>
+        </w:tabs>
+        <w:spacing w:after="160" w:line="259" w:lineRule="auto"/>
+        <w:jc w:val="left"/>
+        <w:rPr>
+          <w:rFonts w:cs="Arial"/>
+        </w:rPr>
+      </w:pPr>
+    </w:p>
+    <w:p>
+      <w:pPr>
+        <w:tabs>
+          <w:tab w:val="left" w:pos="8124"/>
+        </w:tabs>
+        <w:spacing w:after="160" w:line="259" w:lineRule="auto"/>
+        <w:jc w:val="left"/>
+        <w:rPr>
+          <w:rFonts w:cs="Arial"/>
+        </w:rPr>
+      </w:pPr>
+    </w:p>
+    <w:p>
+      <w:pPr>
+        <w:tabs>
+          <w:tab w:val="left" w:pos="8124"/>
+        </w:tabs>
+        <w:spacing w:after="160" w:line="259" w:lineRule="auto"/>
+        <w:jc w:val="left"/>
+        <w:rPr>
+          <w:rFonts w:cs="Arial"/>
+        </w:rPr>
+      </w:pPr>
+    </w:p>
+    <w:p>
+      <w:pPr>
+        <w:tabs>
+          <w:tab w:val="left" w:pos="8124"/>
+        </w:tabs>
+        <w:spacing w:after="160" w:line="259" w:lineRule="auto"/>
+        <w:jc w:val="left"/>
+        <w:rPr>
+          <w:rFonts w:cs="Arial"/>
+        </w:rPr>
+      </w:pPr>
+    </w:p>
+    <w:p>
+      <w:pPr>
+        <w:tabs>
+          <w:tab w:val="left" w:pos="8124"/>
+        </w:tabs>
+        <w:spacing w:after="160" w:line="259" w:lineRule="auto"/>
+        <w:jc w:val="left"/>
+        <w:rPr>
+          <w:rFonts w:cs="Arial"/>
+        </w:rPr>
+      </w:pPr>
+    </w:p>
+    <w:p>
+      <w:pPr>
+        <w:tabs>
+          <w:tab w:val="left" w:pos="8124"/>
+        </w:tabs>
+        <w:spacing w:after="160" w:line="259" w:lineRule="auto"/>
+        <w:jc w:val="left"/>
+        <w:rPr>
+          <w:rFonts w:cs="Arial"/>
+        </w:rPr>
+      </w:pPr>
+    </w:p>
+    <w:p>
+      <w:pPr>
+        <w:tabs>
+          <w:tab w:val="left" w:pos="8124"/>
+        </w:tabs>
+        <w:spacing w:after="160" w:line="259" w:lineRule="auto"/>
+        <w:jc w:val="left"/>
+        <w:rPr>
+          <w:rFonts w:cs="Arial"/>
+        </w:rPr>
+      </w:pPr>
+    </w:p>
+    <w:p>
+      <w:pPr>
+        <w:tabs>
+          <w:tab w:val="left" w:pos="8124"/>
+        </w:tabs>
+        <w:spacing w:after="160" w:line="259" w:lineRule="auto"/>
+        <w:jc w:val="left"/>
+        <w:rPr>
+          <w:rFonts w:cs="Arial"/>
+        </w:rPr>
+      </w:pPr>
+    </w:p>
+    <w:p>
+      <w:pPr>
+        <w:tabs>
+          <w:tab w:val="left" w:pos="8124"/>
+        </w:tabs>
+        <w:spacing w:after="160" w:line="259" w:lineRule="auto"/>
+        <w:jc w:val="left"/>
+        <w:rPr>
+          <w:rFonts w:cs="Arial"/>
+        </w:rPr>
+      </w:pPr>
+    </w:p>
+    <w:p>
+      <w:pPr>
+        <w:tabs>
+          <w:tab w:val="left" w:pos="8124"/>
+        </w:tabs>
+        <w:spacing w:after="160" w:line="259" w:lineRule="auto"/>
+        <w:jc w:val="left"/>
+        <w:rPr>
+          <w:rFonts w:cs="Arial"/>
+        </w:rPr>
+      </w:pPr>
+    </w:p>
+    <w:p>
+      <w:pPr>
+        <w:tabs>
+          <w:tab w:val="left" w:pos="8124"/>
+        </w:tabs>
+        <w:spacing w:after="160" w:line="259" w:lineRule="auto"/>
+        <w:jc w:val="left"/>
+        <w:rPr>
+          <w:rFonts w:cs="Arial"/>
+        </w:rPr>
+      </w:pPr>
+    </w:p>
+    <w:p>
+      <w:pPr>
+        <w:tabs>
+          <w:tab w:val="left" w:pos="8124"/>
+        </w:tabs>
+        <w:spacing w:after="160" w:line="259" w:lineRule="auto"/>
+        <w:jc w:val="left"/>
+        <w:rPr>
+          <w:rFonts w:cs="Arial"/>
+        </w:rPr>
+      </w:pPr>
+    </w:p>
+    <w:p>
+      <w:pPr>
+        <w:tabs>
+          <w:tab w:val="left" w:pos="8124"/>
+        </w:tabs>
+        <w:spacing w:after="160" w:line="259" w:lineRule="auto"/>
+        <w:jc w:val="left"/>
+        <w:rPr>
+          <w:rFonts w:cs="Arial"/>
+        </w:rPr>
+      </w:pPr>
+    </w:p>
+    <w:p>
+      <w:pPr>
+        <w:tabs>
+          <w:tab w:val="left" w:pos="8124"/>
+        </w:tabs>
+        <w:spacing w:after="160" w:line="259" w:lineRule="auto"/>
+        <w:jc w:val="left"/>
+        <w:rPr>
+          <w:rFonts w:cs="Arial"/>
+        </w:rPr>
+      </w:pPr>
+    </w:p>
+    <w:p>
+      <w:pPr>
+        <w:tabs>
+          <w:tab w:val="left" w:pos="8124"/>
+        </w:tabs>
+        <w:spacing w:after="160" w:line="259" w:lineRule="auto"/>
+        <w:jc w:val="left"/>
+        <w:rPr>
+          <w:rFonts w:cs="Arial"/>
+        </w:rPr>
+      </w:pPr>
+    </w:p>
+    <w:p>
+      <w:pPr>
+        <w:tabs>
+          <w:tab w:val="left" w:pos="8124"/>
+        </w:tabs>
+        <w:spacing w:after="160" w:line="259" w:lineRule="auto"/>
+        <w:jc w:val="left"/>
+        <w:rPr>
+          <w:rFonts w:cs="Arial"/>
+        </w:rPr>
+      </w:pPr>
+    </w:p>
+    <w:p>
+      <w:pPr>
+        <w:tabs>
+          <w:tab w:val="left" w:pos="8124"/>
+        </w:tabs>
+        <w:spacing w:after="160" w:line="259" w:lineRule="auto"/>
+        <w:jc w:val="left"/>
+        <w:rPr>
+          <w:rFonts w:cs="Arial"/>
+        </w:rPr>
+      </w:pPr>
+    </w:p>
+    <w:p>
+      <w:pPr>
+        <w:tabs>
+          <w:tab w:val="left" w:pos="8124"/>
+        </w:tabs>
+        <w:spacing w:after="160" w:line="259" w:lineRule="auto"/>
+        <w:jc w:val="center"/>
+        <w:rPr>
+          <w:rFonts w:cs="Arial"/>
+        </w:rPr>
+      </w:pPr>
+      <w:r>
+        <w:rPr>
+          <w:rFonts w:cs="Arial"/>
+        </w:rPr>
+        <w:t>2017</w:t>
+      </w:r>
+    </w:p>
+    <w:p>
+      <w:pPr>
+        <w:tabs>
+          <w:tab w:val="left" w:pos="8124"/>
+        </w:tabs>
+        <w:spacing w:after="160" w:line="259" w:lineRule="auto"/>
+        <w:jc w:val="left"/>
+        <w:rPr>
+          <w:rFonts w:eastAsiaTheme="majorEastAsia" w:cs="Arial"/>
+          <w:color w:val="538135" w:themeColor="accent6" w:themeShade="BF"/>
+          <w:spacing w:val="-10"/>
+          <w:kern w:val="28"/>
+          <w:sz w:val="56"/>
+          <w:szCs w:val="56"/>
+        </w:rPr>
+      </w:pPr>
+      <w:r>
+        <w:rPr>
+          <w:rFonts w:cs="Arial"/>
+        </w:rPr>
+        <w:br w:type="page"/>
+      </w:r>
+      <w:r>
+        <w:rPr>
+          <w:rFonts w:cs="Arial"/>
+          <w:color w:val="538135" w:themeColor="accent6" w:themeShade="BF"/>
+        </w:rPr>
+        <w:lastRenderedPageBreak/>
+        <w:tab/>
+      </w:r>
+    </w:p>
+    <w:p>
+      <w:pPr>
         <w:pStyle w:val="Ttulo"/>
         <w:jc w:val="center"/>
         <w:rPr>
@@ -17,42 +1186,20 @@
         <w:t>SOGYM</w:t>
       </w:r>
     </w:p>
-    <w:p>
-      <w:pPr>
-        <w:pStyle w:val="Ttulo"/>
-        <w:jc w:val="center"/>
-        <w:rPr>
-          <w:sz w:val="36"/>
-          <w:szCs w:val="36"/>
-        </w:rPr>
-      </w:pPr>
-      <w:r>
-        <w:rPr>
-          <w:color w:val="538135" w:themeColor="accent6" w:themeShade="BF"/>
-          <w:sz w:val="36"/>
-          <w:szCs w:val="36"/>
-        </w:rPr>
-        <w:t xml:space="preserve">Software de Gestão para Academia </w:t>
-      </w:r>
-      <w:r>
-        <w:rPr>
-          <w:color w:val="538135" w:themeColor="accent6" w:themeShade="BF"/>
-          <w:sz w:val="36"/>
-          <w:szCs w:val="36"/>
-        </w:rPr>
-        <w:t>–</w:t>
-      </w:r>
-      <w:r>
-        <w:rPr>
-          <w:color w:val="538135" w:themeColor="accent6" w:themeShade="BF"/>
-          <w:sz w:val="36"/>
-          <w:szCs w:val="36"/>
-        </w:rPr>
-        <w:t xml:space="preserve"> 2017</w:t>
-      </w:r>
-    </w:p>
     <w:p/>
-    <w:p/>
+    <w:p>
+      <w:pPr>
+        <w:pStyle w:val="Ttulo1"/>
+      </w:pPr>
+      <w:bookmarkStart w:id="0" w:name="_Toc476137967"/>
+      <w:r>
+        <w:t>S</w:t>
+      </w:r>
+      <w:r>
+        <w:t>oftware de Gestão para Academia</w:t>
+      </w:r>
+      <w:bookmarkEnd w:id="0"/>
+    </w:p>
     <w:p>
       <w:pPr>
         <w:rPr>
@@ -94,71 +1241,6 @@
           <w:szCs w:val="24"/>
         </w:rPr>
         <w:t>a rotina de uma academia informatizada, seu layout de fácil acesso proporciona rapidez no atendimento e no fluxo de cadastros base do sistema.</w:t>
-      </w:r>
-    </w:p>
-    <w:p>
-      <w:pPr>
-        <w:rPr>
-          <w:rFonts w:cs="Arial"/>
-          <w:szCs w:val="24"/>
-        </w:rPr>
-      </w:pPr>
-    </w:p>
-    <w:p>
-      <w:pPr>
-        <w:rPr>
-          <w:szCs w:val="24"/>
-        </w:rPr>
-      </w:pPr>
-      <w:r>
-        <w:rPr>
-          <w:szCs w:val="24"/>
-        </w:rPr>
-        <w:t xml:space="preserve">Figura </w:t>
-      </w:r>
-      <w:r>
-        <w:rPr>
-          <w:szCs w:val="24"/>
-        </w:rPr>
-        <w:fldChar w:fldCharType="begin"/>
-      </w:r>
-      <w:r>
-        <w:rPr>
-          <w:szCs w:val="24"/>
-        </w:rPr>
-        <w:instrText xml:space="preserve"> SEQ Figura \* ARABIC </w:instrText>
-      </w:r>
-      <w:r>
-        <w:rPr>
-          <w:szCs w:val="24"/>
-        </w:rPr>
-        <w:fldChar w:fldCharType="separate"/>
-      </w:r>
-      <w:r>
-        <w:rPr>
-          <w:noProof/>
-          <w:szCs w:val="24"/>
-        </w:rPr>
-        <w:t>1</w:t>
-      </w:r>
-      <w:r>
-        <w:rPr>
-          <w:szCs w:val="24"/>
-        </w:rPr>
-        <w:fldChar w:fldCharType="end"/>
-      </w:r>
-      <w:r>
-        <w:rPr>
-          <w:szCs w:val="24"/>
-        </w:rPr>
-        <w:t xml:space="preserve"> -</w:t>
-      </w:r>
-      <w:r>
-        <w:rPr>
-          <w:noProof/>
-          <w:szCs w:val="24"/>
-        </w:rPr>
-        <w:t xml:space="preserve"> Interface Principal</w:t>
       </w:r>
     </w:p>
     <w:p>
@@ -204,7 +1286,9 @@
                     </a:prstGeom>
                     <a:ln w="3175">
                       <a:solidFill>
-                        <a:schemeClr val="tx1"/>
+                        <a:schemeClr val="bg2">
+                          <a:lumMod val="50000"/>
+                        </a:schemeClr>
                       </a:solidFill>
                     </a:ln>
                   </pic:spPr>
@@ -218,8 +1302,9 @@
     <w:p/>
     <w:p>
       <w:pPr>
-        <w:pStyle w:val="Ttulo1"/>
-      </w:pPr>
+        <w:pStyle w:val="Ttulo2"/>
+      </w:pPr>
+      <w:bookmarkStart w:id="1" w:name="_Toc476137968"/>
       <w:r>
         <w:t>Padrão de i</w:t>
       </w:r>
@@ -232,6 +1317,7 @@
       <w:r>
         <w:t>adastro</w:t>
       </w:r>
+      <w:bookmarkEnd w:id="1"/>
     </w:p>
     <w:p>
       <w:r>
@@ -247,83 +1333,52 @@
         <w:t xml:space="preserve"> a mesma lógica de funcionamento</w:t>
       </w:r>
       <w:r>
-        <w:t xml:space="preserve"> (</w:t>
-      </w:r>
-      <w:r>
-        <w:fldChar w:fldCharType="begin"/>
-      </w:r>
-      <w:r>
-        <w:instrText xml:space="preserve"> REF _Ref476064418 \h  \* MERGEFORMAT </w:instrText>
-      </w:r>
-      <w:r>
-        <w:fldChar w:fldCharType="separate"/>
-      </w:r>
-      <w:r>
-        <w:rPr>
-          <w:szCs w:val="24"/>
-        </w:rPr>
-        <w:t xml:space="preserve">Figura </w:t>
-      </w:r>
-      <w:r>
-        <w:rPr>
-          <w:noProof/>
-          <w:szCs w:val="24"/>
-        </w:rPr>
-        <w:t>2</w:t>
-      </w:r>
-      <w:r>
-        <w:fldChar w:fldCharType="end"/>
-      </w:r>
-      <w:r>
-        <w:t>)</w:t>
+        <w:t xml:space="preserve">, </w:t>
+      </w:r>
+      <w:r>
+        <w:t>O menu superior</w:t>
+      </w:r>
+      <w:r>
+        <w:t xml:space="preserve"> </w:t>
+      </w:r>
+      <w:r>
+        <w:t xml:space="preserve">(item A destacado em vermelho) </w:t>
+      </w:r>
+      <w:r>
+        <w:t xml:space="preserve">apresentado na figura a seguir </w:t>
+      </w:r>
+      <w:r>
+        <w:t xml:space="preserve">desempenha as seguintes operações: cadastro, alteração, exclusão, consulta, primeiro registro, registro anterior, próximo registro, último registro, relatórios. </w:t>
+      </w:r>
+    </w:p>
+    <w:p>
+      <w:r>
+        <w:t>Duas abas devem ser destacadas no padrão de i</w:t>
+      </w:r>
+      <w:r>
+        <w:t>n</w:t>
+      </w:r>
+      <w:r>
+        <w:t xml:space="preserve">terfaces: Dados e Filtros (item B destacado em laranja). </w:t>
+      </w:r>
+      <w:r>
+        <w:t xml:space="preserve">Com a </w:t>
+      </w:r>
+      <w:r>
+        <w:t>aba Filtros acionada</w:t>
       </w:r>
       <w:r>
         <w:t>,</w:t>
       </w:r>
       <w:r>
-        <w:t xml:space="preserve"> O menu superior</w:t>
+        <w:t xml:space="preserve"> podemos visualizar um breve</w:t>
       </w:r>
       <w:r>
         <w:t xml:space="preserve"> </w:t>
       </w:r>
       <w:r>
-        <w:t>(</w:t>
-      </w:r>
-      <w:r>
-        <w:t>item A destacado em vermelho</w:t>
-      </w:r>
-      <w:r>
-        <w:t>)</w:t>
-      </w:r>
-      <w:r>
-        <w:t xml:space="preserve"> desempenha as seguintes operações: cadastro, alteração, exclusão, consulta, primeiro registro, registro anterior, próximo registro, último registro, relatórios. </w:t>
-      </w:r>
-    </w:p>
-    <w:p>
-      <w:r>
-        <w:t>Duas abas devem ser destacadas no padrão de i</w:t>
-      </w:r>
-      <w:r>
-        <w:t>n</w:t>
-      </w:r>
-      <w:r>
-        <w:t xml:space="preserve">terfaces: Dados e Filtros (item B destacado em laranja). </w:t>
-      </w:r>
-      <w:r>
-        <w:t>A Figura 2 está com a aba Filtros acionada</w:t>
-      </w:r>
-      <w:r>
-        <w:t>, nela</w:t>
-      </w:r>
-      <w:r>
-        <w:t xml:space="preserve"> podemos </w:t>
-      </w:r>
-      <w:r>
         <w:lastRenderedPageBreak/>
-        <w:t>visualizar um breve</w:t>
-      </w:r>
-      <w:r>
-        <w:t xml:space="preserve"> resumo de todos os registros consultados</w:t>
+        <w:t>resumo de todos os registros consultados</w:t>
       </w:r>
       <w:r>
         <w:t xml:space="preserve"> (item D destacado em verde)</w:t>
@@ -355,7 +1410,12 @@
         <w:t>Ao abrir uma interface de cadastro, o painel de consulta (item c destacado em roxo)</w:t>
       </w:r>
       <w:r>
-        <w:t xml:space="preserve"> não está visível, para habilita-lo é necessário apertar a tecla F6</w:t>
+        <w:t xml:space="preserve"> não está visível, para habilita-lo é necessári</w:t>
+      </w:r>
+      <w:bookmarkStart w:id="2" w:name="_GoBack"/>
+      <w:bookmarkEnd w:id="2"/>
+      <w:r>
+        <w:t>o apertar a tecla F6</w:t>
       </w:r>
       <w:r>
         <w:t xml:space="preserve"> do seu teclado. Para esconde-lo, basta apertar F6 novamente.</w:t>
@@ -442,116 +1502,6 @@
       <w:proofErr w:type="spellEnd"/>
       <w:r>
         <w:t>, com ícone vassoura.</w:t>
-      </w:r>
-    </w:p>
-    <w:p>
-      <w:r>
-        <w:t xml:space="preserve"> </w:t>
-      </w:r>
-    </w:p>
-    <w:p>
-      <w:pPr>
-        <w:pStyle w:val="Legenda"/>
-        <w:keepNext/>
-        <w:rPr>
-          <w:i w:val="0"/>
-          <w:color w:val="auto"/>
-          <w:sz w:val="24"/>
-          <w:szCs w:val="24"/>
-        </w:rPr>
-      </w:pPr>
-      <w:bookmarkStart w:id="0" w:name="_Ref476064418"/>
-      <w:r>
-        <w:rPr>
-          <w:i w:val="0"/>
-          <w:color w:val="auto"/>
-          <w:sz w:val="24"/>
-          <w:szCs w:val="24"/>
-        </w:rPr>
-        <w:t xml:space="preserve">Figura </w:t>
-      </w:r>
-      <w:r>
-        <w:rPr>
-          <w:i w:val="0"/>
-          <w:color w:val="auto"/>
-          <w:sz w:val="24"/>
-          <w:szCs w:val="24"/>
-        </w:rPr>
-        <w:fldChar w:fldCharType="begin"/>
-      </w:r>
-      <w:r>
-        <w:rPr>
-          <w:i w:val="0"/>
-          <w:color w:val="auto"/>
-          <w:sz w:val="24"/>
-          <w:szCs w:val="24"/>
-        </w:rPr>
-        <w:instrText xml:space="preserve"> SEQ Figura \* ARABIC </w:instrText>
-      </w:r>
-      <w:r>
-        <w:rPr>
-          <w:i w:val="0"/>
-          <w:color w:val="auto"/>
-          <w:sz w:val="24"/>
-          <w:szCs w:val="24"/>
-        </w:rPr>
-        <w:fldChar w:fldCharType="separate"/>
-      </w:r>
-      <w:r>
-        <w:rPr>
-          <w:i w:val="0"/>
-          <w:noProof/>
-          <w:color w:val="auto"/>
-          <w:sz w:val="24"/>
-          <w:szCs w:val="24"/>
-        </w:rPr>
-        <w:t>2</w:t>
-      </w:r>
-      <w:r>
-        <w:rPr>
-          <w:i w:val="0"/>
-          <w:color w:val="auto"/>
-          <w:sz w:val="24"/>
-          <w:szCs w:val="24"/>
-        </w:rPr>
-        <w:fldChar w:fldCharType="end"/>
-      </w:r>
-      <w:bookmarkEnd w:id="0"/>
-      <w:r>
-        <w:rPr>
-          <w:i w:val="0"/>
-          <w:color w:val="auto"/>
-          <w:sz w:val="24"/>
-          <w:szCs w:val="24"/>
-        </w:rPr>
-        <w:t xml:space="preserve"> - Padrão</w:t>
-      </w:r>
-      <w:r>
-        <w:rPr>
-          <w:i w:val="0"/>
-          <w:color w:val="auto"/>
-          <w:sz w:val="24"/>
-          <w:szCs w:val="24"/>
-        </w:rPr>
-        <w:t xml:space="preserve"> de i</w:t>
-      </w:r>
-      <w:r>
-        <w:rPr>
-          <w:i w:val="0"/>
-          <w:color w:val="auto"/>
-          <w:sz w:val="24"/>
-          <w:szCs w:val="24"/>
-        </w:rPr>
-        <w:t>nterface</w:t>
-      </w:r>
-      <w:r>
-        <w:rPr>
-          <w:i w:val="0"/>
-          <w:color w:val="auto"/>
-          <w:sz w:val="24"/>
-          <w:szCs w:val="24"/>
-        </w:rPr>
-        <w:t xml:space="preserve"> cadastro</w:t>
       </w:r>
     </w:p>
     <w:p>
@@ -597,7 +1547,9 @@
                     </a:prstGeom>
                     <a:ln w="3175" cap="sq">
                       <a:solidFill>
-                        <a:srgbClr val="000000"/>
+                        <a:schemeClr val="bg2">
+                          <a:lumMod val="75000"/>
+                        </a:schemeClr>
                       </a:solidFill>
                       <a:prstDash val="solid"/>
                       <a:miter lim="800000"/>
@@ -612,178 +1564,11 @@
       </w:r>
     </w:p>
     <w:p/>
-    <w:p/>
-    <w:p/>
-    <w:p/>
-    <w:p/>
-    <w:p>
-      <w:r>
-        <w:lastRenderedPageBreak/>
-        <w:t xml:space="preserve">Na Figura </w:t>
-      </w:r>
-      <w:r>
-        <w:t>3</w:t>
-      </w:r>
-      <w:r>
-        <w:t xml:space="preserve"> é</w:t>
-      </w:r>
-      <w:r>
-        <w:t xml:space="preserve"> </w:t>
-      </w:r>
-      <w:r>
-        <w:t>possível visualizar um e</w:t>
-      </w:r>
-      <w:r>
-        <w:t>xemplo de interface com a aba Dados acionada</w:t>
-      </w:r>
-      <w:r>
-        <w:t>.</w:t>
-      </w:r>
-      <w:r>
-        <w:br/>
-      </w:r>
-    </w:p>
-    <w:p>
-      <w:pPr>
-        <w:pStyle w:val="Legenda"/>
-        <w:keepNext/>
-        <w:rPr>
-          <w:i w:val="0"/>
-          <w:color w:val="auto"/>
-          <w:sz w:val="24"/>
-          <w:szCs w:val="24"/>
-        </w:rPr>
-      </w:pPr>
-      <w:r>
-        <w:rPr>
-          <w:i w:val="0"/>
-          <w:color w:val="auto"/>
-          <w:sz w:val="24"/>
-          <w:szCs w:val="24"/>
-        </w:rPr>
-        <w:t xml:space="preserve">Figura </w:t>
-      </w:r>
-      <w:r>
-        <w:rPr>
-          <w:i w:val="0"/>
-          <w:color w:val="auto"/>
-          <w:sz w:val="24"/>
-          <w:szCs w:val="24"/>
-        </w:rPr>
-        <w:fldChar w:fldCharType="begin"/>
-      </w:r>
-      <w:r>
-        <w:rPr>
-          <w:i w:val="0"/>
-          <w:color w:val="auto"/>
-          <w:sz w:val="24"/>
-          <w:szCs w:val="24"/>
-        </w:rPr>
-        <w:instrText xml:space="preserve"> SEQ Figura \* ARABIC </w:instrText>
-      </w:r>
-      <w:r>
-        <w:rPr>
-          <w:i w:val="0"/>
-          <w:color w:val="auto"/>
-          <w:sz w:val="24"/>
-          <w:szCs w:val="24"/>
-        </w:rPr>
-        <w:fldChar w:fldCharType="separate"/>
-      </w:r>
-      <w:r>
-        <w:rPr>
-          <w:i w:val="0"/>
-          <w:noProof/>
-          <w:color w:val="auto"/>
-          <w:sz w:val="24"/>
-          <w:szCs w:val="24"/>
-        </w:rPr>
-        <w:t>3</w:t>
-      </w:r>
-      <w:r>
-        <w:rPr>
-          <w:i w:val="0"/>
-          <w:color w:val="auto"/>
-          <w:sz w:val="24"/>
-          <w:szCs w:val="24"/>
-        </w:rPr>
-        <w:fldChar w:fldCharType="end"/>
-      </w:r>
-      <w:r>
-        <w:rPr>
-          <w:i w:val="0"/>
-          <w:color w:val="auto"/>
-          <w:sz w:val="24"/>
-          <w:szCs w:val="24"/>
-        </w:rPr>
-        <w:t xml:space="preserve"> - Exemplo de interface com a aba Dados acionada</w:t>
-      </w:r>
-    </w:p>
-    <w:p>
-      <w:pPr>
-        <w:jc w:val="center"/>
-      </w:pPr>
-      <w:r>
-        <w:rPr>
-          <w:noProof/>
-          <w:lang w:eastAsia="pt-BR"/>
-        </w:rPr>
-        <w:drawing>
-          <wp:inline distT="0" distB="0" distL="0" distR="0">
-            <wp:extent cx="4057649" cy="3657600"/>
-            <wp:effectExtent l="0" t="0" r="635" b="0"/>
-            <wp:docPr id="5" name="Imagem 5"/>
-            <wp:cNvGraphicFramePr>
-              <a:graphicFrameLocks xmlns:a="http://schemas.openxmlformats.org/drawingml/2006/main" noChangeAspect="1"/>
-            </wp:cNvGraphicFramePr>
-            <a:graphic xmlns:a="http://schemas.openxmlformats.org/drawingml/2006/main">
-              <a:graphicData uri="http://schemas.openxmlformats.org/drawingml/2006/picture">
-                <pic:pic xmlns:pic="http://schemas.openxmlformats.org/drawingml/2006/picture">
-                  <pic:nvPicPr>
-                    <pic:cNvPr id="0" name="Picture 2"/>
-                    <pic:cNvPicPr>
-                      <a:picLocks noChangeAspect="1" noChangeArrowheads="1"/>
-                    </pic:cNvPicPr>
-                  </pic:nvPicPr>
-                  <pic:blipFill>
-                    <a:blip r:embed="rId10">
-                      <a:extLst>
-                        <a:ext uri="{28A0092B-C50C-407E-A947-70E740481C1C}">
-                          <a14:useLocalDpi xmlns:a14="http://schemas.microsoft.com/office/drawing/2010/main" val="0"/>
-                        </a:ext>
-                      </a:extLst>
-                    </a:blip>
-                    <a:srcRect/>
-                    <a:stretch>
-                      <a:fillRect/>
-                    </a:stretch>
-                  </pic:blipFill>
-                  <pic:spPr bwMode="auto">
-                    <a:xfrm>
-                      <a:off x="0" y="0"/>
-                      <a:ext cx="4089085" cy="3685937"/>
-                    </a:xfrm>
-                    <a:prstGeom prst="rect">
-                      <a:avLst/>
-                    </a:prstGeom>
-                    <a:noFill/>
-                    <a:ln>
-                      <a:noFill/>
-                    </a:ln>
-                  </pic:spPr>
-                </pic:pic>
-              </a:graphicData>
-            </a:graphic>
-          </wp:inline>
-        </w:drawing>
-      </w:r>
-    </w:p>
-    <w:p/>
-    <w:p/>
-    <w:p>
-      <w:pPr>
-        <w:pStyle w:val="Ttulo1"/>
-      </w:pPr>
+    <w:p>
+      <w:pPr>
+        <w:pStyle w:val="Ttulo2"/>
+      </w:pPr>
+      <w:bookmarkStart w:id="3" w:name="_Toc476137969"/>
       <w:r>
         <w:t xml:space="preserve">Padrão </w:t>
       </w:r>
@@ -802,6 +1587,7 @@
       <w:r>
         <w:t>elatório</w:t>
       </w:r>
+      <w:bookmarkEnd w:id="3"/>
     </w:p>
     <w:p>
       <w:r>
@@ -811,108 +1597,16 @@
         <w:t xml:space="preserve"> principal</w:t>
       </w:r>
       <w:r>
-        <w:t xml:space="preserve">, </w:t>
-      </w:r>
-      <w:proofErr w:type="gramStart"/>
-      <w:r>
-        <w:t>conforme Figura</w:t>
-      </w:r>
-      <w:proofErr w:type="gramEnd"/>
-      <w:r>
-        <w:t xml:space="preserve"> 4</w:t>
-      </w:r>
-      <w:r>
         <w:t>, o ícone destacado em v</w:t>
       </w:r>
       <w:r>
         <w:t>ermelho chama</w:t>
       </w:r>
       <w:r>
-        <w:t xml:space="preserve"> a Interface Relatórios (Figura 5).</w:t>
-      </w:r>
-    </w:p>
-    <w:p/>
-    <w:p>
-      <w:pPr>
-        <w:pStyle w:val="Legenda"/>
-        <w:keepNext/>
-        <w:jc w:val="left"/>
-        <w:rPr>
-          <w:i w:val="0"/>
-          <w:color w:val="auto"/>
-          <w:sz w:val="24"/>
-          <w:szCs w:val="24"/>
-        </w:rPr>
-      </w:pPr>
-      <w:r>
-        <w:rPr>
-          <w:i w:val="0"/>
-          <w:color w:val="auto"/>
-          <w:sz w:val="24"/>
-          <w:szCs w:val="24"/>
-        </w:rPr>
-        <w:t xml:space="preserve">Figura </w:t>
-      </w:r>
-      <w:r>
-        <w:rPr>
-          <w:i w:val="0"/>
-          <w:color w:val="auto"/>
-          <w:sz w:val="24"/>
-          <w:szCs w:val="24"/>
-        </w:rPr>
-        <w:fldChar w:fldCharType="begin"/>
-      </w:r>
-      <w:r>
-        <w:rPr>
-          <w:i w:val="0"/>
-          <w:color w:val="auto"/>
-          <w:sz w:val="24"/>
-          <w:szCs w:val="24"/>
-        </w:rPr>
-        <w:instrText xml:space="preserve"> SEQ Figura \* ARABIC </w:instrText>
-      </w:r>
-      <w:r>
-        <w:rPr>
-          <w:i w:val="0"/>
-          <w:color w:val="auto"/>
-          <w:sz w:val="24"/>
-          <w:szCs w:val="24"/>
-        </w:rPr>
-        <w:fldChar w:fldCharType="separate"/>
-      </w:r>
-      <w:r>
-        <w:rPr>
-          <w:i w:val="0"/>
-          <w:noProof/>
-          <w:color w:val="auto"/>
-          <w:sz w:val="24"/>
-          <w:szCs w:val="24"/>
-        </w:rPr>
-        <w:t>4</w:t>
-      </w:r>
-      <w:r>
-        <w:rPr>
-          <w:i w:val="0"/>
-          <w:color w:val="auto"/>
-          <w:sz w:val="24"/>
-          <w:szCs w:val="24"/>
-        </w:rPr>
-        <w:fldChar w:fldCharType="end"/>
-      </w:r>
-      <w:r>
-        <w:rPr>
-          <w:i w:val="0"/>
-          <w:color w:val="auto"/>
-          <w:sz w:val="24"/>
-          <w:szCs w:val="24"/>
-        </w:rPr>
-        <w:t xml:space="preserve"> - Menu Interface de cadastro Padrão</w:t>
-      </w:r>
-    </w:p>
-    <w:p>
-      <w:pPr>
-        <w:jc w:val="center"/>
-      </w:pPr>
+        <w:t xml:space="preserve"> a Interface Relatórios.</w:t>
+      </w:r>
+    </w:p>
+    <w:p>
       <w:r>
         <w:rPr>
           <w:noProof/>
@@ -936,7 +1630,7 @@
                     </pic:cNvPicPr>
                   </pic:nvPicPr>
                   <pic:blipFill>
-                    <a:blip r:embed="rId11">
+                    <a:blip r:embed="rId10">
                       <a:extLst>
                         <a:ext uri="{28A0092B-C50C-407E-A947-70E740481C1C}">
                           <a14:useLocalDpi xmlns:a14="http://schemas.microsoft.com/office/drawing/2010/main" val="0"/>
@@ -987,8 +1681,7 @@
           <w:sz w:val="24"/>
           <w:szCs w:val="24"/>
         </w:rPr>
-        <w:lastRenderedPageBreak/>
-        <w:t xml:space="preserve">Figura </w:t>
+        <w:t xml:space="preserve">A </w:t>
       </w:r>
       <w:r>
         <w:rPr>
@@ -997,7 +1690,7 @@
           <w:sz w:val="24"/>
           <w:szCs w:val="24"/>
         </w:rPr>
-        <w:fldChar w:fldCharType="begin"/>
+        <w:t>fi</w:t>
       </w:r>
       <w:r>
         <w:rPr>
@@ -1006,7 +1699,7 @@
           <w:sz w:val="24"/>
           <w:szCs w:val="24"/>
         </w:rPr>
-        <w:instrText xml:space="preserve"> SEQ Figura \* ARABIC </w:instrText>
+        <w:t>gura a seguir apresenta o p</w:t>
       </w:r>
       <w:r>
         <w:rPr>
@@ -1015,17 +1708,7 @@
           <w:sz w:val="24"/>
           <w:szCs w:val="24"/>
         </w:rPr>
-        <w:fldChar w:fldCharType="separate"/>
-      </w:r>
-      <w:r>
-        <w:rPr>
-          <w:i w:val="0"/>
-          <w:noProof/>
-          <w:color w:val="auto"/>
-          <w:sz w:val="24"/>
-          <w:szCs w:val="24"/>
-        </w:rPr>
-        <w:t>5</w:t>
+        <w:t>adrão de interface relatório</w:t>
       </w:r>
       <w:r>
         <w:rPr>
@@ -1034,16 +1717,7 @@
           <w:sz w:val="24"/>
           <w:szCs w:val="24"/>
         </w:rPr>
-        <w:fldChar w:fldCharType="end"/>
-      </w:r>
-      <w:r>
-        <w:rPr>
-          <w:i w:val="0"/>
-          <w:color w:val="auto"/>
-          <w:sz w:val="24"/>
-          <w:szCs w:val="24"/>
-        </w:rPr>
-        <w:t xml:space="preserve"> - Padrão de interface relatório</w:t>
+        <w:t>.</w:t>
       </w:r>
     </w:p>
     <w:p>
@@ -1073,7 +1747,7 @@
                     </pic:cNvPicPr>
                   </pic:nvPicPr>
                   <pic:blipFill>
-                    <a:blip r:embed="rId12">
+                    <a:blip r:embed="rId11">
                       <a:extLst>
                         <a:ext uri="{28A0092B-C50C-407E-A947-70E740481C1C}">
                           <a14:useLocalDpi xmlns:a14="http://schemas.microsoft.com/office/drawing/2010/main" val="0"/>
@@ -1134,10 +1808,24 @@
     </w:p>
     <w:p>
       <w:r>
-        <w:t xml:space="preserve">Para criar um novo relatório basta clicar no botão “Novo”, situado no menu da interface. O sistema exibirá uma mensagem “Deseja Copiar </w:t>
+        <w:t>Para criar um novo relatório basta clicar no b</w:t>
+      </w:r>
+      <w:r>
+        <w:t xml:space="preserve">otão “Novo”, situado no menu </w:t>
       </w:r>
       <w:proofErr w:type="spellStart"/>
       <w:r>
+        <w:t>dainterface</w:t>
+      </w:r>
+      <w:proofErr w:type="spellEnd"/>
+      <w:r>
+        <w:t xml:space="preserve">. </w:t>
+      </w:r>
+      <w:r>
+        <w:t xml:space="preserve">O sistema exibirá uma mensagem “Deseja Copiar </w:t>
+      </w:r>
+      <w:proofErr w:type="spellStart"/>
+      <w:r>
         <w:t>LayOut</w:t>
       </w:r>
       <w:proofErr w:type="spellEnd"/>
@@ -1151,140 +1839,51 @@
       <w:proofErr w:type="gramEnd"/>
       <w:r>
         <w:t xml:space="preserve"> Marque SIM, caso deseje criar um relatório a partir do relatório selecionado; ou NÃO, caso deseje começar um em branco. </w:t>
-      </w:r>
-    </w:p>
-    <w:p/>
-    <w:p>
-      <w:pPr>
-        <w:pStyle w:val="Ttulo1"/>
-      </w:pPr>
-      <w:r>
-        <w:t>Principais rotinas</w:t>
-      </w:r>
-      <w:r>
-        <w:t xml:space="preserve"> do sistema</w:t>
-      </w:r>
-    </w:p>
-    <w:p>
-      <w:pPr>
-        <w:pStyle w:val="Ttulo2"/>
-      </w:pPr>
-      <w:r>
-        <w:t>Aluno</w:t>
       </w:r>
     </w:p>
     <w:p/>
     <w:p/>
     <w:p/>
+    <w:p/>
+    <w:p/>
+    <w:p/>
     <w:p>
       <w:pPr>
         <w:pStyle w:val="Ttulo2"/>
-        <w:rPr>
-          <w:b/>
-        </w:rPr>
-      </w:pPr>
-      <w:r>
-        <w:rPr>
-          <w:b/>
-        </w:rPr>
+      </w:pPr>
+      <w:bookmarkStart w:id="4" w:name="_Toc476137970"/>
+      <w:r>
         <w:lastRenderedPageBreak/>
-        <w:t xml:space="preserve">Rotina </w:t>
-      </w:r>
-      <w:r>
-        <w:rPr>
-          <w:b/>
-        </w:rPr>
-        <w:t>Pagamento</w:t>
-      </w:r>
-    </w:p>
-    <w:p>
-      <w:r>
-        <w:t>- Abra a interface pagamento;</w:t>
-      </w:r>
-    </w:p>
-    <w:p>
-      <w:pPr>
-        <w:pStyle w:val="Legenda"/>
-        <w:keepNext/>
-        <w:rPr>
-          <w:i w:val="0"/>
-          <w:color w:val="auto"/>
-          <w:sz w:val="24"/>
-          <w:szCs w:val="24"/>
-        </w:rPr>
-      </w:pPr>
-      <w:r>
-        <w:rPr>
-          <w:i w:val="0"/>
-          <w:color w:val="auto"/>
-          <w:sz w:val="24"/>
-          <w:szCs w:val="24"/>
-        </w:rPr>
-        <w:t xml:space="preserve">Figura </w:t>
-      </w:r>
-      <w:r>
-        <w:rPr>
-          <w:i w:val="0"/>
-          <w:color w:val="auto"/>
-          <w:sz w:val="24"/>
-          <w:szCs w:val="24"/>
-        </w:rPr>
-        <w:fldChar w:fldCharType="begin"/>
-      </w:r>
-      <w:r>
-        <w:rPr>
-          <w:i w:val="0"/>
-          <w:color w:val="auto"/>
-          <w:sz w:val="24"/>
-          <w:szCs w:val="24"/>
-        </w:rPr>
-        <w:instrText xml:space="preserve"> SEQ Figura \* ARABIC </w:instrText>
-      </w:r>
-      <w:r>
-        <w:rPr>
-          <w:i w:val="0"/>
-          <w:color w:val="auto"/>
-          <w:sz w:val="24"/>
-          <w:szCs w:val="24"/>
-        </w:rPr>
-        <w:fldChar w:fldCharType="separate"/>
-      </w:r>
-      <w:r>
-        <w:rPr>
-          <w:i w:val="0"/>
-          <w:noProof/>
-          <w:color w:val="auto"/>
-          <w:sz w:val="24"/>
-          <w:szCs w:val="24"/>
-        </w:rPr>
-        <w:t>6</w:t>
-      </w:r>
-      <w:r>
-        <w:rPr>
-          <w:i w:val="0"/>
-          <w:color w:val="auto"/>
-          <w:sz w:val="24"/>
-          <w:szCs w:val="24"/>
-        </w:rPr>
-        <w:fldChar w:fldCharType="end"/>
-      </w:r>
-      <w:r>
-        <w:rPr>
-          <w:i w:val="0"/>
-          <w:color w:val="auto"/>
-          <w:sz w:val="24"/>
-          <w:szCs w:val="24"/>
-        </w:rPr>
-        <w:t xml:space="preserve"> - Interface p</w:t>
-      </w:r>
-      <w:r>
-        <w:rPr>
-          <w:i w:val="0"/>
-          <w:color w:val="auto"/>
-          <w:sz w:val="24"/>
-          <w:szCs w:val="24"/>
-        </w:rPr>
-        <w:t>agamento</w:t>
+        <w:t>Principais rotinas</w:t>
+      </w:r>
+      <w:r>
+        <w:t xml:space="preserve"> do sistema</w:t>
+      </w:r>
+      <w:bookmarkEnd w:id="4"/>
+    </w:p>
+    <w:p>
+      <w:pPr>
+        <w:pStyle w:val="Ttulo3"/>
+      </w:pPr>
+      <w:bookmarkStart w:id="5" w:name="_Toc476137971"/>
+      <w:r>
+        <w:t xml:space="preserve">Cadastro </w:t>
+      </w:r>
+      <w:r>
+        <w:t>Aluno</w:t>
+      </w:r>
+      <w:bookmarkEnd w:id="5"/>
+    </w:p>
+    <w:p>
+      <w:pPr>
+        <w:pStyle w:val="PargrafodaLista"/>
+        <w:numPr>
+          <w:ilvl w:val="0"/>
+          <w:numId w:val="6"/>
+        </w:numPr>
+      </w:pPr>
+      <w:r>
+        <w:t>Abra a interface Aluno;</w:t>
       </w:r>
     </w:p>
     <w:p>
@@ -1298,9 +1897,9 @@
         </w:rPr>
         <w:drawing>
           <wp:inline distT="0" distB="0" distL="0" distR="0">
-            <wp:extent cx="6245225" cy="1621766"/>
-            <wp:effectExtent l="0" t="0" r="3175" b="0"/>
-            <wp:docPr id="13" name="Imagem 13"/>
+            <wp:extent cx="5175765" cy="2139315"/>
+            <wp:effectExtent l="19050" t="19050" r="25400" b="13335"/>
+            <wp:docPr id="8" name="Imagem 8"/>
             <wp:cNvGraphicFramePr>
               <a:graphicFrameLocks xmlns:a="http://schemas.openxmlformats.org/drawingml/2006/main" noChangeAspect="1"/>
             </wp:cNvGraphicFramePr>
@@ -1308,7 +1907,91 @@
               <a:graphicData uri="http://schemas.openxmlformats.org/drawingml/2006/picture">
                 <pic:pic xmlns:pic="http://schemas.openxmlformats.org/drawingml/2006/picture">
                   <pic:nvPicPr>
-                    <pic:cNvPr id="0" name="Picture 8"/>
+                    <pic:cNvPr id="0" name="Picture 1"/>
+                    <pic:cNvPicPr>
+                      <a:picLocks noChangeAspect="1" noChangeArrowheads="1"/>
+                    </pic:cNvPicPr>
+                  </pic:nvPicPr>
+                  <pic:blipFill>
+                    <a:blip r:embed="rId12">
+                      <a:extLst>
+                        <a:ext uri="{28A0092B-C50C-407E-A947-70E740481C1C}">
+                          <a14:useLocalDpi xmlns:a14="http://schemas.microsoft.com/office/drawing/2010/main" val="0"/>
+                        </a:ext>
+                      </a:extLst>
+                    </a:blip>
+                    <a:srcRect/>
+                    <a:stretch>
+                      <a:fillRect/>
+                    </a:stretch>
+                  </pic:blipFill>
+                  <pic:spPr bwMode="auto">
+                    <a:xfrm>
+                      <a:off x="0" y="0"/>
+                      <a:ext cx="5185022" cy="2143141"/>
+                    </a:xfrm>
+                    <a:prstGeom prst="rect">
+                      <a:avLst/>
+                    </a:prstGeom>
+                    <a:ln w="3175" cap="sq">
+                      <a:solidFill>
+                        <a:schemeClr val="bg2">
+                          <a:lumMod val="75000"/>
+                        </a:schemeClr>
+                      </a:solidFill>
+                      <a:prstDash val="solid"/>
+                      <a:miter lim="800000"/>
+                    </a:ln>
+                    <a:effectLst/>
+                  </pic:spPr>
+                </pic:pic>
+              </a:graphicData>
+            </a:graphic>
+          </wp:inline>
+        </w:drawing>
+      </w:r>
+    </w:p>
+    <w:p/>
+    <w:p>
+      <w:pPr>
+        <w:pStyle w:val="PargrafodaLista"/>
+        <w:numPr>
+          <w:ilvl w:val="0"/>
+          <w:numId w:val="6"/>
+        </w:numPr>
+      </w:pPr>
+      <w:r>
+        <w:t>C</w:t>
+      </w:r>
+      <w:r>
+        <w:t>lique</w:t>
+      </w:r>
+      <w:r>
+        <w:t xml:space="preserve"> no botão adicionar;</w:t>
+      </w:r>
+    </w:p>
+    <w:p>
+      <w:pPr>
+        <w:ind w:left="428"/>
+      </w:pPr>
+      <w:r>
+        <w:rPr>
+          <w:noProof/>
+          <w:lang w:eastAsia="pt-BR"/>
+        </w:rPr>
+        <w:drawing>
+          <wp:inline distT="0" distB="0" distL="0" distR="0">
+            <wp:extent cx="3053715" cy="310515"/>
+            <wp:effectExtent l="0" t="0" r="0" b="0"/>
+            <wp:docPr id="17" name="Imagem 17"/>
+            <wp:cNvGraphicFramePr>
+              <a:graphicFrameLocks xmlns:a="http://schemas.openxmlformats.org/drawingml/2006/main" noChangeAspect="1"/>
+            </wp:cNvGraphicFramePr>
+            <a:graphic xmlns:a="http://schemas.openxmlformats.org/drawingml/2006/main">
+              <a:graphicData uri="http://schemas.openxmlformats.org/drawingml/2006/picture">
+                <pic:pic xmlns:pic="http://schemas.openxmlformats.org/drawingml/2006/picture">
+                  <pic:nvPicPr>
+                    <pic:cNvPr id="0" name="Picture 4"/>
                     <pic:cNvPicPr>
                       <a:picLocks noChangeAspect="1" noChangeArrowheads="1"/>
                     </pic:cNvPicPr>
@@ -1329,7 +2012,7 @@
                   <pic:spPr bwMode="auto">
                     <a:xfrm>
                       <a:off x="0" y="0"/>
-                      <a:ext cx="6300591" cy="1636143"/>
+                      <a:ext cx="3053715" cy="310515"/>
                     </a:xfrm>
                     <a:prstGeom prst="rect">
                       <a:avLst/>
@@ -1346,106 +2029,23 @@
         </w:drawing>
       </w:r>
     </w:p>
-    <w:p/>
-    <w:p>
-      <w:r>
-        <w:t>-</w:t>
-      </w:r>
-      <w:r>
-        <w:t xml:space="preserve"> </w:t>
-      </w:r>
-      <w:r>
-        <w:t>Utilize o painel de con</w:t>
-      </w:r>
-      <w:r>
-        <w:t>s</w:t>
-      </w:r>
-      <w:r>
-        <w:t>ulta</w:t>
-      </w:r>
-      <w:r>
-        <w:t xml:space="preserve"> para encontrar a mensalidade;</w:t>
-      </w:r>
-    </w:p>
-    <w:p>
-      <w:pPr>
-        <w:pStyle w:val="Legenda"/>
-        <w:keepNext/>
-        <w:rPr>
-          <w:i w:val="0"/>
-          <w:color w:val="auto"/>
-          <w:sz w:val="24"/>
-          <w:szCs w:val="24"/>
-        </w:rPr>
-      </w:pPr>
-      <w:r>
-        <w:rPr>
-          <w:i w:val="0"/>
-          <w:color w:val="auto"/>
-          <w:sz w:val="24"/>
-          <w:szCs w:val="24"/>
-        </w:rPr>
-        <w:t xml:space="preserve">Figura </w:t>
-      </w:r>
-      <w:r>
-        <w:rPr>
-          <w:i w:val="0"/>
-          <w:color w:val="auto"/>
-          <w:sz w:val="24"/>
-          <w:szCs w:val="24"/>
-        </w:rPr>
-        <w:fldChar w:fldCharType="begin"/>
-      </w:r>
-      <w:r>
-        <w:rPr>
-          <w:i w:val="0"/>
-          <w:color w:val="auto"/>
-          <w:sz w:val="24"/>
-          <w:szCs w:val="24"/>
-        </w:rPr>
-        <w:instrText xml:space="preserve"> SEQ Figura \* ARABIC </w:instrText>
-      </w:r>
-      <w:r>
-        <w:rPr>
-          <w:i w:val="0"/>
-          <w:color w:val="auto"/>
-          <w:sz w:val="24"/>
-          <w:szCs w:val="24"/>
-        </w:rPr>
-        <w:fldChar w:fldCharType="separate"/>
-      </w:r>
-      <w:r>
-        <w:rPr>
-          <w:i w:val="0"/>
-          <w:noProof/>
-          <w:color w:val="auto"/>
-          <w:sz w:val="24"/>
-          <w:szCs w:val="24"/>
-        </w:rPr>
-        <w:t>7</w:t>
-      </w:r>
-      <w:r>
-        <w:rPr>
-          <w:i w:val="0"/>
-          <w:color w:val="auto"/>
-          <w:sz w:val="24"/>
-          <w:szCs w:val="24"/>
-        </w:rPr>
-        <w:fldChar w:fldCharType="end"/>
-      </w:r>
-      <w:r>
-        <w:rPr>
-          <w:i w:val="0"/>
-          <w:color w:val="auto"/>
-          <w:sz w:val="24"/>
-          <w:szCs w:val="24"/>
-        </w:rPr>
-        <w:t xml:space="preserve"> - Painel de consulta na interface Pagamento</w:t>
-      </w:r>
-    </w:p>
-    <w:p>
-      <w:pPr>
-        <w:jc w:val="center"/>
+    <w:p>
+      <w:pPr>
+        <w:ind w:left="428"/>
+      </w:pPr>
+      <w:r>
+        <w:t>Note que no canto inferior da tela</w:t>
+      </w:r>
+      <w:r>
+        <w:t xml:space="preserve"> na aba dados</w:t>
+      </w:r>
+      <w:r>
+        <w:t>, a interface possui um componente controle de páginas, nele as informações do aluno são agrupadas pelos setores: perfil, anamnese, ficha de exercícios, modalidades, mensalidades.</w:t>
+      </w:r>
+    </w:p>
+    <w:p>
+      <w:pPr>
+        <w:ind w:left="428"/>
       </w:pPr>
       <w:r>
         <w:rPr>
@@ -1454,9 +2054,9 @@
         </w:rPr>
         <w:drawing>
           <wp:inline distT="0" distB="0" distL="0" distR="0">
-            <wp:extent cx="6245225" cy="854015"/>
-            <wp:effectExtent l="0" t="0" r="3175" b="3810"/>
-            <wp:docPr id="10" name="Imagem 10"/>
+            <wp:extent cx="5760720" cy="548640"/>
+            <wp:effectExtent l="19050" t="19050" r="11430" b="22860"/>
+            <wp:docPr id="18" name="Imagem 18"/>
             <wp:cNvGraphicFramePr>
               <a:graphicFrameLocks xmlns:a="http://schemas.openxmlformats.org/drawingml/2006/main" noChangeAspect="1"/>
             </wp:cNvGraphicFramePr>
@@ -1485,15 +2085,21 @@
                   <pic:spPr bwMode="auto">
                     <a:xfrm>
                       <a:off x="0" y="0"/>
-                      <a:ext cx="6283848" cy="859297"/>
+                      <a:ext cx="5760720" cy="548640"/>
                     </a:xfrm>
                     <a:prstGeom prst="rect">
                       <a:avLst/>
                     </a:prstGeom>
-                    <a:noFill/>
-                    <a:ln>
-                      <a:noFill/>
+                    <a:ln w="3175" cap="sq">
+                      <a:solidFill>
+                        <a:schemeClr val="bg2">
+                          <a:lumMod val="75000"/>
+                        </a:schemeClr>
+                      </a:solidFill>
+                      <a:prstDash val="solid"/>
+                      <a:miter lim="800000"/>
                     </a:ln>
+                    <a:effectLst/>
                   </pic:spPr>
                 </pic:pic>
               </a:graphicData>
@@ -1504,103 +2110,59 @@
     </w:p>
     <w:p/>
     <w:p>
-      <w:r>
-        <w:t xml:space="preserve">- </w:t>
-      </w:r>
-      <w:r>
-        <w:t>Selecione uma mensalidade.</w:t>
-      </w:r>
-    </w:p>
-    <w:p>
-      <w:pPr>
-        <w:pStyle w:val="Legenda"/>
-        <w:keepNext/>
-        <w:rPr>
-          <w:i w:val="0"/>
-          <w:color w:val="auto"/>
-          <w:sz w:val="24"/>
-          <w:szCs w:val="24"/>
-        </w:rPr>
-      </w:pPr>
-      <w:r>
-        <w:rPr>
-          <w:i w:val="0"/>
-          <w:color w:val="auto"/>
-          <w:sz w:val="24"/>
-          <w:szCs w:val="24"/>
-        </w:rPr>
-        <w:t xml:space="preserve">Figura </w:t>
-      </w:r>
-      <w:r>
-        <w:rPr>
-          <w:i w:val="0"/>
-          <w:color w:val="auto"/>
-          <w:sz w:val="24"/>
-          <w:szCs w:val="24"/>
-        </w:rPr>
-        <w:fldChar w:fldCharType="begin"/>
-      </w:r>
-      <w:r>
-        <w:rPr>
-          <w:i w:val="0"/>
-          <w:color w:val="auto"/>
-          <w:sz w:val="24"/>
-          <w:szCs w:val="24"/>
-        </w:rPr>
-        <w:instrText xml:space="preserve"> SEQ Figura \* ARABIC </w:instrText>
-      </w:r>
-      <w:r>
-        <w:rPr>
-          <w:i w:val="0"/>
-          <w:color w:val="auto"/>
-          <w:sz w:val="24"/>
-          <w:szCs w:val="24"/>
-        </w:rPr>
-        <w:fldChar w:fldCharType="separate"/>
-      </w:r>
-      <w:r>
-        <w:rPr>
-          <w:i w:val="0"/>
-          <w:noProof/>
-          <w:color w:val="auto"/>
-          <w:sz w:val="24"/>
-          <w:szCs w:val="24"/>
-        </w:rPr>
-        <w:t>8</w:t>
-      </w:r>
-      <w:r>
-        <w:rPr>
-          <w:i w:val="0"/>
-          <w:color w:val="auto"/>
-          <w:sz w:val="24"/>
-          <w:szCs w:val="24"/>
-        </w:rPr>
-        <w:fldChar w:fldCharType="end"/>
-      </w:r>
-      <w:r>
-        <w:rPr>
-          <w:i w:val="0"/>
-          <w:color w:val="auto"/>
-          <w:sz w:val="24"/>
-          <w:szCs w:val="24"/>
-        </w:rPr>
-        <w:t xml:space="preserve"> -  Pesquisa na interface Pagamento</w:t>
-      </w:r>
-    </w:p>
-    <w:p>
-      <w:pPr>
-        <w:jc w:val="center"/>
+      <w:pPr>
+        <w:pStyle w:val="PargrafodaLista"/>
+        <w:numPr>
+          <w:ilvl w:val="0"/>
+          <w:numId w:val="6"/>
+        </w:numPr>
+      </w:pPr>
+      <w:r>
+        <w:t>Preencha os campos da página perfil com os dados do aluno;</w:t>
+      </w:r>
+    </w:p>
+    <w:p>
+      <w:pPr>
+        <w:ind w:firstLine="428"/>
+      </w:pPr>
+      <w:r>
+        <w:t>A idade é calculada automaticamente após informar a data de nascimento.</w:t>
+      </w:r>
+    </w:p>
+    <w:p>
+      <w:pPr>
+        <w:ind w:left="428"/>
+      </w:pPr>
+      <w:r>
+        <w:t xml:space="preserve">Informe o CPF do aluno, esse é validado para que não haja erros no preenchimento. </w:t>
+      </w:r>
+      <w:r>
+        <w:t>Caso o CPF indicado já esteja cadastrado no sistema, uma mensagem de aviso aparecerá na tela.</w:t>
+      </w:r>
+    </w:p>
+    <w:p>
+      <w:pPr>
+        <w:ind w:left="428"/>
+      </w:pPr>
+      <w:r>
+        <w:t>Caso o aluno seja menor de idade, preencha os campos do painel RESPONSÁVEL, indicando uma pessoa para se fazer contato caso necessário.</w:t>
+      </w:r>
+    </w:p>
+    <w:p>
+      <w:pPr>
+        <w:ind w:left="428"/>
       </w:pPr>
       <w:r>
         <w:rPr>
           <w:noProof/>
           <w:lang w:eastAsia="pt-BR"/>
         </w:rPr>
+        <w:lastRenderedPageBreak/>
         <w:drawing>
           <wp:inline distT="0" distB="0" distL="0" distR="0">
-            <wp:extent cx="6244500" cy="2389517"/>
-            <wp:effectExtent l="0" t="0" r="4445" b="0"/>
-            <wp:docPr id="11" name="Imagem 11"/>
+            <wp:extent cx="3821430" cy="3623094"/>
+            <wp:effectExtent l="0" t="0" r="7620" b="0"/>
+            <wp:docPr id="19" name="Imagem 19"/>
             <wp:cNvGraphicFramePr>
               <a:graphicFrameLocks xmlns:a="http://schemas.openxmlformats.org/drawingml/2006/main" noChangeAspect="1"/>
             </wp:cNvGraphicFramePr>
@@ -1629,7 +2191,7 @@
                   <pic:spPr bwMode="auto">
                     <a:xfrm>
                       <a:off x="0" y="0"/>
-                      <a:ext cx="6279423" cy="2402881"/>
+                      <a:ext cx="3842973" cy="3643519"/>
                     </a:xfrm>
                     <a:prstGeom prst="rect">
                       <a:avLst/>
@@ -1648,167 +2210,20 @@
     </w:p>
     <w:p/>
     <w:p>
-      <w:r>
-        <w:t>Para mensalidades recebidas, o campo situação é exibido na cor verde. Para mensalidades em aberto, porém não vencidas, o campo situação é</w:t>
-      </w:r>
-      <w:r>
-        <w:t xml:space="preserve"> exibido na cor</w:t>
-      </w:r>
-      <w:r>
-        <w:t xml:space="preserve"> </w:t>
-      </w:r>
-      <w:r>
-        <w:lastRenderedPageBreak/>
-        <w:t xml:space="preserve">Amarela. </w:t>
-      </w:r>
-      <w:r>
-        <w:t>Para mensalidades em aberto, vencidas, o campo situação é exibido na cor</w:t>
-      </w:r>
-      <w:r>
-        <w:t xml:space="preserve"> vermelha</w:t>
-      </w:r>
-      <w:r>
-        <w:t>.</w:t>
-      </w:r>
-    </w:p>
-    <w:p>
-      <w:r>
-        <w:t>Note que</w:t>
-      </w:r>
-      <w:r>
-        <w:t xml:space="preserve"> ao clicar sobre um pagamento EM ABERTO</w:t>
-      </w:r>
-      <w:r>
-        <w:t>,</w:t>
-      </w:r>
-      <w:r>
-        <w:t xml:space="preserve"> </w:t>
-      </w:r>
-      <w:r>
-        <w:t>os botões “Efetuar Pagamento” e “Conceder Isenção”</w:t>
-      </w:r>
-      <w:r>
-        <w:t xml:space="preserve"> </w:t>
-      </w:r>
-      <w:r>
-        <w:t>(c</w:t>
-      </w:r>
-      <w:r>
-        <w:t xml:space="preserve">anto </w:t>
-      </w:r>
-      <w:r>
-        <w:t>inferior</w:t>
-      </w:r>
-      <w:r>
-        <w:t xml:space="preserve"> direito</w:t>
-      </w:r>
-      <w:r>
-        <w:t xml:space="preserve"> da tela)</w:t>
-      </w:r>
-      <w:r>
-        <w:t xml:space="preserve"> ficam habilitados para uso; ao selecionar um pagamento com situação “recebido” ou “isento”, o botão “Cancelar Pagamento/Isenção” fica disponível para uso.  </w:t>
-      </w:r>
-      <w:r>
-        <w:t xml:space="preserve">Ao cancelar um pagamento/isenção, tenha em mente que só será permitido cancelar o último registro </w:t>
-      </w:r>
-      <w:r>
-        <w:t xml:space="preserve">recebido/isento </w:t>
-      </w:r>
-      <w:r>
-        <w:t>do</w:t>
-      </w:r>
-      <w:r>
-        <w:t xml:space="preserve"> aluno</w:t>
-      </w:r>
-      <w:r>
-        <w:t xml:space="preserve">. </w:t>
-      </w:r>
-    </w:p>
-    <w:p/>
-    <w:p>
-      <w:r>
-        <w:t>- Click no botão “Efetuar Pagamento” ou “Conceder Isenção”;</w:t>
-      </w:r>
-    </w:p>
-    <w:p>
-      <w:pPr>
-        <w:pStyle w:val="Legenda"/>
-        <w:keepNext/>
-        <w:rPr>
-          <w:i w:val="0"/>
-          <w:color w:val="auto"/>
-          <w:sz w:val="24"/>
-          <w:szCs w:val="24"/>
-        </w:rPr>
-      </w:pPr>
-      <w:r>
-        <w:rPr>
-          <w:i w:val="0"/>
-          <w:color w:val="auto"/>
-          <w:sz w:val="24"/>
-          <w:szCs w:val="24"/>
-        </w:rPr>
-        <w:t xml:space="preserve">Figura </w:t>
-      </w:r>
-      <w:r>
-        <w:rPr>
-          <w:i w:val="0"/>
-          <w:color w:val="auto"/>
-          <w:sz w:val="24"/>
-          <w:szCs w:val="24"/>
-        </w:rPr>
-        <w:fldChar w:fldCharType="begin"/>
-      </w:r>
-      <w:r>
-        <w:rPr>
-          <w:i w:val="0"/>
-          <w:color w:val="auto"/>
-          <w:sz w:val="24"/>
-          <w:szCs w:val="24"/>
-        </w:rPr>
-        <w:instrText xml:space="preserve"> SEQ Figura \* ARABIC </w:instrText>
-      </w:r>
-      <w:r>
-        <w:rPr>
-          <w:i w:val="0"/>
-          <w:color w:val="auto"/>
-          <w:sz w:val="24"/>
-          <w:szCs w:val="24"/>
-        </w:rPr>
-        <w:fldChar w:fldCharType="separate"/>
-      </w:r>
-      <w:r>
-        <w:rPr>
-          <w:i w:val="0"/>
-          <w:noProof/>
-          <w:color w:val="auto"/>
-          <w:sz w:val="24"/>
-          <w:szCs w:val="24"/>
-        </w:rPr>
-        <w:t>9</w:t>
-      </w:r>
-      <w:r>
-        <w:rPr>
-          <w:i w:val="0"/>
-          <w:color w:val="auto"/>
-          <w:sz w:val="24"/>
-          <w:szCs w:val="24"/>
-        </w:rPr>
-        <w:fldChar w:fldCharType="end"/>
-      </w:r>
-      <w:r>
-        <w:rPr>
-          <w:i w:val="0"/>
-          <w:color w:val="auto"/>
-          <w:sz w:val="24"/>
-          <w:szCs w:val="24"/>
-        </w:rPr>
-        <w:t xml:space="preserve"> - Botões da interface pagamento</w:t>
-      </w:r>
-    </w:p>
-    <w:p>
-      <w:pPr>
-        <w:jc w:val="center"/>
+      <w:pPr>
+        <w:pStyle w:val="PargrafodaLista"/>
+        <w:numPr>
+          <w:ilvl w:val="0"/>
+          <w:numId w:val="6"/>
+        </w:numPr>
+      </w:pPr>
+      <w:r>
+        <w:t>Preencha os campos da página anamnese com os dados do aluno;</w:t>
+      </w:r>
+    </w:p>
+    <w:p>
+      <w:pPr>
+        <w:ind w:firstLine="428"/>
       </w:pPr>
       <w:r>
         <w:rPr>
@@ -1817,9 +2232,9 @@
         </w:rPr>
         <w:drawing>
           <wp:inline distT="0" distB="0" distL="0" distR="0">
-            <wp:extent cx="5760720" cy="457200"/>
-            <wp:effectExtent l="0" t="0" r="0" b="0"/>
-            <wp:docPr id="14" name="Imagem 14"/>
+            <wp:extent cx="4028536" cy="3726651"/>
+            <wp:effectExtent l="0" t="0" r="0" b="7620"/>
+            <wp:docPr id="20" name="Imagem 20"/>
             <wp:cNvGraphicFramePr>
               <a:graphicFrameLocks xmlns:a="http://schemas.openxmlformats.org/drawingml/2006/main" noChangeAspect="1"/>
             </wp:cNvGraphicFramePr>
@@ -1827,7 +2242,7 @@
               <a:graphicData uri="http://schemas.openxmlformats.org/drawingml/2006/picture">
                 <pic:pic xmlns:pic="http://schemas.openxmlformats.org/drawingml/2006/picture">
                   <pic:nvPicPr>
-                    <pic:cNvPr id="0" name="Picture 9"/>
+                    <pic:cNvPr id="0" name="Picture 7"/>
                     <pic:cNvPicPr>
                       <a:picLocks noChangeAspect="1" noChangeArrowheads="1"/>
                     </pic:cNvPicPr>
@@ -1848,7 +2263,7 @@
                   <pic:spPr bwMode="auto">
                     <a:xfrm>
                       <a:off x="0" y="0"/>
-                      <a:ext cx="5760720" cy="457200"/>
+                      <a:ext cx="4033436" cy="3731184"/>
                     </a:xfrm>
                     <a:prstGeom prst="rect">
                       <a:avLst/>
@@ -1865,44 +2280,1031 @@
         </w:drawing>
       </w:r>
     </w:p>
+    <w:p>
+      <w:pPr>
+        <w:ind w:firstLine="428"/>
+      </w:pPr>
+      <w:r>
+        <w:t>O IMC é calculado automaticamente mediante a inserção dos dados peso e altura.</w:t>
+      </w:r>
+    </w:p>
+    <w:p>
+      <w:pPr>
+        <w:ind w:left="428"/>
+      </w:pPr>
+      <w:r>
+        <w:lastRenderedPageBreak/>
+        <w:t>O</w:t>
+      </w:r>
+      <w:r>
+        <w:t xml:space="preserve"> campo objetivo</w:t>
+      </w:r>
+      <w:r>
+        <w:t xml:space="preserve"> é um componente EDITB</w:t>
+      </w:r>
+      <w:r>
+        <w:t>, clique</w:t>
+      </w:r>
+      <w:r>
+        <w:t xml:space="preserve"> dentro do componente e aperte ENTER, </w:t>
+      </w:r>
+      <w:r>
+        <w:t xml:space="preserve">uma tela com opções de registro aparecerá na tela, selecione uma opção. </w:t>
+      </w:r>
+      <w:r>
+        <w:t xml:space="preserve">Essa </w:t>
+      </w:r>
+      <w:r>
+        <w:t>é</w:t>
+      </w:r>
+      <w:r>
+        <w:t xml:space="preserve"> a forma ade</w:t>
+      </w:r>
+      <w:r>
+        <w:t xml:space="preserve">quada de ativar </w:t>
+      </w:r>
+      <w:r>
+        <w:t>o</w:t>
+      </w:r>
+      <w:r>
+        <w:t xml:space="preserve"> componente </w:t>
+      </w:r>
+      <w:r>
+        <w:t xml:space="preserve">EDITB </w:t>
+      </w:r>
+      <w:r>
+        <w:t xml:space="preserve">em </w:t>
+      </w:r>
+      <w:r>
+        <w:t>todas as vezes que ele aparecer em uma interface.</w:t>
+      </w:r>
+    </w:p>
+    <w:p>
+      <w:pPr>
+        <w:ind w:left="428"/>
+      </w:pPr>
+      <w:r>
+        <w:t xml:space="preserve">Ainda na página anamnese, a interface possui um painel de patologias e relatos físicos, </w:t>
+      </w:r>
+      <w:r>
+        <w:t>acione o componente EDITB e selecione uma patologia ou relato f</w:t>
+      </w:r>
+      <w:r>
+        <w:t>ísico. Clique</w:t>
+      </w:r>
+      <w:r>
+        <w:t xml:space="preserve"> no botão ADD. </w:t>
+      </w:r>
+      <w:r>
+        <w:t>Note que o item selecionado aparecerá no canto esquerdo do painel na lista NOMEPATOLOGIA.</w:t>
+      </w:r>
+      <w:r>
+        <w:t xml:space="preserve"> Para adicionar informações medicas ao item</w:t>
+      </w:r>
+      <w:r>
+        <w:t xml:space="preserve"> basta seleciona-lo </w:t>
+      </w:r>
+      <w:r>
+        <w:t>na lista e clicar no botão</w:t>
+      </w:r>
+      <w:r>
+        <w:t xml:space="preserve"> Alterar, após modificar as informações, clique em salvar.</w:t>
+      </w:r>
+    </w:p>
     <w:p/>
     <w:p>
-      <w:r>
-        <w:t>O sistema exibirá uma interface de conclusão (</w:t>
-      </w:r>
-      <w:r>
-        <w:fldChar w:fldCharType="begin"/>
-      </w:r>
-      <w:r>
-        <w:instrText xml:space="preserve"> REF _Ref476076633 \h </w:instrText>
-      </w:r>
-      <w:r>
-        <w:instrText xml:space="preserve"> \* MERGEFORMAT </w:instrText>
-      </w:r>
-      <w:r>
-        <w:fldChar w:fldCharType="separate"/>
-      </w:r>
-      <w:r>
-        <w:t xml:space="preserve">Figura </w:t>
-      </w:r>
+      <w:pPr>
+        <w:pStyle w:val="PargrafodaLista"/>
+        <w:numPr>
+          <w:ilvl w:val="0"/>
+          <w:numId w:val="6"/>
+        </w:numPr>
+      </w:pPr>
+      <w:r>
+        <w:t xml:space="preserve">Página </w:t>
+      </w:r>
+      <w:r>
+        <w:t>ficha de e</w:t>
+      </w:r>
+      <w:r>
+        <w:t>xercícios;</w:t>
+      </w:r>
+    </w:p>
+    <w:p>
+      <w:pPr>
+        <w:ind w:left="428"/>
+      </w:pPr>
       <w:r>
         <w:rPr>
           <w:noProof/>
-        </w:rPr>
-        <w:t>10</w:t>
-      </w:r>
-      <w:r>
-        <w:fldChar w:fldCharType="end"/>
-      </w:r>
-      <w:r>
-        <w:t xml:space="preserve">); </w:t>
+          <w:lang w:eastAsia="pt-BR"/>
+        </w:rPr>
+        <w:drawing>
+          <wp:inline distT="0" distB="0" distL="0" distR="0">
+            <wp:extent cx="5753735" cy="3985260"/>
+            <wp:effectExtent l="0" t="0" r="0" b="0"/>
+            <wp:docPr id="21" name="Imagem 21"/>
+            <wp:cNvGraphicFramePr>
+              <a:graphicFrameLocks xmlns:a="http://schemas.openxmlformats.org/drawingml/2006/main" noChangeAspect="1"/>
+            </wp:cNvGraphicFramePr>
+            <a:graphic xmlns:a="http://schemas.openxmlformats.org/drawingml/2006/main">
+              <a:graphicData uri="http://schemas.openxmlformats.org/drawingml/2006/picture">
+                <pic:pic xmlns:pic="http://schemas.openxmlformats.org/drawingml/2006/picture">
+                  <pic:nvPicPr>
+                    <pic:cNvPr id="0" name="Picture 8"/>
+                    <pic:cNvPicPr>
+                      <a:picLocks noChangeAspect="1" noChangeArrowheads="1"/>
+                    </pic:cNvPicPr>
+                  </pic:nvPicPr>
+                  <pic:blipFill>
+                    <a:blip r:embed="rId17">
+                      <a:extLst>
+                        <a:ext uri="{28A0092B-C50C-407E-A947-70E740481C1C}">
+                          <a14:useLocalDpi xmlns:a14="http://schemas.microsoft.com/office/drawing/2010/main" val="0"/>
+                        </a:ext>
+                      </a:extLst>
+                    </a:blip>
+                    <a:srcRect/>
+                    <a:stretch>
+                      <a:fillRect/>
+                    </a:stretch>
+                  </pic:blipFill>
+                  <pic:spPr bwMode="auto">
+                    <a:xfrm>
+                      <a:off x="0" y="0"/>
+                      <a:ext cx="5753735" cy="3985260"/>
+                    </a:xfrm>
+                    <a:prstGeom prst="rect">
+                      <a:avLst/>
+                    </a:prstGeom>
+                    <a:noFill/>
+                    <a:ln>
+                      <a:noFill/>
+                    </a:ln>
+                  </pic:spPr>
+                </pic:pic>
+              </a:graphicData>
+            </a:graphic>
+          </wp:inline>
+        </w:drawing>
+      </w:r>
+    </w:p>
+    <w:p>
+      <w:pPr>
+        <w:ind w:left="428"/>
+      </w:pPr>
+      <w:r>
+        <w:t xml:space="preserve">Nesta página, o profissional responsável pela composição de fichas poderá escolher os exercícios que o aluno executará durante um determinado </w:t>
+      </w:r>
+      <w:r>
+        <w:t>período</w:t>
+      </w:r>
+      <w:r>
+        <w:t>. Para adicionar um exercício, basta fazer uso do painel de busca no canto superior da</w:t>
+      </w:r>
+      <w:r>
+        <w:t xml:space="preserve"> tela</w:t>
+      </w:r>
+      <w:r>
+        <w:t>.</w:t>
+      </w:r>
+    </w:p>
+    <w:p>
+      <w:pPr>
+        <w:ind w:left="428"/>
+      </w:pPr>
+      <w:r>
+        <w:lastRenderedPageBreak/>
+        <w:t>No painel de busca, selecione o treino (</w:t>
+      </w:r>
+      <w:proofErr w:type="gramStart"/>
+      <w:r>
+        <w:t>A,B</w:t>
+      </w:r>
+      <w:proofErr w:type="gramEnd"/>
+      <w:r>
+        <w:t xml:space="preserve">,C,D ou E) que o exercício irá pertencer; </w:t>
+      </w:r>
+      <w:r>
+        <w:t>O g</w:t>
+      </w:r>
+      <w:r>
+        <w:t xml:space="preserve">rupo do exercício (Bíceps, costa, etc.); Selecione o exercício: note que apenas exercícios vinculados àquele grupo apareceram; </w:t>
+      </w:r>
+      <w:r>
+        <w:t>Informe quantidade de série e repetiç</w:t>
+      </w:r>
+      <w:r>
+        <w:t>ões;</w:t>
+      </w:r>
+      <w:r>
+        <w:t xml:space="preserve"> clique em ADD.</w:t>
+      </w:r>
+      <w:r>
+        <w:t xml:space="preserve"> Repita estes passos até concluir a ficha de exercícios do aluno. </w:t>
+      </w:r>
+    </w:p>
+    <w:p>
+      <w:pPr>
+        <w:ind w:left="428"/>
+      </w:pPr>
+      <w:r>
+        <w:t>Também é possível adicionar uma ficha predefinida à ficha do aluno, basta clicar no botão IMPORTAR e selecionar um item. Para utilizar essa funcionalidade é importante que a ficha do aluno não possui itens adicionados.</w:t>
+      </w:r>
+    </w:p>
+    <w:p>
+      <w:pPr>
+        <w:ind w:left="428"/>
+      </w:pPr>
+      <w:r>
+        <w:t>Para excluir um</w:t>
+      </w:r>
+      <w:r>
+        <w:t xml:space="preserve"> item</w:t>
+      </w:r>
+      <w:r>
+        <w:t xml:space="preserve"> exercício, basta seleciona-lo na lista e apertar a tecla DELETE no seu teclado;</w:t>
+      </w:r>
+    </w:p>
+    <w:p>
+      <w:pPr>
+        <w:ind w:left="428"/>
+      </w:pPr>
+      <w:r>
+        <w:t>Para excluir todos os exercício</w:t>
+      </w:r>
+      <w:r>
+        <w:t>s</w:t>
+      </w:r>
+      <w:r>
+        <w:t xml:space="preserve"> da lista, basta clicar no botão LIMPAR, situado no canto inferior direito.</w:t>
+      </w:r>
+    </w:p>
+    <w:p>
+      <w:pPr>
+        <w:ind w:left="428"/>
+      </w:pPr>
+      <w:r>
+        <w:t xml:space="preserve">Para </w:t>
+      </w:r>
+      <w:r>
+        <w:t>gerar a ficha do aluno, basta clicar no botão IMPRIMIR FICHA</w:t>
+      </w:r>
+      <w:r>
+        <w:t xml:space="preserve">. Será gerado um </w:t>
+      </w:r>
+      <w:proofErr w:type="spellStart"/>
+      <w:r>
+        <w:t>preview</w:t>
+      </w:r>
+      <w:proofErr w:type="spellEnd"/>
+      <w:r>
+        <w:t xml:space="preserve"> do documento.</w:t>
+      </w:r>
+      <w:r>
+        <w:t xml:space="preserve"> No canto superior clique</w:t>
+      </w:r>
+      <w:r>
+        <w:t xml:space="preserve"> em imprimir ou salvar</w:t>
+      </w:r>
+      <w:r>
+        <w:t xml:space="preserve"> (PDF ou JPEG)</w:t>
+      </w:r>
+      <w:r>
+        <w:t xml:space="preserve">. </w:t>
+      </w:r>
+      <w:r>
+        <w:t xml:space="preserve"> </w:t>
       </w:r>
     </w:p>
     <w:p/>
+    <w:p>
+      <w:pPr>
+        <w:pStyle w:val="PargrafodaLista"/>
+        <w:numPr>
+          <w:ilvl w:val="0"/>
+          <w:numId w:val="6"/>
+        </w:numPr>
+      </w:pPr>
+      <w:r>
+        <w:t>Pagina modalidades</w:t>
+      </w:r>
+      <w:r>
+        <w:t>;</w:t>
+      </w:r>
+    </w:p>
+    <w:p>
+      <w:pPr>
+        <w:ind w:left="428"/>
+      </w:pPr>
+      <w:r>
+        <w:rPr>
+          <w:noProof/>
+          <w:lang w:eastAsia="pt-BR"/>
+        </w:rPr>
+        <w:drawing>
+          <wp:inline distT="0" distB="0" distL="0" distR="0">
+            <wp:extent cx="5486400" cy="2286000"/>
+            <wp:effectExtent l="0" t="0" r="0" b="0"/>
+            <wp:docPr id="22" name="Imagem 22"/>
+            <wp:cNvGraphicFramePr>
+              <a:graphicFrameLocks xmlns:a="http://schemas.openxmlformats.org/drawingml/2006/main" noChangeAspect="1"/>
+            </wp:cNvGraphicFramePr>
+            <a:graphic xmlns:a="http://schemas.openxmlformats.org/drawingml/2006/main">
+              <a:graphicData uri="http://schemas.openxmlformats.org/drawingml/2006/picture">
+                <pic:pic xmlns:pic="http://schemas.openxmlformats.org/drawingml/2006/picture">
+                  <pic:nvPicPr>
+                    <pic:cNvPr id="0" name="Picture 9"/>
+                    <pic:cNvPicPr>
+                      <a:picLocks noChangeAspect="1" noChangeArrowheads="1"/>
+                    </pic:cNvPicPr>
+                  </pic:nvPicPr>
+                  <pic:blipFill>
+                    <a:blip r:embed="rId18">
+                      <a:extLst>
+                        <a:ext uri="{28A0092B-C50C-407E-A947-70E740481C1C}">
+                          <a14:useLocalDpi xmlns:a14="http://schemas.microsoft.com/office/drawing/2010/main" val="0"/>
+                        </a:ext>
+                      </a:extLst>
+                    </a:blip>
+                    <a:srcRect/>
+                    <a:stretch>
+                      <a:fillRect/>
+                    </a:stretch>
+                  </pic:blipFill>
+                  <pic:spPr bwMode="auto">
+                    <a:xfrm>
+                      <a:off x="0" y="0"/>
+                      <a:ext cx="5492434" cy="2288514"/>
+                    </a:xfrm>
+                    <a:prstGeom prst="rect">
+                      <a:avLst/>
+                    </a:prstGeom>
+                    <a:noFill/>
+                    <a:ln>
+                      <a:noFill/>
+                    </a:ln>
+                  </pic:spPr>
+                </pic:pic>
+              </a:graphicData>
+            </a:graphic>
+          </wp:inline>
+        </w:drawing>
+      </w:r>
+    </w:p>
+    <w:p>
+      <w:pPr>
+        <w:ind w:left="428"/>
+      </w:pPr>
+      <w:r>
+        <w:t>Na inclusão do aluno ao sistema, é necessário definir quais serviços/atividades ele poderá consumir na academia.</w:t>
+      </w:r>
+      <w:r>
+        <w:t xml:space="preserve"> Selecione uma modalidade e clique em ADD. </w:t>
+      </w:r>
+      <w:r>
+        <w:t>Pronto! A matrícula do aluno foi efetuada e o sistema gerou automaticamente</w:t>
+      </w:r>
+      <w:r>
+        <w:t xml:space="preserve"> as mensalidades dos próximos 12 meses do aluno</w:t>
+      </w:r>
+      <w:r>
+        <w:t xml:space="preserve"> (</w:t>
+      </w:r>
+      <w:r>
+        <w:t>confira na pá</w:t>
+      </w:r>
+      <w:r>
+        <w:t>gina mensalidades)</w:t>
+      </w:r>
+      <w:r>
+        <w:t>.</w:t>
+      </w:r>
+    </w:p>
+    <w:p>
+      <w:pPr>
+        <w:ind w:left="428"/>
+      </w:pPr>
+      <w:r>
+        <w:lastRenderedPageBreak/>
+        <w:t xml:space="preserve">ATENÇÃO: Caso </w:t>
+      </w:r>
+      <w:r>
+        <w:t xml:space="preserve">o aluno </w:t>
+      </w:r>
+      <w:r>
+        <w:t xml:space="preserve">não </w:t>
+      </w:r>
+      <w:r>
+        <w:t xml:space="preserve">esteja matriculado em nenhuma modalidade, o sistema não monitorará os pagamentos, não gerando portando débitos do aluno. </w:t>
+      </w:r>
+    </w:p>
+    <w:p>
+      <w:pPr>
+        <w:ind w:left="428"/>
+      </w:pPr>
+      <w:r>
+        <w:t xml:space="preserve">Quando o aluno não quiser mais utilizar um serviço oferecido pela academia, basta localizar seu cadastro; entrar na página modalidades; selecionar o item e clicar em CANCELAR MATRÍCULA. </w:t>
+      </w:r>
+      <w:r>
+        <w:t xml:space="preserve">Caso o aluno possua mensalidades em atraso, será exibido </w:t>
+      </w:r>
+      <w:r>
+        <w:t>uma</w:t>
+      </w:r>
+      <w:r>
+        <w:t xml:space="preserve"> tela um aviso, cabendo ao atendente decidir se cobrará pelo período.</w:t>
+      </w:r>
+      <w:r>
+        <w:t xml:space="preserve"> Ao concluir a rotina de cancelar matrícula, todas as mensalidades </w:t>
+      </w:r>
+      <w:r>
+        <w:t xml:space="preserve">EM ABERTO </w:t>
+      </w:r>
+      <w:r>
+        <w:t>do</w:t>
+      </w:r>
+      <w:r>
+        <w:t xml:space="preserve"> aluno serão excluídas automaticamente pelo sistema. </w:t>
+      </w:r>
+    </w:p>
+    <w:p>
+      <w:pPr>
+        <w:ind w:left="428"/>
+      </w:pPr>
+      <w:r>
+        <w:t xml:space="preserve">OBS: </w:t>
+      </w:r>
+      <w:r>
+        <w:t xml:space="preserve">Para alunos com matrícula ativa, </w:t>
+      </w:r>
+      <w:r>
+        <w:t>ao final de 12 meses o sistema renova automaticamente mais 12 mensalidades.</w:t>
+      </w:r>
+    </w:p>
+    <w:p/>
+    <w:p>
+      <w:pPr>
+        <w:pStyle w:val="PargrafodaLista"/>
+        <w:numPr>
+          <w:ilvl w:val="0"/>
+          <w:numId w:val="6"/>
+        </w:numPr>
+      </w:pPr>
+      <w:r>
+        <w:t>Pagina modalidades;</w:t>
+      </w:r>
+    </w:p>
+    <w:p>
+      <w:pPr>
+        <w:ind w:left="428"/>
+      </w:pPr>
+      <w:r>
+        <w:rPr>
+          <w:noProof/>
+          <w:lang w:eastAsia="pt-BR"/>
+        </w:rPr>
+        <w:drawing>
+          <wp:inline distT="0" distB="0" distL="0" distR="0">
+            <wp:extent cx="5304790" cy="2191109"/>
+            <wp:effectExtent l="0" t="0" r="0" b="0"/>
+            <wp:docPr id="24" name="Imagem 24"/>
+            <wp:cNvGraphicFramePr>
+              <a:graphicFrameLocks xmlns:a="http://schemas.openxmlformats.org/drawingml/2006/main" noChangeAspect="1"/>
+            </wp:cNvGraphicFramePr>
+            <a:graphic xmlns:a="http://schemas.openxmlformats.org/drawingml/2006/main">
+              <a:graphicData uri="http://schemas.openxmlformats.org/drawingml/2006/picture">
+                <pic:pic xmlns:pic="http://schemas.openxmlformats.org/drawingml/2006/picture">
+                  <pic:nvPicPr>
+                    <pic:cNvPr id="0" name="Picture 11"/>
+                    <pic:cNvPicPr>
+                      <a:picLocks noChangeAspect="1" noChangeArrowheads="1"/>
+                    </pic:cNvPicPr>
+                  </pic:nvPicPr>
+                  <pic:blipFill>
+                    <a:blip r:embed="rId19">
+                      <a:extLst>
+                        <a:ext uri="{28A0092B-C50C-407E-A947-70E740481C1C}">
+                          <a14:useLocalDpi xmlns:a14="http://schemas.microsoft.com/office/drawing/2010/main" val="0"/>
+                        </a:ext>
+                      </a:extLst>
+                    </a:blip>
+                    <a:srcRect/>
+                    <a:stretch>
+                      <a:fillRect/>
+                    </a:stretch>
+                  </pic:blipFill>
+                  <pic:spPr bwMode="auto">
+                    <a:xfrm>
+                      <a:off x="0" y="0"/>
+                      <a:ext cx="5337804" cy="2204745"/>
+                    </a:xfrm>
+                    <a:prstGeom prst="rect">
+                      <a:avLst/>
+                    </a:prstGeom>
+                    <a:noFill/>
+                    <a:ln>
+                      <a:noFill/>
+                    </a:ln>
+                  </pic:spPr>
+                </pic:pic>
+              </a:graphicData>
+            </a:graphic>
+          </wp:inline>
+        </w:drawing>
+      </w:r>
+    </w:p>
+    <w:p>
+      <w:pPr>
+        <w:ind w:firstLine="428"/>
+      </w:pPr>
+      <w:r>
+        <w:t>Segue o mesmo princípio da rotina pagamentos, descrita a seguir.</w:t>
+      </w:r>
+    </w:p>
+    <w:p>
+      <w:pPr>
+        <w:ind w:firstLine="428"/>
+      </w:pPr>
+    </w:p>
+    <w:p>
+      <w:pPr>
+        <w:pStyle w:val="PargrafodaLista"/>
+        <w:numPr>
+          <w:ilvl w:val="0"/>
+          <w:numId w:val="6"/>
+        </w:numPr>
+      </w:pPr>
+      <w:r>
+        <w:t>Click em Salvar no menu superior.</w:t>
+      </w:r>
+    </w:p>
+    <w:p>
+      <w:pPr>
+        <w:ind w:firstLine="428"/>
+      </w:pPr>
+      <w:r>
+        <w:rPr>
+          <w:noProof/>
+          <w:lang w:eastAsia="pt-BR"/>
+        </w:rPr>
+        <w:drawing>
+          <wp:inline distT="0" distB="0" distL="0" distR="0">
+            <wp:extent cx="5279366" cy="365760"/>
+            <wp:effectExtent l="0" t="0" r="0" b="0"/>
+            <wp:docPr id="25" name="Imagem 25"/>
+            <wp:cNvGraphicFramePr>
+              <a:graphicFrameLocks xmlns:a="http://schemas.openxmlformats.org/drawingml/2006/main" noChangeAspect="1"/>
+            </wp:cNvGraphicFramePr>
+            <a:graphic xmlns:a="http://schemas.openxmlformats.org/drawingml/2006/main">
+              <a:graphicData uri="http://schemas.openxmlformats.org/drawingml/2006/picture">
+                <pic:pic xmlns:pic="http://schemas.openxmlformats.org/drawingml/2006/picture">
+                  <pic:nvPicPr>
+                    <pic:cNvPr id="0" name="Picture 12"/>
+                    <pic:cNvPicPr>
+                      <a:picLocks noChangeAspect="1" noChangeArrowheads="1"/>
+                    </pic:cNvPicPr>
+                  </pic:nvPicPr>
+                  <pic:blipFill>
+                    <a:blip r:embed="rId20">
+                      <a:extLst>
+                        <a:ext uri="{28A0092B-C50C-407E-A947-70E740481C1C}">
+                          <a14:useLocalDpi xmlns:a14="http://schemas.microsoft.com/office/drawing/2010/main" val="0"/>
+                        </a:ext>
+                      </a:extLst>
+                    </a:blip>
+                    <a:srcRect/>
+                    <a:stretch>
+                      <a:fillRect/>
+                    </a:stretch>
+                  </pic:blipFill>
+                  <pic:spPr bwMode="auto">
+                    <a:xfrm>
+                      <a:off x="0" y="0"/>
+                      <a:ext cx="5284608" cy="366123"/>
+                    </a:xfrm>
+                    <a:prstGeom prst="rect">
+                      <a:avLst/>
+                    </a:prstGeom>
+                    <a:noFill/>
+                    <a:ln>
+                      <a:noFill/>
+                    </a:ln>
+                  </pic:spPr>
+                </pic:pic>
+              </a:graphicData>
+            </a:graphic>
+          </wp:inline>
+        </w:drawing>
+      </w:r>
+    </w:p>
+    <w:p>
+      <w:pPr>
+        <w:ind w:firstLine="428"/>
+      </w:pPr>
+    </w:p>
+    <w:p>
+      <w:pPr>
+        <w:ind w:firstLine="428"/>
+      </w:pPr>
+    </w:p>
+    <w:p>
+      <w:pPr>
+        <w:ind w:firstLine="428"/>
+      </w:pPr>
+    </w:p>
+    <w:p>
+      <w:pPr>
+        <w:pStyle w:val="Ttulo3"/>
+      </w:pPr>
+      <w:bookmarkStart w:id="6" w:name="_Toc476137972"/>
+      <w:r>
+        <w:lastRenderedPageBreak/>
+        <w:t>Pagamento</w:t>
+      </w:r>
+      <w:bookmarkEnd w:id="6"/>
+    </w:p>
+    <w:p>
+      <w:pPr>
+        <w:pStyle w:val="PargrafodaLista"/>
+        <w:numPr>
+          <w:ilvl w:val="0"/>
+          <w:numId w:val="5"/>
+        </w:numPr>
+      </w:pPr>
+      <w:r>
+        <w:t>Abra a interface pagamento;</w:t>
+      </w:r>
+    </w:p>
+    <w:p>
+      <w:pPr>
+        <w:jc w:val="center"/>
+      </w:pPr>
+      <w:r>
+        <w:rPr>
+          <w:noProof/>
+          <w:lang w:eastAsia="pt-BR"/>
+        </w:rPr>
+        <w:drawing>
+          <wp:inline distT="0" distB="0" distL="0" distR="0">
+            <wp:extent cx="5250300" cy="1621011"/>
+            <wp:effectExtent l="0" t="0" r="7620" b="0"/>
+            <wp:docPr id="13" name="Imagem 13"/>
+            <wp:cNvGraphicFramePr>
+              <a:graphicFrameLocks xmlns:a="http://schemas.openxmlformats.org/drawingml/2006/main" noChangeAspect="1"/>
+            </wp:cNvGraphicFramePr>
+            <a:graphic xmlns:a="http://schemas.openxmlformats.org/drawingml/2006/main">
+              <a:graphicData uri="http://schemas.openxmlformats.org/drawingml/2006/picture">
+                <pic:pic xmlns:pic="http://schemas.openxmlformats.org/drawingml/2006/picture">
+                  <pic:nvPicPr>
+                    <pic:cNvPr id="0" name="Picture 8"/>
+                    <pic:cNvPicPr>
+                      <a:picLocks noChangeAspect="1" noChangeArrowheads="1"/>
+                    </pic:cNvPicPr>
+                  </pic:nvPicPr>
+                  <pic:blipFill>
+                    <a:blip r:embed="rId21">
+                      <a:extLst>
+                        <a:ext uri="{28A0092B-C50C-407E-A947-70E740481C1C}">
+                          <a14:useLocalDpi xmlns:a14="http://schemas.microsoft.com/office/drawing/2010/main" val="0"/>
+                        </a:ext>
+                      </a:extLst>
+                    </a:blip>
+                    <a:srcRect/>
+                    <a:stretch>
+                      <a:fillRect/>
+                    </a:stretch>
+                  </pic:blipFill>
+                  <pic:spPr bwMode="auto">
+                    <a:xfrm>
+                      <a:off x="0" y="0"/>
+                      <a:ext cx="5374294" cy="1659294"/>
+                    </a:xfrm>
+                    <a:prstGeom prst="rect">
+                      <a:avLst/>
+                    </a:prstGeom>
+                    <a:noFill/>
+                    <a:ln>
+                      <a:noFill/>
+                    </a:ln>
+                  </pic:spPr>
+                </pic:pic>
+              </a:graphicData>
+            </a:graphic>
+          </wp:inline>
+        </w:drawing>
+      </w:r>
+    </w:p>
+    <w:p/>
+    <w:p>
+      <w:pPr>
+        <w:pStyle w:val="PargrafodaLista"/>
+        <w:numPr>
+          <w:ilvl w:val="0"/>
+          <w:numId w:val="5"/>
+        </w:numPr>
+      </w:pPr>
+      <w:r>
+        <w:t>Utilize o painel de con</w:t>
+      </w:r>
+      <w:r>
+        <w:t>s</w:t>
+      </w:r>
+      <w:r>
+        <w:t>ulta</w:t>
+      </w:r>
+      <w:r>
+        <w:t xml:space="preserve"> para encontrar a mensalidade;</w:t>
+      </w:r>
+    </w:p>
+    <w:p>
+      <w:pPr>
+        <w:jc w:val="center"/>
+      </w:pPr>
+      <w:r>
+        <w:rPr>
+          <w:noProof/>
+          <w:lang w:eastAsia="pt-BR"/>
+        </w:rPr>
+        <w:drawing>
+          <wp:inline distT="0" distB="0" distL="0" distR="0">
+            <wp:extent cx="5257417" cy="853412"/>
+            <wp:effectExtent l="0" t="0" r="635" b="4445"/>
+            <wp:docPr id="10" name="Imagem 10"/>
+            <wp:cNvGraphicFramePr>
+              <a:graphicFrameLocks xmlns:a="http://schemas.openxmlformats.org/drawingml/2006/main" noChangeAspect="1"/>
+            </wp:cNvGraphicFramePr>
+            <a:graphic xmlns:a="http://schemas.openxmlformats.org/drawingml/2006/main">
+              <a:graphicData uri="http://schemas.openxmlformats.org/drawingml/2006/picture">
+                <pic:pic xmlns:pic="http://schemas.openxmlformats.org/drawingml/2006/picture">
+                  <pic:nvPicPr>
+                    <pic:cNvPr id="0" name="Picture 5"/>
+                    <pic:cNvPicPr>
+                      <a:picLocks noChangeAspect="1" noChangeArrowheads="1"/>
+                    </pic:cNvPicPr>
+                  </pic:nvPicPr>
+                  <pic:blipFill>
+                    <a:blip r:embed="rId22">
+                      <a:extLst>
+                        <a:ext uri="{28A0092B-C50C-407E-A947-70E740481C1C}">
+                          <a14:useLocalDpi xmlns:a14="http://schemas.microsoft.com/office/drawing/2010/main" val="0"/>
+                        </a:ext>
+                      </a:extLst>
+                    </a:blip>
+                    <a:srcRect/>
+                    <a:stretch>
+                      <a:fillRect/>
+                    </a:stretch>
+                  </pic:blipFill>
+                  <pic:spPr bwMode="auto">
+                    <a:xfrm>
+                      <a:off x="0" y="0"/>
+                      <a:ext cx="5423239" cy="880329"/>
+                    </a:xfrm>
+                    <a:prstGeom prst="rect">
+                      <a:avLst/>
+                    </a:prstGeom>
+                    <a:noFill/>
+                    <a:ln>
+                      <a:noFill/>
+                    </a:ln>
+                  </pic:spPr>
+                </pic:pic>
+              </a:graphicData>
+            </a:graphic>
+          </wp:inline>
+        </w:drawing>
+      </w:r>
+    </w:p>
+    <w:p/>
+    <w:p>
+      <w:pPr>
+        <w:pStyle w:val="PargrafodaLista"/>
+        <w:numPr>
+          <w:ilvl w:val="0"/>
+          <w:numId w:val="5"/>
+        </w:numPr>
+      </w:pPr>
+      <w:r>
+        <w:t>Selecione uma mensalidade.</w:t>
+      </w:r>
+    </w:p>
+    <w:p>
+      <w:pPr>
+        <w:jc w:val="center"/>
+      </w:pPr>
+      <w:r>
+        <w:rPr>
+          <w:noProof/>
+          <w:lang w:eastAsia="pt-BR"/>
+        </w:rPr>
+        <w:drawing>
+          <wp:inline distT="0" distB="0" distL="0" distR="0">
+            <wp:extent cx="5311242" cy="2388870"/>
+            <wp:effectExtent l="0" t="0" r="3810" b="0"/>
+            <wp:docPr id="11" name="Imagem 11"/>
+            <wp:cNvGraphicFramePr>
+              <a:graphicFrameLocks xmlns:a="http://schemas.openxmlformats.org/drawingml/2006/main" noChangeAspect="1"/>
+            </wp:cNvGraphicFramePr>
+            <a:graphic xmlns:a="http://schemas.openxmlformats.org/drawingml/2006/main">
+              <a:graphicData uri="http://schemas.openxmlformats.org/drawingml/2006/picture">
+                <pic:pic xmlns:pic="http://schemas.openxmlformats.org/drawingml/2006/picture">
+                  <pic:nvPicPr>
+                    <pic:cNvPr id="0" name="Picture 6"/>
+                    <pic:cNvPicPr>
+                      <a:picLocks noChangeAspect="1" noChangeArrowheads="1"/>
+                    </pic:cNvPicPr>
+                  </pic:nvPicPr>
+                  <pic:blipFill>
+                    <a:blip r:embed="rId23">
+                      <a:extLst>
+                        <a:ext uri="{28A0092B-C50C-407E-A947-70E740481C1C}">
+                          <a14:useLocalDpi xmlns:a14="http://schemas.microsoft.com/office/drawing/2010/main" val="0"/>
+                        </a:ext>
+                      </a:extLst>
+                    </a:blip>
+                    <a:srcRect/>
+                    <a:stretch>
+                      <a:fillRect/>
+                    </a:stretch>
+                  </pic:blipFill>
+                  <pic:spPr bwMode="auto">
+                    <a:xfrm>
+                      <a:off x="0" y="0"/>
+                      <a:ext cx="5356352" cy="2409159"/>
+                    </a:xfrm>
+                    <a:prstGeom prst="rect">
+                      <a:avLst/>
+                    </a:prstGeom>
+                    <a:noFill/>
+                    <a:ln>
+                      <a:noFill/>
+                    </a:ln>
+                  </pic:spPr>
+                </pic:pic>
+              </a:graphicData>
+            </a:graphic>
+          </wp:inline>
+        </w:drawing>
+      </w:r>
+    </w:p>
+    <w:p/>
+    <w:p>
+      <w:pPr>
+        <w:ind w:left="340"/>
+      </w:pPr>
+      <w:r>
+        <w:t>Para mensalidades recebidas, o campo situação é exibido na cor verde. Para</w:t>
+      </w:r>
+      <w:r>
+        <w:t xml:space="preserve"> </w:t>
+      </w:r>
+      <w:r>
+        <w:t>mensalidades em aberto, porém não vencidas, o campo situação é exibido na cor Amarela. Para mensalidades em aberto, vencidas, o campo situação é exibido na cor vermelha.</w:t>
+      </w:r>
+    </w:p>
+    <w:p>
+      <w:pPr>
+        <w:ind w:left="340"/>
+      </w:pPr>
+      <w:r>
+        <w:lastRenderedPageBreak/>
+        <w:t>Note que</w:t>
+      </w:r>
+      <w:r>
+        <w:t xml:space="preserve"> ao clicar sobre um pagamento EM ABERTO</w:t>
+      </w:r>
+      <w:r>
+        <w:t>,</w:t>
+      </w:r>
+      <w:r>
+        <w:t xml:space="preserve"> </w:t>
+      </w:r>
+      <w:r>
+        <w:t>os botões “Efetuar Pagamento” e “Conceder Isenção”</w:t>
+      </w:r>
+      <w:r>
+        <w:t xml:space="preserve"> (c</w:t>
+      </w:r>
+      <w:r>
+        <w:t xml:space="preserve">anto </w:t>
+      </w:r>
+      <w:r>
+        <w:t>inferior</w:t>
+      </w:r>
+      <w:r>
+        <w:t xml:space="preserve"> direito</w:t>
+      </w:r>
+      <w:r>
+        <w:t xml:space="preserve"> da tela)</w:t>
+      </w:r>
+      <w:r>
+        <w:t xml:space="preserve"> ficam habilitados para uso; ao selecionar um pagamento com situação “recebido” ou “isento”, o botão “Cancelar Pagamento/Isenção” fica disponível para uso.  </w:t>
+      </w:r>
+      <w:r>
+        <w:t xml:space="preserve">Ao cancelar um pagamento/isenção, tenha em mente que só será permitido cancelar o último registro </w:t>
+      </w:r>
+      <w:r>
+        <w:t xml:space="preserve">recebido/isento </w:t>
+      </w:r>
+      <w:r>
+        <w:t>do</w:t>
+      </w:r>
+      <w:r>
+        <w:t xml:space="preserve"> aluno</w:t>
+      </w:r>
+      <w:r>
+        <w:t xml:space="preserve">. </w:t>
+      </w:r>
+    </w:p>
+    <w:p/>
+    <w:p>
+      <w:pPr>
+        <w:pStyle w:val="PargrafodaLista"/>
+        <w:numPr>
+          <w:ilvl w:val="0"/>
+          <w:numId w:val="5"/>
+        </w:numPr>
+      </w:pPr>
+      <w:r>
+        <w:t>Clique</w:t>
+      </w:r>
+      <w:r>
+        <w:t xml:space="preserve"> no botão “Efetuar Pagamento” ou “Conceder Isenção”;</w:t>
+      </w:r>
+    </w:p>
+    <w:p>
+      <w:pPr>
+        <w:jc w:val="center"/>
+      </w:pPr>
+      <w:r>
+        <w:rPr>
+          <w:noProof/>
+          <w:lang w:eastAsia="pt-BR"/>
+        </w:rPr>
+        <w:drawing>
+          <wp:inline distT="0" distB="0" distL="0" distR="0">
+            <wp:extent cx="5277641" cy="457200"/>
+            <wp:effectExtent l="0" t="0" r="0" b="0"/>
+            <wp:docPr id="14" name="Imagem 14"/>
+            <wp:cNvGraphicFramePr>
+              <a:graphicFrameLocks xmlns:a="http://schemas.openxmlformats.org/drawingml/2006/main" noChangeAspect="1"/>
+            </wp:cNvGraphicFramePr>
+            <a:graphic xmlns:a="http://schemas.openxmlformats.org/drawingml/2006/main">
+              <a:graphicData uri="http://schemas.openxmlformats.org/drawingml/2006/picture">
+                <pic:pic xmlns:pic="http://schemas.openxmlformats.org/drawingml/2006/picture">
+                  <pic:nvPicPr>
+                    <pic:cNvPr id="0" name="Picture 9"/>
+                    <pic:cNvPicPr>
+                      <a:picLocks noChangeAspect="1" noChangeArrowheads="1"/>
+                    </pic:cNvPicPr>
+                  </pic:nvPicPr>
+                  <pic:blipFill>
+                    <a:blip r:embed="rId24">
+                      <a:extLst>
+                        <a:ext uri="{28A0092B-C50C-407E-A947-70E740481C1C}">
+                          <a14:useLocalDpi xmlns:a14="http://schemas.microsoft.com/office/drawing/2010/main" val="0"/>
+                        </a:ext>
+                      </a:extLst>
+                    </a:blip>
+                    <a:srcRect/>
+                    <a:stretch>
+                      <a:fillRect/>
+                    </a:stretch>
+                  </pic:blipFill>
+                  <pic:spPr bwMode="auto">
+                    <a:xfrm>
+                      <a:off x="0" y="0"/>
+                      <a:ext cx="5288463" cy="458138"/>
+                    </a:xfrm>
+                    <a:prstGeom prst="rect">
+                      <a:avLst/>
+                    </a:prstGeom>
+                    <a:noFill/>
+                    <a:ln>
+                      <a:noFill/>
+                    </a:ln>
+                  </pic:spPr>
+                </pic:pic>
+              </a:graphicData>
+            </a:graphic>
+          </wp:inline>
+        </w:drawing>
+      </w:r>
+    </w:p>
+    <w:p>
+      <w:r>
+        <w:t xml:space="preserve">     </w:t>
+      </w:r>
+    </w:p>
     <w:p>
       <w:pPr>
         <w:pStyle w:val="Legenda"/>
         <w:keepNext/>
+        <w:numPr>
+          <w:ilvl w:val="0"/>
+          <w:numId w:val="5"/>
+        </w:numPr>
         <w:jc w:val="left"/>
         <w:rPr>
           <w:i w:val="0"/>
@@ -1911,7 +3313,7 @@
           <w:szCs w:val="24"/>
         </w:rPr>
       </w:pPr>
-      <w:bookmarkStart w:id="1" w:name="_Ref476076633"/>
+      <w:bookmarkStart w:id="7" w:name="_Ref476076633"/>
       <w:r>
         <w:rPr>
           <w:i w:val="0"/>
@@ -1919,7 +3321,7 @@
           <w:sz w:val="24"/>
           <w:szCs w:val="24"/>
         </w:rPr>
-        <w:t>- Conclua</w:t>
+        <w:t>Conclua</w:t>
       </w:r>
       <w:r>
         <w:rPr>
@@ -1940,89 +3342,12 @@
         <w:t xml:space="preserve"> </w:t>
       </w:r>
     </w:p>
-    <w:p>
-      <w:pPr>
-        <w:pStyle w:val="Legenda"/>
-        <w:keepNext/>
+    <w:bookmarkEnd w:id="7"/>
+    <w:p>
+      <w:pPr>
+        <w:ind w:firstLine="360"/>
         <w:jc w:val="left"/>
-        <w:rPr>
-          <w:i w:val="0"/>
-          <w:color w:val="auto"/>
-          <w:sz w:val="24"/>
-          <w:szCs w:val="24"/>
-        </w:rPr>
-      </w:pPr>
-      <w:r>
-        <w:rPr>
-          <w:i w:val="0"/>
-          <w:color w:val="auto"/>
-          <w:sz w:val="24"/>
-          <w:szCs w:val="24"/>
-        </w:rPr>
-        <w:t xml:space="preserve">Figura </w:t>
-      </w:r>
-      <w:r>
-        <w:rPr>
-          <w:i w:val="0"/>
-          <w:color w:val="auto"/>
-          <w:sz w:val="24"/>
-          <w:szCs w:val="24"/>
-        </w:rPr>
-        <w:fldChar w:fldCharType="begin"/>
-      </w:r>
-      <w:r>
-        <w:rPr>
-          <w:i w:val="0"/>
-          <w:color w:val="auto"/>
-          <w:sz w:val="24"/>
-          <w:szCs w:val="24"/>
-        </w:rPr>
-        <w:instrText xml:space="preserve"> SEQ Figura \* ARABIC </w:instrText>
-      </w:r>
-      <w:r>
-        <w:rPr>
-          <w:i w:val="0"/>
-          <w:color w:val="auto"/>
-          <w:sz w:val="24"/>
-          <w:szCs w:val="24"/>
-        </w:rPr>
-        <w:fldChar w:fldCharType="separate"/>
-      </w:r>
-      <w:r>
-        <w:rPr>
-          <w:i w:val="0"/>
-          <w:noProof/>
-          <w:color w:val="auto"/>
-          <w:sz w:val="24"/>
-          <w:szCs w:val="24"/>
-        </w:rPr>
-        <w:t>10</w:t>
-      </w:r>
-      <w:r>
-        <w:rPr>
-          <w:i w:val="0"/>
-          <w:color w:val="auto"/>
-          <w:sz w:val="24"/>
-          <w:szCs w:val="24"/>
-        </w:rPr>
-        <w:fldChar w:fldCharType="end"/>
-      </w:r>
-      <w:bookmarkEnd w:id="1"/>
-      <w:r>
-        <w:rPr>
-          <w:i w:val="0"/>
-          <w:color w:val="auto"/>
-          <w:sz w:val="24"/>
-          <w:szCs w:val="24"/>
-        </w:rPr>
-        <w:t xml:space="preserve"> - Concluir pagamento</w:t>
-      </w:r>
-    </w:p>
-    <w:p>
-      <w:pPr>
-        <w:jc w:val="center"/>
-      </w:pPr>
-      <w:bookmarkStart w:id="2" w:name="_GoBack"/>
+      </w:pPr>
       <w:r>
         <w:rPr>
           <w:noProof/>
@@ -2046,7 +3371,7 @@
                     </pic:cNvPicPr>
                   </pic:nvPicPr>
                   <pic:blipFill>
-                    <a:blip r:embed="rId17">
+                    <a:blip r:embed="rId25">
                       <a:extLst>
                         <a:ext uri="{28A0092B-C50C-407E-A947-70E740481C1C}">
                           <a14:useLocalDpi xmlns:a14="http://schemas.microsoft.com/office/drawing/2010/main" val="0"/>
@@ -2077,29 +3402,27 @@
           </wp:inline>
         </w:drawing>
       </w:r>
-      <w:bookmarkEnd w:id="2"/>
     </w:p>
     <w:p/>
     <w:p>
+      <w:pPr>
+        <w:ind w:left="360"/>
+      </w:pPr>
+      <w:r>
+        <w:t>Por padrão, o sistema atribui a data de hoje como DATA PAGAMENTO e o valor da mensalidade definido no cadastro da modalidade como VALOR COBRADO. Altere se preciso e conclua o pagamento.</w:t>
+      </w:r>
+    </w:p>
+    <w:p/>
+    <w:p>
+      <w:pPr>
+        <w:pStyle w:val="Ttulo3"/>
+      </w:pPr>
+      <w:bookmarkStart w:id="8" w:name="_Toc476137973"/>
       <w:r>
         <w:lastRenderedPageBreak/>
-        <w:t>- Por padrão, o sistema atribui a data de hoje como DATA PAGAMENTO e o valor da mensalidade definido no cadastro da modalidade como VALOR COBRADO. Altere se preciso e conclua o pagamento.</w:t>
-      </w:r>
-    </w:p>
-    <w:p/>
-    <w:p>
-      <w:pPr>
-        <w:pStyle w:val="Ttulo2"/>
-        <w:rPr>
-          <w:b/>
-        </w:rPr>
-      </w:pPr>
-      <w:r>
-        <w:rPr>
-          <w:b/>
-        </w:rPr>
         <w:t>Backup</w:t>
       </w:r>
+      <w:bookmarkEnd w:id="8"/>
     </w:p>
     <w:p>
       <w:r>
@@ -2171,7 +3494,7 @@
           <w:sz w:val="24"/>
           <w:szCs w:val="24"/>
         </w:rPr>
-        <w:t xml:space="preserve">Figura </w:t>
+        <w:t>Botão backup na interface principal</w:t>
       </w:r>
       <w:r>
         <w:rPr>
@@ -2180,53 +3503,7 @@
           <w:sz w:val="24"/>
           <w:szCs w:val="24"/>
         </w:rPr>
-        <w:fldChar w:fldCharType="begin"/>
-      </w:r>
-      <w:r>
-        <w:rPr>
-          <w:i w:val="0"/>
-          <w:color w:val="auto"/>
-          <w:sz w:val="24"/>
-          <w:szCs w:val="24"/>
-        </w:rPr>
-        <w:instrText xml:space="preserve"> SEQ Figura \* ARABIC </w:instrText>
-      </w:r>
-      <w:r>
-        <w:rPr>
-          <w:i w:val="0"/>
-          <w:color w:val="auto"/>
-          <w:sz w:val="24"/>
-          <w:szCs w:val="24"/>
-        </w:rPr>
-        <w:fldChar w:fldCharType="separate"/>
-      </w:r>
-      <w:r>
-        <w:rPr>
-          <w:i w:val="0"/>
-          <w:noProof/>
-          <w:color w:val="auto"/>
-          <w:sz w:val="24"/>
-          <w:szCs w:val="24"/>
-        </w:rPr>
-        <w:t>11</w:t>
-      </w:r>
-      <w:r>
-        <w:rPr>
-          <w:i w:val="0"/>
-          <w:color w:val="auto"/>
-          <w:sz w:val="24"/>
-          <w:szCs w:val="24"/>
-        </w:rPr>
-        <w:fldChar w:fldCharType="end"/>
-      </w:r>
-      <w:r>
-        <w:rPr>
-          <w:i w:val="0"/>
-          <w:color w:val="auto"/>
-          <w:sz w:val="24"/>
-          <w:szCs w:val="24"/>
-        </w:rPr>
-        <w:t xml:space="preserve"> - Botão backup na interface principal</w:t>
+        <w:t>.</w:t>
       </w:r>
     </w:p>
     <w:p>
@@ -2256,7 +3533,7 @@
                     </pic:cNvPicPr>
                   </pic:nvPicPr>
                   <pic:blipFill>
-                    <a:blip r:embed="rId18">
+                    <a:blip r:embed="rId26">
                       <a:extLst>
                         <a:ext uri="{28A0092B-C50C-407E-A947-70E740481C1C}">
                           <a14:useLocalDpi xmlns:a14="http://schemas.microsoft.com/office/drawing/2010/main" val="0"/>
@@ -2310,106 +3587,6 @@
     </w:p>
     <w:p>
       <w:pPr>
-        <w:pStyle w:val="Legenda"/>
-        <w:keepNext/>
-        <w:jc w:val="left"/>
-        <w:rPr>
-          <w:i w:val="0"/>
-          <w:color w:val="auto"/>
-          <w:sz w:val="24"/>
-          <w:szCs w:val="24"/>
-        </w:rPr>
-      </w:pPr>
-    </w:p>
-    <w:p>
-      <w:pPr>
-        <w:pStyle w:val="Legenda"/>
-        <w:keepNext/>
-        <w:jc w:val="left"/>
-        <w:rPr>
-          <w:i w:val="0"/>
-          <w:color w:val="auto"/>
-          <w:sz w:val="24"/>
-          <w:szCs w:val="24"/>
-        </w:rPr>
-      </w:pPr>
-      <w:r>
-        <w:rPr>
-          <w:i w:val="0"/>
-          <w:color w:val="auto"/>
-          <w:sz w:val="24"/>
-          <w:szCs w:val="24"/>
-        </w:rPr>
-        <w:t xml:space="preserve">Figura </w:t>
-      </w:r>
-      <w:r>
-        <w:rPr>
-          <w:i w:val="0"/>
-          <w:color w:val="auto"/>
-          <w:sz w:val="24"/>
-          <w:szCs w:val="24"/>
-        </w:rPr>
-        <w:fldChar w:fldCharType="begin"/>
-      </w:r>
-      <w:r>
-        <w:rPr>
-          <w:i w:val="0"/>
-          <w:color w:val="auto"/>
-          <w:sz w:val="24"/>
-          <w:szCs w:val="24"/>
-        </w:rPr>
-        <w:instrText xml:space="preserve"> SEQ Figura \* ARABIC </w:instrText>
-      </w:r>
-      <w:r>
-        <w:rPr>
-          <w:i w:val="0"/>
-          <w:color w:val="auto"/>
-          <w:sz w:val="24"/>
-          <w:szCs w:val="24"/>
-        </w:rPr>
-        <w:fldChar w:fldCharType="separate"/>
-      </w:r>
-      <w:r>
-        <w:rPr>
-          <w:i w:val="0"/>
-          <w:noProof/>
-          <w:color w:val="auto"/>
-          <w:sz w:val="24"/>
-          <w:szCs w:val="24"/>
-        </w:rPr>
-        <w:t>12</w:t>
-      </w:r>
-      <w:r>
-        <w:rPr>
-          <w:i w:val="0"/>
-          <w:color w:val="auto"/>
-          <w:sz w:val="24"/>
-          <w:szCs w:val="24"/>
-        </w:rPr>
-        <w:fldChar w:fldCharType="end"/>
-      </w:r>
-      <w:r>
-        <w:rPr>
-          <w:i w:val="0"/>
-          <w:color w:val="auto"/>
-          <w:sz w:val="24"/>
-          <w:szCs w:val="24"/>
-        </w:rPr>
-        <w:t>- Interface backup</w:t>
-      </w:r>
-      <w:r>
-        <w:rPr>
-          <w:i w:val="0"/>
-          <w:noProof/>
-          <w:color w:val="auto"/>
-          <w:sz w:val="24"/>
-          <w:szCs w:val="24"/>
-        </w:rPr>
-        <w:t xml:space="preserve"> concluído</w:t>
-      </w:r>
-    </w:p>
-    <w:p>
-      <w:pPr>
         <w:jc w:val="center"/>
       </w:pPr>
       <w:r>
@@ -2435,7 +3612,7 @@
                     </pic:cNvPicPr>
                   </pic:nvPicPr>
                   <pic:blipFill>
-                    <a:blip r:embed="rId19">
+                    <a:blip r:embed="rId27">
                       <a:extLst>
                         <a:ext uri="{28A0092B-C50C-407E-A947-70E740481C1C}">
                           <a14:useLocalDpi xmlns:a14="http://schemas.microsoft.com/office/drawing/2010/main" val="0"/>
@@ -2473,48 +3650,16 @@
     <w:p/>
     <w:p>
       <w:r>
-        <w:lastRenderedPageBreak/>
         <w:t>O sistema usará o</w:t>
       </w:r>
       <w:r>
         <w:t xml:space="preserve"> assistente do Windows para abrir a pasta</w:t>
       </w:r>
       <w:r>
-        <w:t xml:space="preserve"> (</w:t>
-      </w:r>
-      <w:r>
-        <w:fldChar w:fldCharType="begin"/>
-      </w:r>
-      <w:r>
-        <w:instrText xml:space="preserve"> REF _Ref476073393 \h </w:instrText>
-      </w:r>
-      <w:r>
-        <w:instrText xml:space="preserve"> \* MERGEFORMAT </w:instrText>
-      </w:r>
-      <w:r>
-        <w:fldChar w:fldCharType="separate"/>
-      </w:r>
-      <w:r>
-        <w:rPr>
-          <w:szCs w:val="24"/>
-        </w:rPr>
-        <w:t xml:space="preserve">Figura </w:t>
-      </w:r>
-      <w:r>
-        <w:rPr>
-          <w:noProof/>
-          <w:szCs w:val="24"/>
-        </w:rPr>
-        <w:t>13</w:t>
-      </w:r>
-      <w:r>
-        <w:fldChar w:fldCharType="end"/>
-      </w:r>
-      <w:r>
-        <w:t>)</w:t>
-      </w:r>
-      <w:r>
-        <w:t xml:space="preserve"> onde arm</w:t>
+        <w:t xml:space="preserve"> </w:t>
+      </w:r>
+      <w:r>
+        <w:t>onde arm</w:t>
       </w:r>
       <w:r>
         <w:t xml:space="preserve">azenou o arquivo </w:t>
@@ -2546,7 +3691,6 @@
           <w:szCs w:val="24"/>
         </w:rPr>
       </w:pPr>
-      <w:bookmarkStart w:id="3" w:name="_Ref476073393"/>
       <w:r>
         <w:rPr>
           <w:i w:val="0"/>
@@ -2554,7 +3698,8 @@
           <w:sz w:val="24"/>
           <w:szCs w:val="24"/>
         </w:rPr>
-        <w:t xml:space="preserve">Figura </w:t>
+        <w:lastRenderedPageBreak/>
+        <w:t>Pasta arquivo backup</w:t>
       </w:r>
       <w:r>
         <w:rPr>
@@ -2563,54 +3708,7 @@
           <w:sz w:val="24"/>
           <w:szCs w:val="24"/>
         </w:rPr>
-        <w:fldChar w:fldCharType="begin"/>
-      </w:r>
-      <w:r>
-        <w:rPr>
-          <w:i w:val="0"/>
-          <w:color w:val="auto"/>
-          <w:sz w:val="24"/>
-          <w:szCs w:val="24"/>
-        </w:rPr>
-        <w:instrText xml:space="preserve"> SEQ Figura \* ARABIC </w:instrText>
-      </w:r>
-      <w:r>
-        <w:rPr>
-          <w:i w:val="0"/>
-          <w:color w:val="auto"/>
-          <w:sz w:val="24"/>
-          <w:szCs w:val="24"/>
-        </w:rPr>
-        <w:fldChar w:fldCharType="separate"/>
-      </w:r>
-      <w:r>
-        <w:rPr>
-          <w:i w:val="0"/>
-          <w:noProof/>
-          <w:color w:val="auto"/>
-          <w:sz w:val="24"/>
-          <w:szCs w:val="24"/>
-        </w:rPr>
-        <w:t>13</w:t>
-      </w:r>
-      <w:r>
-        <w:rPr>
-          <w:i w:val="0"/>
-          <w:color w:val="auto"/>
-          <w:sz w:val="24"/>
-          <w:szCs w:val="24"/>
-        </w:rPr>
-        <w:fldChar w:fldCharType="end"/>
-      </w:r>
-      <w:bookmarkEnd w:id="3"/>
-      <w:r>
-        <w:rPr>
-          <w:i w:val="0"/>
-          <w:color w:val="auto"/>
-          <w:sz w:val="24"/>
-          <w:szCs w:val="24"/>
-        </w:rPr>
-        <w:t xml:space="preserve"> - Pasta arquivo backup</w:t>
+        <w:t>.</w:t>
       </w:r>
       <w:r>
         <w:rPr>
@@ -2646,7 +3744,7 @@
                     </pic:cNvPicPr>
                   </pic:nvPicPr>
                   <pic:blipFill>
-                    <a:blip r:embed="rId20">
+                    <a:blip r:embed="rId28">
                       <a:extLst>
                         <a:ext uri="{28A0092B-C50C-407E-A947-70E740481C1C}">
                           <a14:useLocalDpi xmlns:a14="http://schemas.microsoft.com/office/drawing/2010/main" val="0"/>
@@ -2692,9 +3790,11 @@
       </w:r>
     </w:p>
     <w:sectPr>
-      <w:headerReference w:type="default" r:id="rId21"/>
+      <w:headerReference w:type="default" r:id="rId29"/>
+      <w:footerReference w:type="default" r:id="rId30"/>
       <w:pgSz w:w="11906" w:h="16838"/>
       <w:pgMar w:top="1134" w:right="1134" w:bottom="1134" w:left="1701" w:header="709" w:footer="709" w:gutter="0"/>
+      <w:pgNumType w:start="1"/>
       <w:cols w:space="708"/>
       <w:docGrid w:linePitch="360"/>
     </w:sectPr>
@@ -2727,6 +3827,39 @@
 </w:endnotes>
 </file>
 
+<file path=word/footer1.xml><?xml version="1.0" encoding="utf-8"?>
+<w:ftr xmlns:wpc="http://schemas.microsoft.com/office/word/2010/wordprocessingCanvas" xmlns:mc="http://schemas.openxmlformats.org/markup-compatibility/2006" xmlns:o="urn:schemas-microsoft-com:office:office" xmlns:r="http://schemas.openxmlformats.org/officeDocument/2006/relationships" xmlns:m="http://schemas.openxmlformats.org/officeDocument/2006/math" xmlns:v="urn:schemas-microsoft-com:vml" xmlns:wp14="http://schemas.microsoft.com/office/word/2010/wordprocessingDrawing" xmlns:wp="http://schemas.openxmlformats.org/drawingml/2006/wordprocessingDrawing" xmlns:w10="urn:schemas-microsoft-com:office:word" xmlns:w="http://schemas.openxmlformats.org/wordprocessingml/2006/main" xmlns:w14="http://schemas.microsoft.com/office/word/2010/wordml" xmlns:w15="http://schemas.microsoft.com/office/word/2012/wordml" xmlns:wpg="http://schemas.microsoft.com/office/word/2010/wordprocessingGroup" xmlns:wpi="http://schemas.microsoft.com/office/word/2010/wordprocessingInk" xmlns:wne="http://schemas.microsoft.com/office/word/2006/wordml" xmlns:wps="http://schemas.microsoft.com/office/word/2010/wordprocessingShape" mc:Ignorable="w14 w15 wp14">
+  <w:sdt>
+    <w:sdtPr>
+      <w:id w:val="-258683642"/>
+      <w:docPartObj>
+        <w:docPartGallery w:val="Page Numbers (Bottom of Page)"/>
+        <w:docPartUnique/>
+      </w:docPartObj>
+    </w:sdtPr>
+    <w:sdtContent>
+      <w:p>
+        <w:pPr>
+          <w:pStyle w:val="Rodap"/>
+          <w:jc w:val="right"/>
+        </w:pPr>
+      </w:p>
+      <w:p>
+        <w:pPr>
+          <w:pStyle w:val="Rodap"/>
+          <w:jc w:val="right"/>
+        </w:pPr>
+      </w:p>
+    </w:sdtContent>
+  </w:sdt>
+  <w:p>
+    <w:pPr>
+      <w:pStyle w:val="Rodap"/>
+    </w:pPr>
+  </w:p>
+</w:ftr>
+</file>
+
 <file path=word/footnotes.xml><?xml version="1.0" encoding="utf-8"?>
 <w:footnotes xmlns:wpc="http://schemas.microsoft.com/office/word/2010/wordprocessingCanvas" xmlns:mc="http://schemas.openxmlformats.org/markup-compatibility/2006" xmlns:o="urn:schemas-microsoft-com:office:office" xmlns:r="http://schemas.openxmlformats.org/officeDocument/2006/relationships" xmlns:m="http://schemas.openxmlformats.org/officeDocument/2006/math" xmlns:v="urn:schemas-microsoft-com:vml" xmlns:wp14="http://schemas.microsoft.com/office/word/2010/wordprocessingDrawing" xmlns:wp="http://schemas.openxmlformats.org/drawingml/2006/wordprocessingDrawing" xmlns:w10="urn:schemas-microsoft-com:office:word" xmlns:w="http://schemas.openxmlformats.org/wordprocessingml/2006/main" xmlns:w14="http://schemas.microsoft.com/office/word/2010/wordml" xmlns:w15="http://schemas.microsoft.com/office/word/2012/wordml" xmlns:wpg="http://schemas.microsoft.com/office/word/2010/wordprocessingGroup" xmlns:wpi="http://schemas.microsoft.com/office/word/2010/wordprocessingInk" xmlns:wne="http://schemas.microsoft.com/office/word/2006/wordml" xmlns:wps="http://schemas.microsoft.com/office/word/2010/wordprocessingShape" mc:Ignorable="w14 w15 wp14">
   <w:footnote w:type="separator" w:id="-1">
@@ -2756,7 +3889,7 @@
 <w:hdr xmlns:wpc="http://schemas.microsoft.com/office/word/2010/wordprocessingCanvas" xmlns:mc="http://schemas.openxmlformats.org/markup-compatibility/2006" xmlns:o="urn:schemas-microsoft-com:office:office" xmlns:r="http://schemas.openxmlformats.org/officeDocument/2006/relationships" xmlns:m="http://schemas.openxmlformats.org/officeDocument/2006/math" xmlns:v="urn:schemas-microsoft-com:vml" xmlns:wp14="http://schemas.microsoft.com/office/word/2010/wordprocessingDrawing" xmlns:wp="http://schemas.openxmlformats.org/drawingml/2006/wordprocessingDrawing" xmlns:w10="urn:schemas-microsoft-com:office:word" xmlns:w="http://schemas.openxmlformats.org/wordprocessingml/2006/main" xmlns:w14="http://schemas.microsoft.com/office/word/2010/wordml" xmlns:w15="http://schemas.microsoft.com/office/word/2012/wordml" xmlns:wpg="http://schemas.microsoft.com/office/word/2010/wordprocessingGroup" xmlns:wpi="http://schemas.microsoft.com/office/word/2010/wordprocessingInk" xmlns:wne="http://schemas.microsoft.com/office/word/2006/wordml" xmlns:wps="http://schemas.microsoft.com/office/word/2010/wordprocessingShape" mc:Ignorable="w14 w15 wp14">
   <w:sdt>
     <w:sdtPr>
-      <w:id w:val="-1259366533"/>
+      <w:id w:val="114649170"/>
       <w:docPartObj>
         <w:docPartGallery w:val="Page Numbers (Top of Page)"/>
         <w:docPartUnique/>
@@ -2781,7 +3914,7 @@
           <w:rPr>
             <w:noProof/>
           </w:rPr>
-          <w:t>7</w:t>
+          <w:t>13</w:t>
         </w:r>
         <w:r>
           <w:fldChar w:fldCharType="end"/>
@@ -2800,17 +3933,197 @@
 <file path=word/numbering.xml><?xml version="1.0" encoding="utf-8"?>
 <w:numbering xmlns:wpc="http://schemas.microsoft.com/office/word/2010/wordprocessingCanvas" xmlns:mc="http://schemas.openxmlformats.org/markup-compatibility/2006" xmlns:o="urn:schemas-microsoft-com:office:office" xmlns:r="http://schemas.openxmlformats.org/officeDocument/2006/relationships" xmlns:m="http://schemas.openxmlformats.org/officeDocument/2006/math" xmlns:v="urn:schemas-microsoft-com:vml" xmlns:wp14="http://schemas.microsoft.com/office/word/2010/wordprocessingDrawing" xmlns:wp="http://schemas.openxmlformats.org/drawingml/2006/wordprocessingDrawing" xmlns:w10="urn:schemas-microsoft-com:office:word" xmlns:w="http://schemas.openxmlformats.org/wordprocessingml/2006/main" xmlns:w14="http://schemas.microsoft.com/office/word/2010/wordml" xmlns:w15="http://schemas.microsoft.com/office/word/2012/wordml" xmlns:wpg="http://schemas.microsoft.com/office/word/2010/wordprocessingGroup" xmlns:wpi="http://schemas.microsoft.com/office/word/2010/wordprocessingInk" xmlns:wne="http://schemas.microsoft.com/office/word/2006/wordml" xmlns:wps="http://schemas.microsoft.com/office/word/2010/wordprocessingShape" mc:Ignorable="w14 w15 wp14">
   <w:abstractNum w:abstractNumId="0" w15:restartNumberingAfterBreak="0">
-    <w:nsid w:val="365A620D"/>
-    <w:multiLevelType w:val="hybridMultilevel"/>
-    <w:tmpl w:val="9A10E032"/>
-    <w:lvl w:ilvl="0" w:tplc="D52C8A9E">
+    <w:nsid w:val="02843BC7"/>
+    <w:multiLevelType w:val="multilevel"/>
+    <w:tmpl w:val="04160025"/>
+    <w:lvl w:ilvl="0">
       <w:start w:val="1"/>
       <w:numFmt w:val="decimal"/>
       <w:pStyle w:val="Ttulo1"/>
-      <w:lvlText w:val="%1."/>
+      <w:lvlText w:val="%1"/>
       <w:lvlJc w:val="left"/>
       <w:pPr>
+        <w:ind w:left="432" w:hanging="432"/>
+      </w:pPr>
+    </w:lvl>
+    <w:lvl w:ilvl="1">
+      <w:start w:val="1"/>
+      <w:numFmt w:val="decimal"/>
+      <w:pStyle w:val="Ttulo2"/>
+      <w:lvlText w:val="%1.%2"/>
+      <w:lvlJc w:val="left"/>
+      <w:pPr>
+        <w:ind w:left="576" w:hanging="576"/>
+      </w:pPr>
+    </w:lvl>
+    <w:lvl w:ilvl="2">
+      <w:start w:val="1"/>
+      <w:numFmt w:val="decimal"/>
+      <w:pStyle w:val="Ttulo3"/>
+      <w:lvlText w:val="%1.%2.%3"/>
+      <w:lvlJc w:val="left"/>
+      <w:pPr>
+        <w:ind w:left="720" w:hanging="720"/>
+      </w:pPr>
+    </w:lvl>
+    <w:lvl w:ilvl="3">
+      <w:start w:val="1"/>
+      <w:numFmt w:val="decimal"/>
+      <w:pStyle w:val="Ttulo4"/>
+      <w:lvlText w:val="%1.%2.%3.%4"/>
+      <w:lvlJc w:val="left"/>
+      <w:pPr>
+        <w:ind w:left="864" w:hanging="864"/>
+      </w:pPr>
+    </w:lvl>
+    <w:lvl w:ilvl="4">
+      <w:start w:val="1"/>
+      <w:numFmt w:val="decimal"/>
+      <w:pStyle w:val="Ttulo5"/>
+      <w:lvlText w:val="%1.%2.%3.%4.%5"/>
+      <w:lvlJc w:val="left"/>
+      <w:pPr>
+        <w:ind w:left="1008" w:hanging="1008"/>
+      </w:pPr>
+    </w:lvl>
+    <w:lvl w:ilvl="5">
+      <w:start w:val="1"/>
+      <w:numFmt w:val="decimal"/>
+      <w:pStyle w:val="Ttulo6"/>
+      <w:lvlText w:val="%1.%2.%3.%4.%5.%6"/>
+      <w:lvlJc w:val="left"/>
+      <w:pPr>
+        <w:ind w:left="1152" w:hanging="1152"/>
+      </w:pPr>
+    </w:lvl>
+    <w:lvl w:ilvl="6">
+      <w:start w:val="1"/>
+      <w:numFmt w:val="decimal"/>
+      <w:pStyle w:val="Ttulo7"/>
+      <w:lvlText w:val="%1.%2.%3.%4.%5.%6.%7"/>
+      <w:lvlJc w:val="left"/>
+      <w:pPr>
+        <w:ind w:left="1296" w:hanging="1296"/>
+      </w:pPr>
+    </w:lvl>
+    <w:lvl w:ilvl="7">
+      <w:start w:val="1"/>
+      <w:numFmt w:val="decimal"/>
+      <w:pStyle w:val="Ttulo8"/>
+      <w:lvlText w:val="%1.%2.%3.%4.%5.%6.%7.%8"/>
+      <w:lvlJc w:val="left"/>
+      <w:pPr>
+        <w:ind w:left="1440" w:hanging="1440"/>
+      </w:pPr>
+    </w:lvl>
+    <w:lvl w:ilvl="8">
+      <w:start w:val="1"/>
+      <w:numFmt w:val="decimal"/>
+      <w:pStyle w:val="Ttulo9"/>
+      <w:lvlText w:val="%1.%2.%3.%4.%5.%6.%7.%8.%9"/>
+      <w:lvlJc w:val="left"/>
+      <w:pPr>
+        <w:ind w:left="1584" w:hanging="1584"/>
+      </w:pPr>
+    </w:lvl>
+  </w:abstractNum>
+  <w:abstractNum w:abstractNumId="1" w15:restartNumberingAfterBreak="0">
+    <w:nsid w:val="0B783F6E"/>
+    <w:multiLevelType w:val="multilevel"/>
+    <w:tmpl w:val="0416001D"/>
+    <w:lvl w:ilvl="0">
+      <w:start w:val="1"/>
+      <w:numFmt w:val="decimal"/>
+      <w:lvlText w:val="%1)"/>
+      <w:lvlJc w:val="left"/>
+      <w:pPr>
+        <w:ind w:left="360" w:hanging="360"/>
+      </w:pPr>
+    </w:lvl>
+    <w:lvl w:ilvl="1">
+      <w:start w:val="1"/>
+      <w:numFmt w:val="lowerLetter"/>
+      <w:lvlText w:val="%2)"/>
+      <w:lvlJc w:val="left"/>
+      <w:pPr>
         <w:ind w:left="720" w:hanging="360"/>
+      </w:pPr>
+    </w:lvl>
+    <w:lvl w:ilvl="2">
+      <w:start w:val="1"/>
+      <w:numFmt w:val="lowerRoman"/>
+      <w:lvlText w:val="%3)"/>
+      <w:lvlJc w:val="left"/>
+      <w:pPr>
+        <w:ind w:left="1080" w:hanging="360"/>
+      </w:pPr>
+    </w:lvl>
+    <w:lvl w:ilvl="3">
+      <w:start w:val="1"/>
+      <w:numFmt w:val="decimal"/>
+      <w:lvlText w:val="(%4)"/>
+      <w:lvlJc w:val="left"/>
+      <w:pPr>
+        <w:ind w:left="1440" w:hanging="360"/>
+      </w:pPr>
+    </w:lvl>
+    <w:lvl w:ilvl="4">
+      <w:start w:val="1"/>
+      <w:numFmt w:val="lowerLetter"/>
+      <w:lvlText w:val="(%5)"/>
+      <w:lvlJc w:val="left"/>
+      <w:pPr>
+        <w:ind w:left="1800" w:hanging="360"/>
+      </w:pPr>
+    </w:lvl>
+    <w:lvl w:ilvl="5">
+      <w:start w:val="1"/>
+      <w:numFmt w:val="lowerRoman"/>
+      <w:lvlText w:val="(%6)"/>
+      <w:lvlJc w:val="left"/>
+      <w:pPr>
+        <w:ind w:left="2160" w:hanging="360"/>
+      </w:pPr>
+    </w:lvl>
+    <w:lvl w:ilvl="6">
+      <w:start w:val="1"/>
+      <w:numFmt w:val="decimal"/>
+      <w:lvlText w:val="%7."/>
+      <w:lvlJc w:val="left"/>
+      <w:pPr>
+        <w:ind w:left="2520" w:hanging="360"/>
+      </w:pPr>
+    </w:lvl>
+    <w:lvl w:ilvl="7">
+      <w:start w:val="1"/>
+      <w:numFmt w:val="lowerLetter"/>
+      <w:lvlText w:val="%8."/>
+      <w:lvlJc w:val="left"/>
+      <w:pPr>
+        <w:ind w:left="2880" w:hanging="360"/>
+      </w:pPr>
+    </w:lvl>
+    <w:lvl w:ilvl="8">
+      <w:start w:val="1"/>
+      <w:numFmt w:val="lowerRoman"/>
+      <w:lvlText w:val="%9."/>
+      <w:lvlJc w:val="left"/>
+      <w:pPr>
+        <w:ind w:left="3240" w:hanging="360"/>
+      </w:pPr>
+    </w:lvl>
+  </w:abstractNum>
+  <w:abstractNum w:abstractNumId="2" w15:restartNumberingAfterBreak="0">
+    <w:nsid w:val="1698027F"/>
+    <w:multiLevelType w:val="hybridMultilevel"/>
+    <w:tmpl w:val="CAC0DB74"/>
+    <w:lvl w:ilvl="0" w:tplc="04160017">
+      <w:start w:val="1"/>
+      <w:numFmt w:val="lowerLetter"/>
+      <w:lvlText w:val="%1)"/>
+      <w:lvlJc w:val="left"/>
+      <w:pPr>
+        <w:ind w:left="788" w:hanging="360"/>
       </w:pPr>
     </w:lvl>
     <w:lvl w:ilvl="1" w:tplc="04160019" w:tentative="1">
@@ -2819,7 +4132,7 @@
       <w:lvlText w:val="%2."/>
       <w:lvlJc w:val="left"/>
       <w:pPr>
-        <w:ind w:left="1440" w:hanging="360"/>
+        <w:ind w:left="1508" w:hanging="360"/>
       </w:pPr>
     </w:lvl>
     <w:lvl w:ilvl="2" w:tplc="0416001B" w:tentative="1">
@@ -2828,7 +4141,7 @@
       <w:lvlText w:val="%3."/>
       <w:lvlJc w:val="right"/>
       <w:pPr>
-        <w:ind w:left="2160" w:hanging="180"/>
+        <w:ind w:left="2228" w:hanging="180"/>
       </w:pPr>
     </w:lvl>
     <w:lvl w:ilvl="3" w:tplc="0416000F" w:tentative="1">
@@ -2837,7 +4150,7 @@
       <w:lvlText w:val="%4."/>
       <w:lvlJc w:val="left"/>
       <w:pPr>
-        <w:ind w:left="2880" w:hanging="360"/>
+        <w:ind w:left="2948" w:hanging="360"/>
       </w:pPr>
     </w:lvl>
     <w:lvl w:ilvl="4" w:tplc="04160019" w:tentative="1">
@@ -2846,7 +4159,7 @@
       <w:lvlText w:val="%5."/>
       <w:lvlJc w:val="left"/>
       <w:pPr>
-        <w:ind w:left="3600" w:hanging="360"/>
+        <w:ind w:left="3668" w:hanging="360"/>
       </w:pPr>
     </w:lvl>
     <w:lvl w:ilvl="5" w:tplc="0416001B" w:tentative="1">
@@ -2855,7 +4168,7 @@
       <w:lvlText w:val="%6."/>
       <w:lvlJc w:val="right"/>
       <w:pPr>
-        <w:ind w:left="4320" w:hanging="180"/>
+        <w:ind w:left="4388" w:hanging="180"/>
       </w:pPr>
     </w:lvl>
     <w:lvl w:ilvl="6" w:tplc="0416000F" w:tentative="1">
@@ -2864,7 +4177,7 @@
       <w:lvlText w:val="%7."/>
       <w:lvlJc w:val="left"/>
       <w:pPr>
-        <w:ind w:left="5040" w:hanging="360"/>
+        <w:ind w:left="5108" w:hanging="360"/>
       </w:pPr>
     </w:lvl>
     <w:lvl w:ilvl="7" w:tplc="04160019" w:tentative="1">
@@ -2873,7 +4186,7 @@
       <w:lvlText w:val="%8."/>
       <w:lvlJc w:val="left"/>
       <w:pPr>
-        <w:ind w:left="5760" w:hanging="360"/>
+        <w:ind w:left="5828" w:hanging="360"/>
       </w:pPr>
     </w:lvl>
     <w:lvl w:ilvl="8" w:tplc="0416001B" w:tentative="1">
@@ -2882,11 +4195,183 @@
       <w:lvlText w:val="%9."/>
       <w:lvlJc w:val="right"/>
       <w:pPr>
-        <w:ind w:left="6480" w:hanging="180"/>
+        <w:ind w:left="6548" w:hanging="180"/>
       </w:pPr>
     </w:lvl>
   </w:abstractNum>
-  <w:abstractNum w:abstractNumId="1" w15:restartNumberingAfterBreak="0">
+  <w:abstractNum w:abstractNumId="3" w15:restartNumberingAfterBreak="0">
+    <w:nsid w:val="365A620D"/>
+    <w:multiLevelType w:val="hybridMultilevel"/>
+    <w:tmpl w:val="0270CB46"/>
+    <w:lvl w:ilvl="0" w:tplc="D52C8A9E">
+      <w:start w:val="1"/>
+      <w:numFmt w:val="decimal"/>
+      <w:lvlText w:val="%1."/>
+      <w:lvlJc w:val="left"/>
+      <w:pPr>
+        <w:ind w:left="720" w:hanging="360"/>
+      </w:pPr>
+    </w:lvl>
+    <w:lvl w:ilvl="1" w:tplc="04160019" w:tentative="1">
+      <w:start w:val="1"/>
+      <w:numFmt w:val="lowerLetter"/>
+      <w:lvlText w:val="%2."/>
+      <w:lvlJc w:val="left"/>
+      <w:pPr>
+        <w:ind w:left="1440" w:hanging="360"/>
+      </w:pPr>
+    </w:lvl>
+    <w:lvl w:ilvl="2" w:tplc="0416001B" w:tentative="1">
+      <w:start w:val="1"/>
+      <w:numFmt w:val="lowerRoman"/>
+      <w:lvlText w:val="%3."/>
+      <w:lvlJc w:val="right"/>
+      <w:pPr>
+        <w:ind w:left="2160" w:hanging="180"/>
+      </w:pPr>
+    </w:lvl>
+    <w:lvl w:ilvl="3" w:tplc="0416000F" w:tentative="1">
+      <w:start w:val="1"/>
+      <w:numFmt w:val="decimal"/>
+      <w:lvlText w:val="%4."/>
+      <w:lvlJc w:val="left"/>
+      <w:pPr>
+        <w:ind w:left="2880" w:hanging="360"/>
+      </w:pPr>
+    </w:lvl>
+    <w:lvl w:ilvl="4" w:tplc="04160019" w:tentative="1">
+      <w:start w:val="1"/>
+      <w:numFmt w:val="lowerLetter"/>
+      <w:lvlText w:val="%5."/>
+      <w:lvlJc w:val="left"/>
+      <w:pPr>
+        <w:ind w:left="3600" w:hanging="360"/>
+      </w:pPr>
+    </w:lvl>
+    <w:lvl w:ilvl="5" w:tplc="0416001B" w:tentative="1">
+      <w:start w:val="1"/>
+      <w:numFmt w:val="lowerRoman"/>
+      <w:lvlText w:val="%6."/>
+      <w:lvlJc w:val="right"/>
+      <w:pPr>
+        <w:ind w:left="4320" w:hanging="180"/>
+      </w:pPr>
+    </w:lvl>
+    <w:lvl w:ilvl="6" w:tplc="0416000F" w:tentative="1">
+      <w:start w:val="1"/>
+      <w:numFmt w:val="decimal"/>
+      <w:lvlText w:val="%7."/>
+      <w:lvlJc w:val="left"/>
+      <w:pPr>
+        <w:ind w:left="5040" w:hanging="360"/>
+      </w:pPr>
+    </w:lvl>
+    <w:lvl w:ilvl="7" w:tplc="04160019" w:tentative="1">
+      <w:start w:val="1"/>
+      <w:numFmt w:val="lowerLetter"/>
+      <w:lvlText w:val="%8."/>
+      <w:lvlJc w:val="left"/>
+      <w:pPr>
+        <w:ind w:left="5760" w:hanging="360"/>
+      </w:pPr>
+    </w:lvl>
+    <w:lvl w:ilvl="8" w:tplc="0416001B" w:tentative="1">
+      <w:start w:val="1"/>
+      <w:numFmt w:val="lowerRoman"/>
+      <w:lvlText w:val="%9."/>
+      <w:lvlJc w:val="right"/>
+      <w:pPr>
+        <w:ind w:left="6480" w:hanging="180"/>
+      </w:pPr>
+    </w:lvl>
+  </w:abstractNum>
+  <w:abstractNum w:abstractNumId="4" w15:restartNumberingAfterBreak="0">
+    <w:nsid w:val="4FC1720D"/>
+    <w:multiLevelType w:val="hybridMultilevel"/>
+    <w:tmpl w:val="11D2F362"/>
+    <w:lvl w:ilvl="0" w:tplc="04160017">
+      <w:start w:val="1"/>
+      <w:numFmt w:val="lowerLetter"/>
+      <w:lvlText w:val="%1)"/>
+      <w:lvlJc w:val="left"/>
+      <w:pPr>
+        <w:ind w:left="720" w:hanging="360"/>
+      </w:pPr>
+    </w:lvl>
+    <w:lvl w:ilvl="1" w:tplc="04160019" w:tentative="1">
+      <w:start w:val="1"/>
+      <w:numFmt w:val="lowerLetter"/>
+      <w:lvlText w:val="%2."/>
+      <w:lvlJc w:val="left"/>
+      <w:pPr>
+        <w:ind w:left="1440" w:hanging="360"/>
+      </w:pPr>
+    </w:lvl>
+    <w:lvl w:ilvl="2" w:tplc="0416001B" w:tentative="1">
+      <w:start w:val="1"/>
+      <w:numFmt w:val="lowerRoman"/>
+      <w:lvlText w:val="%3."/>
+      <w:lvlJc w:val="right"/>
+      <w:pPr>
+        <w:ind w:left="2160" w:hanging="180"/>
+      </w:pPr>
+    </w:lvl>
+    <w:lvl w:ilvl="3" w:tplc="0416000F" w:tentative="1">
+      <w:start w:val="1"/>
+      <w:numFmt w:val="decimal"/>
+      <w:lvlText w:val="%4."/>
+      <w:lvlJc w:val="left"/>
+      <w:pPr>
+        <w:ind w:left="2880" w:hanging="360"/>
+      </w:pPr>
+    </w:lvl>
+    <w:lvl w:ilvl="4" w:tplc="04160019" w:tentative="1">
+      <w:start w:val="1"/>
+      <w:numFmt w:val="lowerLetter"/>
+      <w:lvlText w:val="%5."/>
+      <w:lvlJc w:val="left"/>
+      <w:pPr>
+        <w:ind w:left="3600" w:hanging="360"/>
+      </w:pPr>
+    </w:lvl>
+    <w:lvl w:ilvl="5" w:tplc="0416001B" w:tentative="1">
+      <w:start w:val="1"/>
+      <w:numFmt w:val="lowerRoman"/>
+      <w:lvlText w:val="%6."/>
+      <w:lvlJc w:val="right"/>
+      <w:pPr>
+        <w:ind w:left="4320" w:hanging="180"/>
+      </w:pPr>
+    </w:lvl>
+    <w:lvl w:ilvl="6" w:tplc="0416000F" w:tentative="1">
+      <w:start w:val="1"/>
+      <w:numFmt w:val="decimal"/>
+      <w:lvlText w:val="%7."/>
+      <w:lvlJc w:val="left"/>
+      <w:pPr>
+        <w:ind w:left="5040" w:hanging="360"/>
+      </w:pPr>
+    </w:lvl>
+    <w:lvl w:ilvl="7" w:tplc="04160019" w:tentative="1">
+      <w:start w:val="1"/>
+      <w:numFmt w:val="lowerLetter"/>
+      <w:lvlText w:val="%8."/>
+      <w:lvlJc w:val="left"/>
+      <w:pPr>
+        <w:ind w:left="5760" w:hanging="360"/>
+      </w:pPr>
+    </w:lvl>
+    <w:lvl w:ilvl="8" w:tplc="0416001B" w:tentative="1">
+      <w:start w:val="1"/>
+      <w:numFmt w:val="lowerRoman"/>
+      <w:lvlText w:val="%9."/>
+      <w:lvlJc w:val="right"/>
+      <w:pPr>
+        <w:ind w:left="6480" w:hanging="180"/>
+      </w:pPr>
+    </w:lvl>
+  </w:abstractNum>
+  <w:abstractNum w:abstractNumId="5" w15:restartNumberingAfterBreak="0">
     <w:nsid w:val="59D92157"/>
     <w:multiLevelType w:val="hybridMultilevel"/>
     <w:tmpl w:val="9F1A3DE8"/>
@@ -2973,10 +4458,22 @@
     </w:lvl>
   </w:abstractNum>
   <w:num w:numId="1">
+    <w:abstractNumId w:val="3"/>
+  </w:num>
+  <w:num w:numId="2">
+    <w:abstractNumId w:val="5"/>
+  </w:num>
+  <w:num w:numId="3">
+    <w:abstractNumId w:val="1"/>
+  </w:num>
+  <w:num w:numId="4">
     <w:abstractNumId w:val="0"/>
   </w:num>
-  <w:num w:numId="2">
-    <w:abstractNumId w:val="1"/>
+  <w:num w:numId="5">
+    <w:abstractNumId w:val="4"/>
+  </w:num>
+  <w:num w:numId="6">
+    <w:abstractNumId w:val="2"/>
   </w:num>
 </w:numbering>
 </file>
@@ -3374,7 +4871,7 @@
   <w:style w:type="paragraph" w:default="1" w:styleId="Normal">
     <w:name w:val="Normal"/>
     <w:qFormat/>
-    <w:rsid w:val="006F15DD"/>
+    <w:rsid w:val="009C30A8"/>
     <w:pPr>
       <w:spacing w:after="120" w:line="360" w:lineRule="auto"/>
       <w:jc w:val="both"/>
@@ -3391,21 +4888,22 @@
     <w:link w:val="Ttulo1Char"/>
     <w:uiPriority w:val="9"/>
     <w:qFormat/>
-    <w:rsid w:val="00BB2C01"/>
+    <w:rsid w:val="00675A39"/>
     <w:pPr>
       <w:keepNext/>
       <w:keepLines/>
       <w:numPr>
-        <w:numId w:val="1"/>
+        <w:numId w:val="4"/>
       </w:numPr>
-      <w:spacing w:after="240"/>
-      <w:ind w:left="357" w:hanging="357"/>
+      <w:spacing w:after="240" w:line="480" w:lineRule="auto"/>
+      <w:ind w:left="431" w:hanging="431"/>
       <w:jc w:val="left"/>
       <w:outlineLvl w:val="0"/>
     </w:pPr>
     <w:rPr>
       <w:rFonts w:eastAsiaTheme="majorEastAsia" w:cstheme="majorBidi"/>
-      <w:sz w:val="28"/>
+      <w:b/>
+      <w:caps/>
       <w:szCs w:val="32"/>
     </w:rPr>
   </w:style>
@@ -3417,15 +4915,20 @@
     <w:uiPriority w:val="9"/>
     <w:unhideWhenUsed/>
     <w:qFormat/>
-    <w:rsid w:val="000224A2"/>
+    <w:rsid w:val="00956827"/>
     <w:pPr>
       <w:keepNext/>
       <w:keepLines/>
+      <w:numPr>
+        <w:ilvl w:val="1"/>
+        <w:numId w:val="4"/>
+      </w:numPr>
       <w:spacing w:after="240"/>
       <w:outlineLvl w:val="1"/>
     </w:pPr>
     <w:rPr>
       <w:rFonts w:eastAsiaTheme="majorEastAsia" w:cstheme="majorBidi"/>
+      <w:caps/>
       <w:szCs w:val="26"/>
     </w:rPr>
   </w:style>
@@ -3437,22 +4940,188 @@
     <w:uiPriority w:val="9"/>
     <w:unhideWhenUsed/>
     <w:qFormat/>
-    <w:rsid w:val="00EF3365"/>
+    <w:rsid w:val="00CF3E61"/>
     <w:pPr>
       <w:keepNext/>
       <w:keepLines/>
+      <w:numPr>
+        <w:ilvl w:val="2"/>
+        <w:numId w:val="4"/>
+      </w:numPr>
+      <w:spacing w:before="40" w:after="240"/>
+      <w:outlineLvl w:val="2"/>
+    </w:pPr>
+    <w:rPr>
+      <w:rFonts w:eastAsiaTheme="majorEastAsia" w:cstheme="majorBidi"/>
+      <w:b/>
+      <w:caps/>
+      <w:szCs w:val="24"/>
+    </w:rPr>
+  </w:style>
+  <w:style w:type="paragraph" w:styleId="Ttulo4">
+    <w:name w:val="heading 4"/>
+    <w:basedOn w:val="Normal"/>
+    <w:next w:val="Normal"/>
+    <w:link w:val="Ttulo4Char"/>
+    <w:uiPriority w:val="9"/>
+    <w:semiHidden/>
+    <w:unhideWhenUsed/>
+    <w:qFormat/>
+    <w:rsid w:val="00CA0009"/>
+    <w:pPr>
+      <w:keepNext/>
+      <w:keepLines/>
+      <w:numPr>
+        <w:ilvl w:val="3"/>
+        <w:numId w:val="4"/>
+      </w:numPr>
       <w:spacing w:before="40" w:after="0"/>
-      <w:outlineLvl w:val="2"/>
+      <w:outlineLvl w:val="3"/>
+    </w:pPr>
+    <w:rPr>
+      <w:rFonts w:asciiTheme="majorHAnsi" w:eastAsiaTheme="majorEastAsia" w:hAnsiTheme="majorHAnsi" w:cstheme="majorBidi"/>
+      <w:i/>
+      <w:iCs/>
+      <w:color w:val="2E74B5" w:themeColor="accent1" w:themeShade="BF"/>
+    </w:rPr>
+  </w:style>
+  <w:style w:type="paragraph" w:styleId="Ttulo5">
+    <w:name w:val="heading 5"/>
+    <w:basedOn w:val="Normal"/>
+    <w:next w:val="Normal"/>
+    <w:link w:val="Ttulo5Char"/>
+    <w:uiPriority w:val="9"/>
+    <w:semiHidden/>
+    <w:unhideWhenUsed/>
+    <w:qFormat/>
+    <w:rsid w:val="00CA0009"/>
+    <w:pPr>
+      <w:keepNext/>
+      <w:keepLines/>
+      <w:numPr>
+        <w:ilvl w:val="4"/>
+        <w:numId w:val="4"/>
+      </w:numPr>
+      <w:spacing w:before="40" w:after="0"/>
+      <w:outlineLvl w:val="4"/>
+    </w:pPr>
+    <w:rPr>
+      <w:rFonts w:asciiTheme="majorHAnsi" w:eastAsiaTheme="majorEastAsia" w:hAnsiTheme="majorHAnsi" w:cstheme="majorBidi"/>
+      <w:color w:val="2E74B5" w:themeColor="accent1" w:themeShade="BF"/>
+    </w:rPr>
+  </w:style>
+  <w:style w:type="paragraph" w:styleId="Ttulo6">
+    <w:name w:val="heading 6"/>
+    <w:basedOn w:val="Normal"/>
+    <w:next w:val="Normal"/>
+    <w:link w:val="Ttulo6Char"/>
+    <w:uiPriority w:val="9"/>
+    <w:semiHidden/>
+    <w:unhideWhenUsed/>
+    <w:qFormat/>
+    <w:rsid w:val="00CA0009"/>
+    <w:pPr>
+      <w:keepNext/>
+      <w:keepLines/>
+      <w:numPr>
+        <w:ilvl w:val="5"/>
+        <w:numId w:val="4"/>
+      </w:numPr>
+      <w:spacing w:before="40" w:after="0"/>
+      <w:outlineLvl w:val="5"/>
     </w:pPr>
     <w:rPr>
       <w:rFonts w:asciiTheme="majorHAnsi" w:eastAsiaTheme="majorEastAsia" w:hAnsiTheme="majorHAnsi" w:cstheme="majorBidi"/>
       <w:color w:val="1F4D78" w:themeColor="accent1" w:themeShade="7F"/>
-      <w:szCs w:val="24"/>
+    </w:rPr>
+  </w:style>
+  <w:style w:type="paragraph" w:styleId="Ttulo7">
+    <w:name w:val="heading 7"/>
+    <w:basedOn w:val="Normal"/>
+    <w:next w:val="Normal"/>
+    <w:link w:val="Ttulo7Char"/>
+    <w:uiPriority w:val="9"/>
+    <w:semiHidden/>
+    <w:unhideWhenUsed/>
+    <w:qFormat/>
+    <w:rsid w:val="00CA0009"/>
+    <w:pPr>
+      <w:keepNext/>
+      <w:keepLines/>
+      <w:numPr>
+        <w:ilvl w:val="6"/>
+        <w:numId w:val="4"/>
+      </w:numPr>
+      <w:spacing w:before="40" w:after="0"/>
+      <w:outlineLvl w:val="6"/>
+    </w:pPr>
+    <w:rPr>
+      <w:rFonts w:asciiTheme="majorHAnsi" w:eastAsiaTheme="majorEastAsia" w:hAnsiTheme="majorHAnsi" w:cstheme="majorBidi"/>
+      <w:i/>
+      <w:iCs/>
+      <w:color w:val="1F4D78" w:themeColor="accent1" w:themeShade="7F"/>
+    </w:rPr>
+  </w:style>
+  <w:style w:type="paragraph" w:styleId="Ttulo8">
+    <w:name w:val="heading 8"/>
+    <w:basedOn w:val="Normal"/>
+    <w:next w:val="Normal"/>
+    <w:link w:val="Ttulo8Char"/>
+    <w:uiPriority w:val="9"/>
+    <w:semiHidden/>
+    <w:unhideWhenUsed/>
+    <w:qFormat/>
+    <w:rsid w:val="00CA0009"/>
+    <w:pPr>
+      <w:keepNext/>
+      <w:keepLines/>
+      <w:numPr>
+        <w:ilvl w:val="7"/>
+        <w:numId w:val="4"/>
+      </w:numPr>
+      <w:spacing w:before="40" w:after="0"/>
+      <w:outlineLvl w:val="7"/>
+    </w:pPr>
+    <w:rPr>
+      <w:rFonts w:asciiTheme="majorHAnsi" w:eastAsiaTheme="majorEastAsia" w:hAnsiTheme="majorHAnsi" w:cstheme="majorBidi"/>
+      <w:color w:val="272727" w:themeColor="text1" w:themeTint="D8"/>
+      <w:sz w:val="21"/>
+      <w:szCs w:val="21"/>
+    </w:rPr>
+  </w:style>
+  <w:style w:type="paragraph" w:styleId="Ttulo9">
+    <w:name w:val="heading 9"/>
+    <w:basedOn w:val="Normal"/>
+    <w:next w:val="Normal"/>
+    <w:link w:val="Ttulo9Char"/>
+    <w:uiPriority w:val="9"/>
+    <w:semiHidden/>
+    <w:unhideWhenUsed/>
+    <w:qFormat/>
+    <w:rsid w:val="00CA0009"/>
+    <w:pPr>
+      <w:keepNext/>
+      <w:keepLines/>
+      <w:numPr>
+        <w:ilvl w:val="8"/>
+        <w:numId w:val="4"/>
+      </w:numPr>
+      <w:spacing w:before="40" w:after="0"/>
+      <w:outlineLvl w:val="8"/>
+    </w:pPr>
+    <w:rPr>
+      <w:rFonts w:asciiTheme="majorHAnsi" w:eastAsiaTheme="majorEastAsia" w:hAnsiTheme="majorHAnsi" w:cstheme="majorBidi"/>
+      <w:i/>
+      <w:iCs/>
+      <w:color w:val="272727" w:themeColor="text1" w:themeTint="D8"/>
+      <w:sz w:val="21"/>
+      <w:szCs w:val="21"/>
     </w:rPr>
   </w:style>
   <w:style w:type="character" w:default="1" w:styleId="Fontepargpadro">
     <w:name w:val="Default Paragraph Font"/>
     <w:uiPriority w:val="1"/>
+    <w:semiHidden/>
     <w:unhideWhenUsed/>
   </w:style>
   <w:style w:type="table" w:default="1" w:styleId="Tabelanormal">
@@ -3481,10 +5150,12 @@
     <w:basedOn w:val="Fontepargpadro"/>
     <w:link w:val="Ttulo1"/>
     <w:uiPriority w:val="9"/>
-    <w:rsid w:val="00BB2C01"/>
+    <w:rsid w:val="00675A39"/>
     <w:rPr>
       <w:rFonts w:ascii="Arial" w:eastAsiaTheme="majorEastAsia" w:hAnsi="Arial" w:cstheme="majorBidi"/>
-      <w:sz w:val="28"/>
+      <w:b/>
+      <w:caps/>
+      <w:sz w:val="24"/>
       <w:szCs w:val="32"/>
     </w:rPr>
   </w:style>
@@ -3493,9 +5164,10 @@
     <w:basedOn w:val="Fontepargpadro"/>
     <w:link w:val="Ttulo2"/>
     <w:uiPriority w:val="9"/>
-    <w:rsid w:val="000224A2"/>
+    <w:rsid w:val="00956827"/>
     <w:rPr>
       <w:rFonts w:ascii="Arial" w:eastAsiaTheme="majorEastAsia" w:hAnsi="Arial" w:cstheme="majorBidi"/>
+      <w:caps/>
       <w:sz w:val="24"/>
       <w:szCs w:val="26"/>
     </w:rPr>
@@ -3558,10 +5230,11 @@
     <w:basedOn w:val="Fontepargpadro"/>
     <w:link w:val="Ttulo3"/>
     <w:uiPriority w:val="9"/>
-    <w:rsid w:val="00EF3365"/>
+    <w:rsid w:val="00CF3E61"/>
     <w:rPr>
-      <w:rFonts w:asciiTheme="majorHAnsi" w:eastAsiaTheme="majorEastAsia" w:hAnsiTheme="majorHAnsi" w:cstheme="majorBidi"/>
-      <w:color w:val="1F4D78" w:themeColor="accent1" w:themeShade="7F"/>
+      <w:rFonts w:ascii="Arial" w:eastAsiaTheme="majorEastAsia" w:hAnsi="Arial" w:cstheme="majorBidi"/>
+      <w:b/>
+      <w:caps/>
       <w:sz w:val="24"/>
       <w:szCs w:val="24"/>
     </w:rPr>
@@ -3616,6 +5289,295 @@
     <w:rPr>
       <w:rFonts w:ascii="Arial" w:hAnsi="Arial"/>
       <w:sz w:val="24"/>
+    </w:rPr>
+  </w:style>
+  <w:style w:type="character" w:customStyle="1" w:styleId="Ttulo4Char">
+    <w:name w:val="Título 4 Char"/>
+    <w:basedOn w:val="Fontepargpadro"/>
+    <w:link w:val="Ttulo4"/>
+    <w:uiPriority w:val="9"/>
+    <w:semiHidden/>
+    <w:rsid w:val="00CA0009"/>
+    <w:rPr>
+      <w:rFonts w:asciiTheme="majorHAnsi" w:eastAsiaTheme="majorEastAsia" w:hAnsiTheme="majorHAnsi" w:cstheme="majorBidi"/>
+      <w:i/>
+      <w:iCs/>
+      <w:color w:val="2E74B5" w:themeColor="accent1" w:themeShade="BF"/>
+      <w:sz w:val="24"/>
+    </w:rPr>
+  </w:style>
+  <w:style w:type="character" w:customStyle="1" w:styleId="Ttulo5Char">
+    <w:name w:val="Título 5 Char"/>
+    <w:basedOn w:val="Fontepargpadro"/>
+    <w:link w:val="Ttulo5"/>
+    <w:uiPriority w:val="9"/>
+    <w:semiHidden/>
+    <w:rsid w:val="00CA0009"/>
+    <w:rPr>
+      <w:rFonts w:asciiTheme="majorHAnsi" w:eastAsiaTheme="majorEastAsia" w:hAnsiTheme="majorHAnsi" w:cstheme="majorBidi"/>
+      <w:color w:val="2E74B5" w:themeColor="accent1" w:themeShade="BF"/>
+      <w:sz w:val="24"/>
+    </w:rPr>
+  </w:style>
+  <w:style w:type="character" w:customStyle="1" w:styleId="Ttulo6Char">
+    <w:name w:val="Título 6 Char"/>
+    <w:basedOn w:val="Fontepargpadro"/>
+    <w:link w:val="Ttulo6"/>
+    <w:uiPriority w:val="9"/>
+    <w:semiHidden/>
+    <w:rsid w:val="00CA0009"/>
+    <w:rPr>
+      <w:rFonts w:asciiTheme="majorHAnsi" w:eastAsiaTheme="majorEastAsia" w:hAnsiTheme="majorHAnsi" w:cstheme="majorBidi"/>
+      <w:color w:val="1F4D78" w:themeColor="accent1" w:themeShade="7F"/>
+      <w:sz w:val="24"/>
+    </w:rPr>
+  </w:style>
+  <w:style w:type="character" w:customStyle="1" w:styleId="Ttulo7Char">
+    <w:name w:val="Título 7 Char"/>
+    <w:basedOn w:val="Fontepargpadro"/>
+    <w:link w:val="Ttulo7"/>
+    <w:uiPriority w:val="9"/>
+    <w:semiHidden/>
+    <w:rsid w:val="00CA0009"/>
+    <w:rPr>
+      <w:rFonts w:asciiTheme="majorHAnsi" w:eastAsiaTheme="majorEastAsia" w:hAnsiTheme="majorHAnsi" w:cstheme="majorBidi"/>
+      <w:i/>
+      <w:iCs/>
+      <w:color w:val="1F4D78" w:themeColor="accent1" w:themeShade="7F"/>
+      <w:sz w:val="24"/>
+    </w:rPr>
+  </w:style>
+  <w:style w:type="character" w:customStyle="1" w:styleId="Ttulo8Char">
+    <w:name w:val="Título 8 Char"/>
+    <w:basedOn w:val="Fontepargpadro"/>
+    <w:link w:val="Ttulo8"/>
+    <w:uiPriority w:val="9"/>
+    <w:semiHidden/>
+    <w:rsid w:val="00CA0009"/>
+    <w:rPr>
+      <w:rFonts w:asciiTheme="majorHAnsi" w:eastAsiaTheme="majorEastAsia" w:hAnsiTheme="majorHAnsi" w:cstheme="majorBidi"/>
+      <w:color w:val="272727" w:themeColor="text1" w:themeTint="D8"/>
+      <w:sz w:val="21"/>
+      <w:szCs w:val="21"/>
+    </w:rPr>
+  </w:style>
+  <w:style w:type="character" w:customStyle="1" w:styleId="Ttulo9Char">
+    <w:name w:val="Título 9 Char"/>
+    <w:basedOn w:val="Fontepargpadro"/>
+    <w:link w:val="Ttulo9"/>
+    <w:uiPriority w:val="9"/>
+    <w:semiHidden/>
+    <w:rsid w:val="00CA0009"/>
+    <w:rPr>
+      <w:rFonts w:asciiTheme="majorHAnsi" w:eastAsiaTheme="majorEastAsia" w:hAnsiTheme="majorHAnsi" w:cstheme="majorBidi"/>
+      <w:i/>
+      <w:iCs/>
+      <w:color w:val="272727" w:themeColor="text1" w:themeTint="D8"/>
+      <w:sz w:val="21"/>
+      <w:szCs w:val="21"/>
+    </w:rPr>
+  </w:style>
+  <w:style w:type="paragraph" w:styleId="PargrafodaLista">
+    <w:name w:val="List Paragraph"/>
+    <w:basedOn w:val="Normal"/>
+    <w:uiPriority w:val="34"/>
+    <w:qFormat/>
+    <w:rsid w:val="00CF3E61"/>
+    <w:pPr>
+      <w:ind w:left="720"/>
+      <w:contextualSpacing/>
+    </w:pPr>
+  </w:style>
+  <w:style w:type="paragraph" w:styleId="Sumrio1">
+    <w:name w:val="toc 1"/>
+    <w:basedOn w:val="Normal"/>
+    <w:next w:val="Normal"/>
+    <w:autoRedefine/>
+    <w:uiPriority w:val="39"/>
+    <w:unhideWhenUsed/>
+    <w:rsid w:val="00FA4DE7"/>
+    <w:pPr>
+      <w:tabs>
+        <w:tab w:val="left" w:pos="480"/>
+        <w:tab w:val="right" w:leader="dot" w:pos="9061"/>
+      </w:tabs>
+      <w:spacing w:before="120"/>
+      <w:jc w:val="center"/>
+    </w:pPr>
+    <w:rPr>
+      <w:rFonts w:cs="Arial"/>
+      <w:b/>
+      <w:bCs/>
+      <w:caps/>
+      <w:noProof/>
+      <w:sz w:val="20"/>
+      <w:szCs w:val="20"/>
+    </w:rPr>
+  </w:style>
+  <w:style w:type="paragraph" w:styleId="Sumrio2">
+    <w:name w:val="toc 2"/>
+    <w:basedOn w:val="Normal"/>
+    <w:next w:val="Normal"/>
+    <w:autoRedefine/>
+    <w:uiPriority w:val="39"/>
+    <w:unhideWhenUsed/>
+    <w:rsid w:val="00602E84"/>
+    <w:pPr>
+      <w:spacing w:after="0"/>
+      <w:ind w:left="240"/>
+      <w:jc w:val="left"/>
+    </w:pPr>
+    <w:rPr>
+      <w:rFonts w:asciiTheme="minorHAnsi" w:hAnsiTheme="minorHAnsi"/>
+      <w:smallCaps/>
+      <w:sz w:val="20"/>
+      <w:szCs w:val="20"/>
+    </w:rPr>
+  </w:style>
+  <w:style w:type="paragraph" w:styleId="Sumrio3">
+    <w:name w:val="toc 3"/>
+    <w:basedOn w:val="Normal"/>
+    <w:next w:val="Normal"/>
+    <w:autoRedefine/>
+    <w:uiPriority w:val="39"/>
+    <w:unhideWhenUsed/>
+    <w:rsid w:val="00602E84"/>
+    <w:pPr>
+      <w:spacing w:after="0"/>
+      <w:ind w:left="480"/>
+      <w:jc w:val="left"/>
+    </w:pPr>
+    <w:rPr>
+      <w:rFonts w:asciiTheme="minorHAnsi" w:hAnsiTheme="minorHAnsi"/>
+      <w:i/>
+      <w:iCs/>
+      <w:sz w:val="20"/>
+      <w:szCs w:val="20"/>
+    </w:rPr>
+  </w:style>
+  <w:style w:type="paragraph" w:styleId="Sumrio4">
+    <w:name w:val="toc 4"/>
+    <w:basedOn w:val="Normal"/>
+    <w:next w:val="Normal"/>
+    <w:autoRedefine/>
+    <w:uiPriority w:val="39"/>
+    <w:unhideWhenUsed/>
+    <w:rsid w:val="00602E84"/>
+    <w:pPr>
+      <w:spacing w:after="0"/>
+      <w:ind w:left="720"/>
+      <w:jc w:val="left"/>
+    </w:pPr>
+    <w:rPr>
+      <w:rFonts w:asciiTheme="minorHAnsi" w:hAnsiTheme="minorHAnsi"/>
+      <w:sz w:val="18"/>
+      <w:szCs w:val="18"/>
+    </w:rPr>
+  </w:style>
+  <w:style w:type="paragraph" w:styleId="Sumrio5">
+    <w:name w:val="toc 5"/>
+    <w:basedOn w:val="Normal"/>
+    <w:next w:val="Normal"/>
+    <w:autoRedefine/>
+    <w:uiPriority w:val="39"/>
+    <w:unhideWhenUsed/>
+    <w:rsid w:val="00602E84"/>
+    <w:pPr>
+      <w:spacing w:after="0"/>
+      <w:ind w:left="960"/>
+      <w:jc w:val="left"/>
+    </w:pPr>
+    <w:rPr>
+      <w:rFonts w:asciiTheme="minorHAnsi" w:hAnsiTheme="minorHAnsi"/>
+      <w:sz w:val="18"/>
+      <w:szCs w:val="18"/>
+    </w:rPr>
+  </w:style>
+  <w:style w:type="paragraph" w:styleId="Sumrio6">
+    <w:name w:val="toc 6"/>
+    <w:basedOn w:val="Normal"/>
+    <w:next w:val="Normal"/>
+    <w:autoRedefine/>
+    <w:uiPriority w:val="39"/>
+    <w:unhideWhenUsed/>
+    <w:rsid w:val="00602E84"/>
+    <w:pPr>
+      <w:spacing w:after="0"/>
+      <w:ind w:left="1200"/>
+      <w:jc w:val="left"/>
+    </w:pPr>
+    <w:rPr>
+      <w:rFonts w:asciiTheme="minorHAnsi" w:hAnsiTheme="minorHAnsi"/>
+      <w:sz w:val="18"/>
+      <w:szCs w:val="18"/>
+    </w:rPr>
+  </w:style>
+  <w:style w:type="paragraph" w:styleId="Sumrio7">
+    <w:name w:val="toc 7"/>
+    <w:basedOn w:val="Normal"/>
+    <w:next w:val="Normal"/>
+    <w:autoRedefine/>
+    <w:uiPriority w:val="39"/>
+    <w:unhideWhenUsed/>
+    <w:rsid w:val="00602E84"/>
+    <w:pPr>
+      <w:spacing w:after="0"/>
+      <w:ind w:left="1440"/>
+      <w:jc w:val="left"/>
+    </w:pPr>
+    <w:rPr>
+      <w:rFonts w:asciiTheme="minorHAnsi" w:hAnsiTheme="minorHAnsi"/>
+      <w:sz w:val="18"/>
+      <w:szCs w:val="18"/>
+    </w:rPr>
+  </w:style>
+  <w:style w:type="paragraph" w:styleId="Sumrio8">
+    <w:name w:val="toc 8"/>
+    <w:basedOn w:val="Normal"/>
+    <w:next w:val="Normal"/>
+    <w:autoRedefine/>
+    <w:uiPriority w:val="39"/>
+    <w:unhideWhenUsed/>
+    <w:rsid w:val="00602E84"/>
+    <w:pPr>
+      <w:spacing w:after="0"/>
+      <w:ind w:left="1680"/>
+      <w:jc w:val="left"/>
+    </w:pPr>
+    <w:rPr>
+      <w:rFonts w:asciiTheme="minorHAnsi" w:hAnsiTheme="minorHAnsi"/>
+      <w:sz w:val="18"/>
+      <w:szCs w:val="18"/>
+    </w:rPr>
+  </w:style>
+  <w:style w:type="paragraph" w:styleId="Sumrio9">
+    <w:name w:val="toc 9"/>
+    <w:basedOn w:val="Normal"/>
+    <w:next w:val="Normal"/>
+    <w:autoRedefine/>
+    <w:uiPriority w:val="39"/>
+    <w:unhideWhenUsed/>
+    <w:rsid w:val="00602E84"/>
+    <w:pPr>
+      <w:spacing w:after="0"/>
+      <w:ind w:left="1920"/>
+      <w:jc w:val="left"/>
+    </w:pPr>
+    <w:rPr>
+      <w:rFonts w:asciiTheme="minorHAnsi" w:hAnsiTheme="minorHAnsi"/>
+      <w:sz w:val="18"/>
+      <w:szCs w:val="18"/>
+    </w:rPr>
+  </w:style>
+  <w:style w:type="character" w:styleId="Hyperlink">
+    <w:name w:val="Hyperlink"/>
+    <w:basedOn w:val="Fontepargpadro"/>
+    <w:uiPriority w:val="99"/>
+    <w:unhideWhenUsed/>
+    <w:rsid w:val="00602E84"/>
+    <w:rPr>
+      <w:color w:val="0563C1" w:themeColor="hyperlink"/>
+      <w:u w:val="single"/>
     </w:rPr>
   </w:style>
 </w:styles>
@@ -3887,7 +5849,7 @@
 </file>
 
 <file path=customXml/itemProps1.xml><?xml version="1.0" encoding="utf-8"?>
-<ds:datastoreItem xmlns:ds="http://schemas.openxmlformats.org/officeDocument/2006/customXml" ds:itemID="{9C182815-A706-42C5-87EC-E0B28978B116}">
+<ds:datastoreItem xmlns:ds="http://schemas.openxmlformats.org/officeDocument/2006/customXml" ds:itemID="{AE116648-5B9F-4383-AB34-C19B4971533D}">
   <ds:schemaRefs>
     <ds:schemaRef ds:uri="http://schemas.openxmlformats.org/officeDocument/2006/bibliography"/>
   </ds:schemaRefs>
